--- a/Rapport/evote.docx
+++ b/Rapport/evote.docx
@@ -8,7 +8,7 @@
         <w:keepLines w:val="0"/>
         <w:widowControl/>
         <w:suppressLineNumbers w:val="0"/>
-        <w:spacing w:line="240" w:lineRule="auto"/>
+        <w:spacing w:line="360" w:lineRule="auto"/>
         <w:jc w:val="both"/>
         <w:rPr>
           <w:rFonts w:ascii="Arial Regular" w:hAnsi="Arial Regular" w:eastAsia="Arial Regular" w:cs="Arial Regular"/>
@@ -31,7 +31,7 @@
         <w:keepLines w:val="0"/>
         <w:widowControl/>
         <w:suppressLineNumbers w:val="0"/>
-        <w:spacing w:line="240" w:lineRule="auto"/>
+        <w:spacing w:line="360" w:lineRule="auto"/>
         <w:jc w:val="both"/>
         <w:rPr>
           <w:rFonts w:ascii="Arial Regular" w:hAnsi="Arial Regular" w:eastAsia="Arial Regular" w:cs="Arial Regular"/>
@@ -70,7 +70,7 @@
         <w:keepLines w:val="0"/>
         <w:widowControl/>
         <w:suppressLineNumbers w:val="0"/>
-        <w:spacing w:line="240" w:lineRule="auto"/>
+        <w:spacing w:line="360" w:lineRule="auto"/>
         <w:jc w:val="both"/>
         <w:rPr>
           <w:sz w:val="72"/>
@@ -97,17 +97,48 @@
         <w:rPr>
           <w:rFonts w:hint="default" w:ascii="Arial Regular" w:hAnsi="Arial Regular" w:eastAsia="Arial Regular" w:cs="Arial Regular"/>
           <w:i w:val="0"/>
-          <w:caps w:val="0"/>
-          <w:color w:val="000000"/>
-          <w:spacing w:val="0"/>
-          <w:kern w:val="0"/>
-          <w:sz w:val="56"/>
-          <w:szCs w:val="56"/>
+          <w:color w:val="000000"/>
+          <w:spacing w:val="0"/>
+          <w:kern w:val="0"/>
+          <w:sz w:val="52"/>
+          <w:szCs w:val="52"/>
           <w:u w:val="none"/>
           <w:vertAlign w:val="baseline"/>
           <w:lang w:eastAsia="zh-CN" w:bidi="ar"/>
         </w:rPr>
-        <w:t xml:space="preserve">Mobile </w:t>
+        <w:t>A</w:t>
+      </w:r>
+      <w:r>
+        <w:rPr>
+          <w:rFonts w:hint="default" w:ascii="Arial Regular" w:hAnsi="Arial Regular" w:eastAsia="Arial Regular" w:cs="Arial Regular"/>
+          <w:i w:val="0"/>
+          <w:caps w:val="0"/>
+          <w:color w:val="000000"/>
+          <w:spacing w:val="0"/>
+          <w:kern w:val="0"/>
+          <w:sz w:val="52"/>
+          <w:szCs w:val="52"/>
+          <w:u w:val="none"/>
+          <w:vertAlign w:val="baseline"/>
+          <w:lang w:eastAsia="zh-CN" w:bidi="ar"/>
+        </w:rPr>
+        <w:t>ndroid</w:t>
+      </w:r>
+      <w:r>
+        <w:rPr>
+          <w:rFonts w:hint="default" w:ascii="Arial Regular" w:hAnsi="Arial Regular" w:eastAsia="Arial Regular" w:cs="Arial Regular"/>
+          <w:i w:val="0"/>
+          <w:caps w:val="0"/>
+          <w:color w:val="000000"/>
+          <w:spacing w:val="0"/>
+          <w:kern w:val="0"/>
+          <w:sz w:val="96"/>
+          <w:szCs w:val="96"/>
+          <w:u w:val="none"/>
+          <w:vertAlign w:val="baseline"/>
+          <w:lang w:eastAsia="zh-CN" w:bidi="ar"/>
+        </w:rPr>
+        <w:t xml:space="preserve"> </w:t>
       </w:r>
       <w:r>
         <w:rPr>
@@ -164,7 +195,7 @@
         <w:keepLines w:val="0"/>
         <w:widowControl/>
         <w:suppressLineNumbers w:val="0"/>
-        <w:spacing w:line="240" w:lineRule="auto"/>
+        <w:spacing w:line="360" w:lineRule="auto"/>
         <w:jc w:val="both"/>
         <w:rPr>
           <w:rFonts w:ascii="Arial Regular" w:hAnsi="Arial Regular" w:eastAsia="Arial Regular" w:cs="Arial Regular"/>
@@ -187,7 +218,7 @@
         <w:keepLines w:val="0"/>
         <w:widowControl/>
         <w:suppressLineNumbers w:val="0"/>
-        <w:spacing w:line="240" w:lineRule="auto"/>
+        <w:spacing w:line="360" w:lineRule="auto"/>
         <w:jc w:val="both"/>
         <w:rPr>
           <w:rFonts w:ascii="Arial Regular" w:hAnsi="Arial Regular" w:eastAsia="Arial Regular" w:cs="Arial Regular"/>
@@ -210,7 +241,7 @@
         <w:keepLines w:val="0"/>
         <w:widowControl/>
         <w:suppressLineNumbers w:val="0"/>
-        <w:spacing w:line="240" w:lineRule="auto"/>
+        <w:spacing w:line="360" w:lineRule="auto"/>
         <w:jc w:val="both"/>
         <w:rPr>
           <w:rFonts w:ascii="Arial Regular" w:hAnsi="Arial Regular" w:eastAsia="Arial Regular" w:cs="Arial Regular"/>
@@ -233,7 +264,7 @@
         <w:keepLines w:val="0"/>
         <w:widowControl/>
         <w:suppressLineNumbers w:val="0"/>
-        <w:spacing w:line="240" w:lineRule="auto"/>
+        <w:spacing w:line="360" w:lineRule="auto"/>
         <w:jc w:val="both"/>
         <w:rPr>
           <w:rFonts w:ascii="Arial Regular" w:hAnsi="Arial Regular" w:eastAsia="Arial Regular" w:cs="Arial Regular"/>
@@ -256,7 +287,7 @@
         <w:keepLines w:val="0"/>
         <w:widowControl/>
         <w:suppressLineNumbers w:val="0"/>
-        <w:spacing w:line="240" w:lineRule="auto"/>
+        <w:spacing w:line="360" w:lineRule="auto"/>
         <w:jc w:val="both"/>
         <w:rPr>
           <w:rFonts w:ascii="Arial Regular" w:hAnsi="Arial Regular" w:eastAsia="Arial Regular" w:cs="Arial Regular"/>
@@ -279,7 +310,7 @@
         <w:keepLines w:val="0"/>
         <w:widowControl/>
         <w:suppressLineNumbers w:val="0"/>
-        <w:spacing w:line="240" w:lineRule="auto"/>
+        <w:spacing w:line="360" w:lineRule="auto"/>
         <w:jc w:val="both"/>
         <w:rPr>
           <w:rFonts w:ascii="Arial Regular" w:hAnsi="Arial Regular" w:eastAsia="Arial Regular" w:cs="Arial Regular"/>
@@ -302,7 +333,7 @@
         <w:keepLines w:val="0"/>
         <w:widowControl/>
         <w:suppressLineNumbers w:val="0"/>
-        <w:spacing w:line="240" w:lineRule="auto"/>
+        <w:spacing w:line="360" w:lineRule="auto"/>
         <w:jc w:val="both"/>
         <w:rPr>
           <w:rFonts w:ascii="Arial Regular" w:hAnsi="Arial Regular" w:eastAsia="Arial Regular" w:cs="Arial Regular"/>
@@ -325,7 +356,7 @@
         <w:keepLines w:val="0"/>
         <w:widowControl/>
         <w:suppressLineNumbers w:val="0"/>
-        <w:spacing w:line="240" w:lineRule="auto"/>
+        <w:spacing w:line="360" w:lineRule="auto"/>
         <w:jc w:val="both"/>
         <w:rPr>
           <w:rFonts w:ascii="Arial Regular" w:hAnsi="Arial Regular" w:eastAsia="Arial Regular" w:cs="Arial Regular"/>
@@ -348,7 +379,7 @@
         <w:keepLines w:val="0"/>
         <w:widowControl/>
         <w:suppressLineNumbers w:val="0"/>
-        <w:spacing w:line="240" w:lineRule="auto"/>
+        <w:spacing w:line="360" w:lineRule="auto"/>
         <w:jc w:val="both"/>
         <w:rPr>
           <w:rFonts w:ascii="Arial Regular" w:hAnsi="Arial Regular" w:eastAsia="Arial Regular" w:cs="Arial Regular"/>
@@ -371,7 +402,7 @@
         <w:keepLines w:val="0"/>
         <w:widowControl/>
         <w:suppressLineNumbers w:val="0"/>
-        <w:spacing w:line="240" w:lineRule="auto"/>
+        <w:spacing w:line="360" w:lineRule="auto"/>
         <w:jc w:val="both"/>
         <w:rPr>
           <w:rFonts w:ascii="Arial Regular" w:hAnsi="Arial Regular" w:eastAsia="Arial Regular" w:cs="Arial Regular"/>
@@ -394,20 +425,20 @@
         <w:keepLines w:val="0"/>
         <w:widowControl/>
         <w:suppressLineNumbers w:val="0"/>
-        <w:spacing w:line="240" w:lineRule="auto"/>
-        <w:jc w:val="both"/>
-        <w:rPr>
-          <w:rFonts w:ascii="Arial Regular" w:hAnsi="Arial Regular" w:eastAsia="Arial Regular" w:cs="Arial Regular"/>
-          <w:i w:val="0"/>
-          <w:caps w:val="0"/>
-          <w:color w:val="000000"/>
-          <w:spacing w:val="0"/>
-          <w:kern w:val="0"/>
-          <w:sz w:val="40"/>
-          <w:szCs w:val="40"/>
-          <w:u w:val="none"/>
-          <w:vertAlign w:val="baseline"/>
-          <w:lang w:eastAsia="zh-CN" w:bidi="ar"/>
+        <w:spacing w:line="360" w:lineRule="auto"/>
+        <w:jc w:val="both"/>
+        <w:rPr>
+          <w:rFonts w:ascii="Arial Regular" w:hAnsi="Arial Regular" w:eastAsia="Arial Regular" w:cs="Arial Regular"/>
+          <w:i w:val="0"/>
+          <w:caps w:val="0"/>
+          <w:color w:val="000000"/>
+          <w:spacing w:val="0"/>
+          <w:kern w:val="0"/>
+          <w:sz w:val="21"/>
+          <w:szCs w:val="21"/>
+          <w:u w:val="none"/>
+          <w:vertAlign w:val="baseline"/>
+          <w:lang w:val="en-US" w:eastAsia="zh-CN" w:bidi="ar"/>
         </w:rPr>
       </w:pPr>
     </w:p>
@@ -417,20 +448,20 @@
         <w:keepLines w:val="0"/>
         <w:widowControl/>
         <w:suppressLineNumbers w:val="0"/>
-        <w:spacing w:line="240" w:lineRule="auto"/>
-        <w:jc w:val="both"/>
-        <w:rPr>
-          <w:rFonts w:ascii="Arial Regular" w:hAnsi="Arial Regular" w:eastAsia="Arial Regular" w:cs="Arial Regular"/>
-          <w:i w:val="0"/>
-          <w:caps w:val="0"/>
-          <w:color w:val="000000"/>
-          <w:spacing w:val="0"/>
-          <w:kern w:val="0"/>
-          <w:sz w:val="40"/>
-          <w:szCs w:val="40"/>
-          <w:u w:val="none"/>
-          <w:vertAlign w:val="baseline"/>
-          <w:lang w:eastAsia="zh-CN" w:bidi="ar"/>
+        <w:spacing w:line="360" w:lineRule="auto"/>
+        <w:jc w:val="both"/>
+        <w:rPr>
+          <w:rFonts w:ascii="Arial Regular" w:hAnsi="Arial Regular" w:eastAsia="Arial Regular" w:cs="Arial Regular"/>
+          <w:i w:val="0"/>
+          <w:caps w:val="0"/>
+          <w:color w:val="000000"/>
+          <w:spacing w:val="0"/>
+          <w:kern w:val="0"/>
+          <w:sz w:val="21"/>
+          <w:szCs w:val="21"/>
+          <w:u w:val="none"/>
+          <w:vertAlign w:val="baseline"/>
+          <w:lang w:val="en-US" w:eastAsia="zh-CN" w:bidi="ar"/>
         </w:rPr>
       </w:pPr>
     </w:p>
@@ -440,20 +471,20 @@
         <w:keepLines w:val="0"/>
         <w:widowControl/>
         <w:suppressLineNumbers w:val="0"/>
-        <w:spacing w:line="240" w:lineRule="auto"/>
-        <w:jc w:val="both"/>
-        <w:rPr>
-          <w:rFonts w:ascii="Arial Regular" w:hAnsi="Arial Regular" w:eastAsia="Arial Regular" w:cs="Arial Regular"/>
-          <w:i w:val="0"/>
-          <w:caps w:val="0"/>
-          <w:color w:val="000000"/>
-          <w:spacing w:val="0"/>
-          <w:kern w:val="0"/>
-          <w:sz w:val="40"/>
-          <w:szCs w:val="40"/>
-          <w:u w:val="none"/>
-          <w:vertAlign w:val="baseline"/>
-          <w:lang w:eastAsia="zh-CN" w:bidi="ar"/>
+        <w:spacing w:line="360" w:lineRule="auto"/>
+        <w:jc w:val="both"/>
+        <w:rPr>
+          <w:rFonts w:ascii="Arial Regular" w:hAnsi="Arial Regular" w:eastAsia="Arial Regular" w:cs="Arial Regular"/>
+          <w:i w:val="0"/>
+          <w:caps w:val="0"/>
+          <w:color w:val="000000"/>
+          <w:spacing w:val="0"/>
+          <w:kern w:val="0"/>
+          <w:sz w:val="21"/>
+          <w:szCs w:val="21"/>
+          <w:u w:val="none"/>
+          <w:vertAlign w:val="baseline"/>
+          <w:lang w:val="en-US" w:eastAsia="zh-CN" w:bidi="ar"/>
         </w:rPr>
       </w:pPr>
     </w:p>
@@ -463,20 +494,20 @@
         <w:keepLines w:val="0"/>
         <w:widowControl/>
         <w:suppressLineNumbers w:val="0"/>
-        <w:spacing w:line="240" w:lineRule="auto"/>
-        <w:jc w:val="both"/>
-        <w:rPr>
-          <w:rFonts w:ascii="Arial Regular" w:hAnsi="Arial Regular" w:eastAsia="Arial Regular" w:cs="Arial Regular"/>
-          <w:i w:val="0"/>
-          <w:caps w:val="0"/>
-          <w:color w:val="000000"/>
-          <w:spacing w:val="0"/>
-          <w:kern w:val="0"/>
-          <w:sz w:val="40"/>
-          <w:szCs w:val="40"/>
-          <w:u w:val="none"/>
-          <w:vertAlign w:val="baseline"/>
-          <w:lang w:eastAsia="zh-CN" w:bidi="ar"/>
+        <w:spacing w:line="360" w:lineRule="auto"/>
+        <w:jc w:val="both"/>
+        <w:rPr>
+          <w:rFonts w:ascii="Arial Regular" w:hAnsi="Arial Regular" w:eastAsia="Arial Regular" w:cs="Arial Regular"/>
+          <w:i w:val="0"/>
+          <w:caps w:val="0"/>
+          <w:color w:val="000000"/>
+          <w:spacing w:val="0"/>
+          <w:kern w:val="0"/>
+          <w:sz w:val="21"/>
+          <w:szCs w:val="21"/>
+          <w:u w:val="none"/>
+          <w:vertAlign w:val="baseline"/>
+          <w:lang w:val="en-US" w:eastAsia="zh-CN" w:bidi="ar"/>
         </w:rPr>
       </w:pPr>
     </w:p>
@@ -486,20 +517,20 @@
         <w:keepLines w:val="0"/>
         <w:widowControl/>
         <w:suppressLineNumbers w:val="0"/>
-        <w:spacing w:line="240" w:lineRule="auto"/>
-        <w:jc w:val="both"/>
-        <w:rPr>
-          <w:rFonts w:ascii="Arial Regular" w:hAnsi="Arial Regular" w:eastAsia="Arial Regular" w:cs="Arial Regular"/>
-          <w:i w:val="0"/>
-          <w:caps w:val="0"/>
-          <w:color w:val="000000"/>
-          <w:spacing w:val="0"/>
-          <w:kern w:val="0"/>
-          <w:sz w:val="40"/>
-          <w:szCs w:val="40"/>
-          <w:u w:val="none"/>
-          <w:vertAlign w:val="baseline"/>
-          <w:lang w:eastAsia="zh-CN" w:bidi="ar"/>
+        <w:spacing w:line="360" w:lineRule="auto"/>
+        <w:jc w:val="both"/>
+        <w:rPr>
+          <w:rFonts w:ascii="Arial Regular" w:hAnsi="Arial Regular" w:eastAsia="Arial Regular" w:cs="Arial Regular"/>
+          <w:i w:val="0"/>
+          <w:caps w:val="0"/>
+          <w:color w:val="000000"/>
+          <w:spacing w:val="0"/>
+          <w:kern w:val="0"/>
+          <w:sz w:val="21"/>
+          <w:szCs w:val="21"/>
+          <w:u w:val="none"/>
+          <w:vertAlign w:val="baseline"/>
+          <w:lang w:val="en-US" w:eastAsia="zh-CN" w:bidi="ar"/>
         </w:rPr>
       </w:pPr>
     </w:p>
@@ -509,20 +540,20 @@
         <w:keepLines w:val="0"/>
         <w:widowControl/>
         <w:suppressLineNumbers w:val="0"/>
-        <w:spacing w:line="240" w:lineRule="auto"/>
-        <w:jc w:val="both"/>
-        <w:rPr>
-          <w:rFonts w:ascii="Arial Regular" w:hAnsi="Arial Regular" w:eastAsia="Arial Regular" w:cs="Arial Regular"/>
-          <w:i w:val="0"/>
-          <w:caps w:val="0"/>
-          <w:color w:val="000000"/>
-          <w:spacing w:val="0"/>
-          <w:kern w:val="0"/>
-          <w:sz w:val="40"/>
-          <w:szCs w:val="40"/>
-          <w:u w:val="none"/>
-          <w:vertAlign w:val="baseline"/>
-          <w:lang w:eastAsia="zh-CN" w:bidi="ar"/>
+        <w:spacing w:line="360" w:lineRule="auto"/>
+        <w:jc w:val="both"/>
+        <w:rPr>
+          <w:rFonts w:ascii="Arial Regular" w:hAnsi="Arial Regular" w:eastAsia="Arial Regular" w:cs="Arial Regular"/>
+          <w:i w:val="0"/>
+          <w:caps w:val="0"/>
+          <w:color w:val="000000"/>
+          <w:spacing w:val="0"/>
+          <w:kern w:val="0"/>
+          <w:sz w:val="21"/>
+          <w:szCs w:val="21"/>
+          <w:u w:val="none"/>
+          <w:vertAlign w:val="baseline"/>
+          <w:lang w:val="en-US" w:eastAsia="zh-CN" w:bidi="ar"/>
         </w:rPr>
       </w:pPr>
     </w:p>
@@ -532,20 +563,20 @@
         <w:keepLines w:val="0"/>
         <w:widowControl/>
         <w:suppressLineNumbers w:val="0"/>
-        <w:spacing w:line="240" w:lineRule="auto"/>
-        <w:jc w:val="both"/>
-        <w:rPr>
-          <w:rFonts w:ascii="Arial Regular" w:hAnsi="Arial Regular" w:eastAsia="Arial Regular" w:cs="Arial Regular"/>
-          <w:i w:val="0"/>
-          <w:caps w:val="0"/>
-          <w:color w:val="000000"/>
-          <w:spacing w:val="0"/>
-          <w:kern w:val="0"/>
-          <w:sz w:val="40"/>
-          <w:szCs w:val="40"/>
-          <w:u w:val="none"/>
-          <w:vertAlign w:val="baseline"/>
-          <w:lang w:eastAsia="zh-CN" w:bidi="ar"/>
+        <w:spacing w:line="360" w:lineRule="auto"/>
+        <w:jc w:val="both"/>
+        <w:rPr>
+          <w:rFonts w:ascii="Arial Regular" w:hAnsi="Arial Regular" w:eastAsia="Arial Regular" w:cs="Arial Regular"/>
+          <w:i w:val="0"/>
+          <w:caps w:val="0"/>
+          <w:color w:val="000000"/>
+          <w:spacing w:val="0"/>
+          <w:kern w:val="0"/>
+          <w:sz w:val="21"/>
+          <w:szCs w:val="21"/>
+          <w:u w:val="none"/>
+          <w:vertAlign w:val="baseline"/>
+          <w:lang w:val="en-US" w:eastAsia="zh-CN" w:bidi="ar"/>
         </w:rPr>
       </w:pPr>
     </w:p>
@@ -555,22 +586,1776 @@
         <w:keepLines w:val="0"/>
         <w:widowControl/>
         <w:suppressLineNumbers w:val="0"/>
-        <w:spacing w:line="240" w:lineRule="auto"/>
-        <w:jc w:val="both"/>
-        <w:rPr>
-          <w:rFonts w:ascii="Arial Regular" w:hAnsi="Arial Regular" w:eastAsia="Arial Regular" w:cs="Arial Regular"/>
-          <w:i w:val="0"/>
-          <w:caps w:val="0"/>
-          <w:color w:val="000000"/>
-          <w:spacing w:val="0"/>
-          <w:kern w:val="0"/>
-          <w:sz w:val="40"/>
-          <w:szCs w:val="40"/>
-          <w:u w:val="none"/>
-          <w:vertAlign w:val="baseline"/>
-          <w:lang w:eastAsia="zh-CN" w:bidi="ar"/>
-        </w:rPr>
-      </w:pPr>
+        <w:spacing w:line="360" w:lineRule="auto"/>
+        <w:jc w:val="both"/>
+        <w:rPr>
+          <w:rFonts w:ascii="Arial Regular" w:hAnsi="Arial Regular" w:eastAsia="Arial Regular" w:cs="Arial Regular"/>
+          <w:i w:val="0"/>
+          <w:caps w:val="0"/>
+          <w:color w:val="000000"/>
+          <w:spacing w:val="0"/>
+          <w:kern w:val="0"/>
+          <w:sz w:val="21"/>
+          <w:szCs w:val="21"/>
+          <w:u w:val="none"/>
+          <w:vertAlign w:val="baseline"/>
+          <w:lang w:val="en-US" w:eastAsia="zh-CN" w:bidi="ar"/>
+        </w:rPr>
+      </w:pPr>
+    </w:p>
+    <w:p>
+      <w:pPr>
+        <w:pStyle w:val="8"/>
+        <w:tabs>
+          <w:tab w:val="right" w:leader="dot" w:pos="8306"/>
+        </w:tabs>
+      </w:pPr>
+      <w:r>
+        <w:rPr>
+          <w:rFonts w:ascii="Arial Regular" w:hAnsi="Arial Regular" w:eastAsia="Arial Regular" w:cs="Arial Regular"/>
+          <w:i w:val="0"/>
+          <w:caps w:val="0"/>
+          <w:color w:val="000000"/>
+          <w:spacing w:val="0"/>
+          <w:kern w:val="0"/>
+          <w:sz w:val="21"/>
+          <w:szCs w:val="21"/>
+          <w:u w:val="none"/>
+          <w:vertAlign w:val="baseline"/>
+          <w:lang w:val="en-US" w:eastAsia="zh-CN" w:bidi="ar"/>
+        </w:rPr>
+        <w:fldChar w:fldCharType="begin"/>
+      </w:r>
+      <w:r>
+        <w:rPr>
+          <w:rFonts w:ascii="Arial Regular" w:hAnsi="Arial Regular" w:eastAsia="Arial Regular" w:cs="Arial Regular"/>
+          <w:i w:val="0"/>
+          <w:caps w:val="0"/>
+          <w:color w:val="000000"/>
+          <w:spacing w:val="0"/>
+          <w:kern w:val="0"/>
+          <w:sz w:val="21"/>
+          <w:szCs w:val="21"/>
+          <w:u w:val="none"/>
+          <w:vertAlign w:val="baseline"/>
+          <w:lang w:val="en-US" w:eastAsia="zh-CN" w:bidi="ar"/>
+        </w:rPr>
+        <w:instrText xml:space="preserve">TOC \o "1-3" \h \u </w:instrText>
+      </w:r>
+      <w:r>
+        <w:rPr>
+          <w:rFonts w:ascii="Arial Regular" w:hAnsi="Arial Regular" w:eastAsia="Arial Regular" w:cs="Arial Regular"/>
+          <w:i w:val="0"/>
+          <w:caps w:val="0"/>
+          <w:color w:val="000000"/>
+          <w:spacing w:val="0"/>
+          <w:kern w:val="0"/>
+          <w:sz w:val="21"/>
+          <w:szCs w:val="21"/>
+          <w:u w:val="none"/>
+          <w:vertAlign w:val="baseline"/>
+          <w:lang w:val="en-US" w:eastAsia="zh-CN" w:bidi="ar"/>
+        </w:rPr>
+        <w:fldChar w:fldCharType="separate"/>
+      </w:r>
+      <w:r>
+        <w:rPr>
+          <w:rFonts w:ascii="Arial Regular" w:hAnsi="Arial Regular" w:eastAsia="Arial Regular" w:cs="Arial Regular"/>
+          <w:i w:val="0"/>
+          <w:caps w:val="0"/>
+          <w:color w:val="000000"/>
+          <w:spacing w:val="0"/>
+          <w:kern w:val="0"/>
+          <w:szCs w:val="21"/>
+          <w:u w:val="none"/>
+          <w:vertAlign w:val="baseline"/>
+          <w:lang w:val="en-US" w:eastAsia="zh-CN" w:bidi="ar"/>
+        </w:rPr>
+        <w:fldChar w:fldCharType="begin"/>
+      </w:r>
+      <w:r>
+        <w:rPr>
+          <w:rFonts w:ascii="Arial Regular" w:hAnsi="Arial Regular" w:eastAsia="Arial Regular" w:cs="Arial Regular"/>
+          <w:i w:val="0"/>
+          <w:caps w:val="0"/>
+          <w:spacing w:val="0"/>
+          <w:kern w:val="0"/>
+          <w:szCs w:val="21"/>
+          <w:vertAlign w:val="baseline"/>
+          <w:lang w:val="en-US" w:eastAsia="zh-CN" w:bidi="ar"/>
+        </w:rPr>
+        <w:instrText xml:space="preserve"> HYPERLINK \l _Toc1158437526 </w:instrText>
+      </w:r>
+      <w:r>
+        <w:rPr>
+          <w:rFonts w:ascii="Arial Regular" w:hAnsi="Arial Regular" w:eastAsia="Arial Regular" w:cs="Arial Regular"/>
+          <w:i w:val="0"/>
+          <w:caps w:val="0"/>
+          <w:spacing w:val="0"/>
+          <w:kern w:val="0"/>
+          <w:szCs w:val="21"/>
+          <w:vertAlign w:val="baseline"/>
+          <w:lang w:val="en-US" w:eastAsia="zh-CN" w:bidi="ar"/>
+        </w:rPr>
+        <w:fldChar w:fldCharType="separate"/>
+      </w:r>
+      <w:r>
+        <w:rPr>
+          <w:lang w:eastAsia="zh-CN"/>
+        </w:rPr>
+        <w:t>ABSTRACT</w:t>
+      </w:r>
+      <w:r>
+        <w:tab/>
+      </w:r>
+      <w:r>
+        <w:fldChar w:fldCharType="begin"/>
+      </w:r>
+      <w:r>
+        <w:instrText xml:space="preserve"> PAGEREF _Toc1158437526 </w:instrText>
+      </w:r>
+      <w:r>
+        <w:fldChar w:fldCharType="separate"/>
+      </w:r>
+      <w:r>
+        <w:t>3</w:t>
+      </w:r>
+      <w:r>
+        <w:fldChar w:fldCharType="end"/>
+      </w:r>
+      <w:r>
+        <w:rPr>
+          <w:rFonts w:ascii="Arial Regular" w:hAnsi="Arial Regular" w:eastAsia="Arial Regular" w:cs="Arial Regular"/>
+          <w:i w:val="0"/>
+          <w:caps w:val="0"/>
+          <w:color w:val="000000"/>
+          <w:spacing w:val="0"/>
+          <w:kern w:val="0"/>
+          <w:szCs w:val="21"/>
+          <w:u w:val="none"/>
+          <w:vertAlign w:val="baseline"/>
+          <w:lang w:val="en-US" w:eastAsia="zh-CN" w:bidi="ar"/>
+        </w:rPr>
+        <w:fldChar w:fldCharType="end"/>
+      </w:r>
+    </w:p>
+    <w:p>
+      <w:pPr>
+        <w:pStyle w:val="8"/>
+        <w:tabs>
+          <w:tab w:val="right" w:leader="dot" w:pos="8306"/>
+        </w:tabs>
+      </w:pPr>
+      <w:r>
+        <w:rPr>
+          <w:rFonts w:ascii="Arial Regular" w:hAnsi="Arial Regular" w:eastAsia="Arial Regular" w:cs="Arial Regular"/>
+          <w:i w:val="0"/>
+          <w:caps w:val="0"/>
+          <w:color w:val="000000"/>
+          <w:spacing w:val="0"/>
+          <w:kern w:val="0"/>
+          <w:szCs w:val="21"/>
+          <w:u w:val="none"/>
+          <w:vertAlign w:val="baseline"/>
+          <w:lang w:val="en-US" w:eastAsia="zh-CN" w:bidi="ar"/>
+        </w:rPr>
+        <w:fldChar w:fldCharType="begin"/>
+      </w:r>
+      <w:r>
+        <w:rPr>
+          <w:rFonts w:ascii="Arial Regular" w:hAnsi="Arial Regular" w:eastAsia="Arial Regular" w:cs="Arial Regular"/>
+          <w:i w:val="0"/>
+          <w:caps w:val="0"/>
+          <w:spacing w:val="0"/>
+          <w:kern w:val="0"/>
+          <w:szCs w:val="21"/>
+          <w:vertAlign w:val="baseline"/>
+          <w:lang w:val="en-US" w:eastAsia="zh-CN" w:bidi="ar"/>
+        </w:rPr>
+        <w:instrText xml:space="preserve"> HYPERLINK \l _Toc772755780 </w:instrText>
+      </w:r>
+      <w:r>
+        <w:rPr>
+          <w:rFonts w:ascii="Arial Regular" w:hAnsi="Arial Regular" w:eastAsia="Arial Regular" w:cs="Arial Regular"/>
+          <w:i w:val="0"/>
+          <w:caps w:val="0"/>
+          <w:spacing w:val="0"/>
+          <w:kern w:val="0"/>
+          <w:szCs w:val="21"/>
+          <w:vertAlign w:val="baseline"/>
+          <w:lang w:val="en-US" w:eastAsia="zh-CN" w:bidi="ar"/>
+        </w:rPr>
+        <w:fldChar w:fldCharType="separate"/>
+      </w:r>
+      <w:r>
+        <w:t>INTRODUCTION</w:t>
+      </w:r>
+      <w:r>
+        <w:tab/>
+      </w:r>
+      <w:r>
+        <w:fldChar w:fldCharType="begin"/>
+      </w:r>
+      <w:r>
+        <w:instrText xml:space="preserve"> PAGEREF _Toc772755780 </w:instrText>
+      </w:r>
+      <w:r>
+        <w:fldChar w:fldCharType="separate"/>
+      </w:r>
+      <w:r>
+        <w:t>4</w:t>
+      </w:r>
+      <w:r>
+        <w:fldChar w:fldCharType="end"/>
+      </w:r>
+      <w:r>
+        <w:rPr>
+          <w:rFonts w:ascii="Arial Regular" w:hAnsi="Arial Regular" w:eastAsia="Arial Regular" w:cs="Arial Regular"/>
+          <w:i w:val="0"/>
+          <w:caps w:val="0"/>
+          <w:color w:val="000000"/>
+          <w:spacing w:val="0"/>
+          <w:kern w:val="0"/>
+          <w:szCs w:val="21"/>
+          <w:u w:val="none"/>
+          <w:vertAlign w:val="baseline"/>
+          <w:lang w:val="en-US" w:eastAsia="zh-CN" w:bidi="ar"/>
+        </w:rPr>
+        <w:fldChar w:fldCharType="end"/>
+      </w:r>
+    </w:p>
+    <w:p>
+      <w:pPr>
+        <w:pStyle w:val="8"/>
+        <w:tabs>
+          <w:tab w:val="right" w:pos="3200"/>
+          <w:tab w:val="right" w:leader="dot" w:pos="8306"/>
+        </w:tabs>
+      </w:pPr>
+      <w:r>
+        <w:rPr>
+          <w:rFonts w:ascii="Arial Regular" w:hAnsi="Arial Regular" w:eastAsia="Arial Regular" w:cs="Arial Regular"/>
+          <w:i w:val="0"/>
+          <w:caps w:val="0"/>
+          <w:color w:val="000000"/>
+          <w:spacing w:val="0"/>
+          <w:kern w:val="0"/>
+          <w:szCs w:val="21"/>
+          <w:u w:val="none"/>
+          <w:vertAlign w:val="baseline"/>
+          <w:lang w:val="en-US" w:eastAsia="zh-CN" w:bidi="ar"/>
+        </w:rPr>
+        <w:fldChar w:fldCharType="begin"/>
+      </w:r>
+      <w:r>
+        <w:rPr>
+          <w:rFonts w:ascii="Arial Regular" w:hAnsi="Arial Regular" w:eastAsia="Arial Regular" w:cs="Arial Regular"/>
+          <w:i w:val="0"/>
+          <w:caps w:val="0"/>
+          <w:spacing w:val="0"/>
+          <w:kern w:val="0"/>
+          <w:szCs w:val="21"/>
+          <w:vertAlign w:val="baseline"/>
+          <w:lang w:val="en-US" w:eastAsia="zh-CN" w:bidi="ar"/>
+        </w:rPr>
+        <w:instrText xml:space="preserve"> HYPERLINK \l _Toc1872781051 </w:instrText>
+      </w:r>
+      <w:r>
+        <w:rPr>
+          <w:rFonts w:ascii="Arial Regular" w:hAnsi="Arial Regular" w:eastAsia="Arial Regular" w:cs="Arial Regular"/>
+          <w:i w:val="0"/>
+          <w:caps w:val="0"/>
+          <w:spacing w:val="0"/>
+          <w:kern w:val="0"/>
+          <w:szCs w:val="21"/>
+          <w:vertAlign w:val="baseline"/>
+          <w:lang w:val="en-US" w:eastAsia="zh-CN" w:bidi="ar"/>
+        </w:rPr>
+        <w:fldChar w:fldCharType="separate"/>
+      </w:r>
+      <w:r>
+        <w:rPr>
+          <w:rFonts w:hint="default"/>
+          <w:lang w:eastAsia="zh-CN"/>
+        </w:rPr>
+        <w:t>Chapter1:</w:t>
+      </w:r>
+      <w:r>
+        <w:rPr>
+          <w:rFonts w:hint="default"/>
+          <w:lang w:eastAsia="zh-CN"/>
+        </w:rPr>
+        <w:tab/>
+      </w:r>
+      <w:r>
+        <w:rPr>
+          <w:rFonts w:hint="default"/>
+          <w:lang w:eastAsia="zh-CN"/>
+        </w:rPr>
+        <w:t>PREAMBLE</w:t>
+      </w:r>
+      <w:r>
+        <w:tab/>
+      </w:r>
+      <w:r>
+        <w:fldChar w:fldCharType="begin"/>
+      </w:r>
+      <w:r>
+        <w:instrText xml:space="preserve"> PAGEREF _Toc1872781051 </w:instrText>
+      </w:r>
+      <w:r>
+        <w:fldChar w:fldCharType="separate"/>
+      </w:r>
+      <w:r>
+        <w:t>6</w:t>
+      </w:r>
+      <w:r>
+        <w:fldChar w:fldCharType="end"/>
+      </w:r>
+      <w:r>
+        <w:rPr>
+          <w:rFonts w:ascii="Arial Regular" w:hAnsi="Arial Regular" w:eastAsia="Arial Regular" w:cs="Arial Regular"/>
+          <w:i w:val="0"/>
+          <w:caps w:val="0"/>
+          <w:color w:val="000000"/>
+          <w:spacing w:val="0"/>
+          <w:kern w:val="0"/>
+          <w:szCs w:val="21"/>
+          <w:u w:val="none"/>
+          <w:vertAlign w:val="baseline"/>
+          <w:lang w:val="en-US" w:eastAsia="zh-CN" w:bidi="ar"/>
+        </w:rPr>
+        <w:fldChar w:fldCharType="end"/>
+      </w:r>
+    </w:p>
+    <w:p>
+      <w:pPr>
+        <w:pStyle w:val="9"/>
+        <w:tabs>
+          <w:tab w:val="right" w:leader="dot" w:pos="8306"/>
+        </w:tabs>
+      </w:pPr>
+      <w:r>
+        <w:rPr>
+          <w:rFonts w:ascii="Arial Regular" w:hAnsi="Arial Regular" w:eastAsia="Arial Regular" w:cs="Arial Regular"/>
+          <w:i w:val="0"/>
+          <w:caps w:val="0"/>
+          <w:color w:val="000000"/>
+          <w:spacing w:val="0"/>
+          <w:kern w:val="0"/>
+          <w:szCs w:val="21"/>
+          <w:u w:val="none"/>
+          <w:vertAlign w:val="baseline"/>
+          <w:lang w:val="en-US" w:eastAsia="zh-CN" w:bidi="ar"/>
+        </w:rPr>
+        <w:fldChar w:fldCharType="begin"/>
+      </w:r>
+      <w:r>
+        <w:rPr>
+          <w:rFonts w:ascii="Arial Regular" w:hAnsi="Arial Regular" w:eastAsia="Arial Regular" w:cs="Arial Regular"/>
+          <w:i w:val="0"/>
+          <w:caps w:val="0"/>
+          <w:spacing w:val="0"/>
+          <w:kern w:val="0"/>
+          <w:szCs w:val="21"/>
+          <w:vertAlign w:val="baseline"/>
+          <w:lang w:val="en-US" w:eastAsia="zh-CN" w:bidi="ar"/>
+        </w:rPr>
+        <w:instrText xml:space="preserve"> HYPERLINK \l _Toc163310078 </w:instrText>
+      </w:r>
+      <w:r>
+        <w:rPr>
+          <w:rFonts w:ascii="Arial Regular" w:hAnsi="Arial Regular" w:eastAsia="Arial Regular" w:cs="Arial Regular"/>
+          <w:i w:val="0"/>
+          <w:caps w:val="0"/>
+          <w:spacing w:val="0"/>
+          <w:kern w:val="0"/>
+          <w:szCs w:val="21"/>
+          <w:vertAlign w:val="baseline"/>
+          <w:lang w:val="en-US" w:eastAsia="zh-CN" w:bidi="ar"/>
+        </w:rPr>
+        <w:fldChar w:fldCharType="separate"/>
+      </w:r>
+      <w:r>
+        <w:rPr>
+          <w:rFonts w:hint="default"/>
+        </w:rPr>
+        <w:t>I.1 Existing System</w:t>
+      </w:r>
+      <w:r>
+        <w:tab/>
+      </w:r>
+      <w:r>
+        <w:fldChar w:fldCharType="begin"/>
+      </w:r>
+      <w:r>
+        <w:instrText xml:space="preserve"> PAGEREF _Toc163310078 </w:instrText>
+      </w:r>
+      <w:r>
+        <w:fldChar w:fldCharType="separate"/>
+      </w:r>
+      <w:r>
+        <w:t>6</w:t>
+      </w:r>
+      <w:r>
+        <w:fldChar w:fldCharType="end"/>
+      </w:r>
+      <w:r>
+        <w:rPr>
+          <w:rFonts w:ascii="Arial Regular" w:hAnsi="Arial Regular" w:eastAsia="Arial Regular" w:cs="Arial Regular"/>
+          <w:i w:val="0"/>
+          <w:caps w:val="0"/>
+          <w:color w:val="000000"/>
+          <w:spacing w:val="0"/>
+          <w:kern w:val="0"/>
+          <w:szCs w:val="21"/>
+          <w:u w:val="none"/>
+          <w:vertAlign w:val="baseline"/>
+          <w:lang w:val="en-US" w:eastAsia="zh-CN" w:bidi="ar"/>
+        </w:rPr>
+        <w:fldChar w:fldCharType="end"/>
+      </w:r>
+    </w:p>
+    <w:p>
+      <w:pPr>
+        <w:pStyle w:val="9"/>
+        <w:tabs>
+          <w:tab w:val="right" w:leader="dot" w:pos="8306"/>
+        </w:tabs>
+      </w:pPr>
+      <w:r>
+        <w:rPr>
+          <w:rFonts w:ascii="Arial Regular" w:hAnsi="Arial Regular" w:eastAsia="Arial Regular" w:cs="Arial Regular"/>
+          <w:i w:val="0"/>
+          <w:caps w:val="0"/>
+          <w:color w:val="000000"/>
+          <w:spacing w:val="0"/>
+          <w:kern w:val="0"/>
+          <w:szCs w:val="21"/>
+          <w:u w:val="none"/>
+          <w:vertAlign w:val="baseline"/>
+          <w:lang w:val="en-US" w:eastAsia="zh-CN" w:bidi="ar"/>
+        </w:rPr>
+        <w:fldChar w:fldCharType="begin"/>
+      </w:r>
+      <w:r>
+        <w:rPr>
+          <w:rFonts w:ascii="Arial Regular" w:hAnsi="Arial Regular" w:eastAsia="Arial Regular" w:cs="Arial Regular"/>
+          <w:i w:val="0"/>
+          <w:caps w:val="0"/>
+          <w:spacing w:val="0"/>
+          <w:kern w:val="0"/>
+          <w:szCs w:val="21"/>
+          <w:vertAlign w:val="baseline"/>
+          <w:lang w:val="en-US" w:eastAsia="zh-CN" w:bidi="ar"/>
+        </w:rPr>
+        <w:instrText xml:space="preserve"> HYPERLINK \l _Toc268380080 </w:instrText>
+      </w:r>
+      <w:r>
+        <w:rPr>
+          <w:rFonts w:ascii="Arial Regular" w:hAnsi="Arial Regular" w:eastAsia="Arial Regular" w:cs="Arial Regular"/>
+          <w:i w:val="0"/>
+          <w:caps w:val="0"/>
+          <w:spacing w:val="0"/>
+          <w:kern w:val="0"/>
+          <w:szCs w:val="21"/>
+          <w:vertAlign w:val="baseline"/>
+          <w:lang w:val="en-US" w:eastAsia="zh-CN" w:bidi="ar"/>
+        </w:rPr>
+        <w:fldChar w:fldCharType="separate"/>
+      </w:r>
+      <w:r>
+        <w:rPr>
+          <w:rFonts w:hint="default"/>
+        </w:rPr>
+        <w:t>I.2 Problem Statement</w:t>
+      </w:r>
+      <w:r>
+        <w:tab/>
+      </w:r>
+      <w:r>
+        <w:fldChar w:fldCharType="begin"/>
+      </w:r>
+      <w:r>
+        <w:instrText xml:space="preserve"> PAGEREF _Toc268380080 </w:instrText>
+      </w:r>
+      <w:r>
+        <w:fldChar w:fldCharType="separate"/>
+      </w:r>
+      <w:r>
+        <w:t>7</w:t>
+      </w:r>
+      <w:r>
+        <w:fldChar w:fldCharType="end"/>
+      </w:r>
+      <w:r>
+        <w:rPr>
+          <w:rFonts w:ascii="Arial Regular" w:hAnsi="Arial Regular" w:eastAsia="Arial Regular" w:cs="Arial Regular"/>
+          <w:i w:val="0"/>
+          <w:caps w:val="0"/>
+          <w:color w:val="000000"/>
+          <w:spacing w:val="0"/>
+          <w:kern w:val="0"/>
+          <w:szCs w:val="21"/>
+          <w:u w:val="none"/>
+          <w:vertAlign w:val="baseline"/>
+          <w:lang w:val="en-US" w:eastAsia="zh-CN" w:bidi="ar"/>
+        </w:rPr>
+        <w:fldChar w:fldCharType="end"/>
+      </w:r>
+    </w:p>
+    <w:p>
+      <w:pPr>
+        <w:pStyle w:val="9"/>
+        <w:tabs>
+          <w:tab w:val="right" w:leader="dot" w:pos="8306"/>
+        </w:tabs>
+      </w:pPr>
+      <w:r>
+        <w:rPr>
+          <w:rFonts w:ascii="Arial Regular" w:hAnsi="Arial Regular" w:eastAsia="Arial Regular" w:cs="Arial Regular"/>
+          <w:i w:val="0"/>
+          <w:caps w:val="0"/>
+          <w:color w:val="000000"/>
+          <w:spacing w:val="0"/>
+          <w:kern w:val="0"/>
+          <w:szCs w:val="21"/>
+          <w:u w:val="none"/>
+          <w:vertAlign w:val="baseline"/>
+          <w:lang w:val="en-US" w:eastAsia="zh-CN" w:bidi="ar"/>
+        </w:rPr>
+        <w:fldChar w:fldCharType="begin"/>
+      </w:r>
+      <w:r>
+        <w:rPr>
+          <w:rFonts w:ascii="Arial Regular" w:hAnsi="Arial Regular" w:eastAsia="Arial Regular" w:cs="Arial Regular"/>
+          <w:i w:val="0"/>
+          <w:caps w:val="0"/>
+          <w:spacing w:val="0"/>
+          <w:kern w:val="0"/>
+          <w:szCs w:val="21"/>
+          <w:vertAlign w:val="baseline"/>
+          <w:lang w:val="en-US" w:eastAsia="zh-CN" w:bidi="ar"/>
+        </w:rPr>
+        <w:instrText xml:space="preserve"> HYPERLINK \l _Toc948345860 </w:instrText>
+      </w:r>
+      <w:r>
+        <w:rPr>
+          <w:rFonts w:ascii="Arial Regular" w:hAnsi="Arial Regular" w:eastAsia="Arial Regular" w:cs="Arial Regular"/>
+          <w:i w:val="0"/>
+          <w:caps w:val="0"/>
+          <w:spacing w:val="0"/>
+          <w:kern w:val="0"/>
+          <w:szCs w:val="21"/>
+          <w:vertAlign w:val="baseline"/>
+          <w:lang w:val="en-US" w:eastAsia="zh-CN" w:bidi="ar"/>
+        </w:rPr>
+        <w:fldChar w:fldCharType="separate"/>
+      </w:r>
+      <w:r>
+        <w:rPr>
+          <w:rFonts w:hint="default"/>
+          <w:bCs/>
+        </w:rPr>
+        <w:t>I.3 Objective of the project</w:t>
+      </w:r>
+      <w:r>
+        <w:tab/>
+      </w:r>
+      <w:r>
+        <w:fldChar w:fldCharType="begin"/>
+      </w:r>
+      <w:r>
+        <w:instrText xml:space="preserve"> PAGEREF _Toc948345860 </w:instrText>
+      </w:r>
+      <w:r>
+        <w:fldChar w:fldCharType="separate"/>
+      </w:r>
+      <w:r>
+        <w:t>7</w:t>
+      </w:r>
+      <w:r>
+        <w:fldChar w:fldCharType="end"/>
+      </w:r>
+      <w:r>
+        <w:rPr>
+          <w:rFonts w:ascii="Arial Regular" w:hAnsi="Arial Regular" w:eastAsia="Arial Regular" w:cs="Arial Regular"/>
+          <w:i w:val="0"/>
+          <w:caps w:val="0"/>
+          <w:color w:val="000000"/>
+          <w:spacing w:val="0"/>
+          <w:kern w:val="0"/>
+          <w:szCs w:val="21"/>
+          <w:u w:val="none"/>
+          <w:vertAlign w:val="baseline"/>
+          <w:lang w:val="en-US" w:eastAsia="zh-CN" w:bidi="ar"/>
+        </w:rPr>
+        <w:fldChar w:fldCharType="end"/>
+      </w:r>
+    </w:p>
+    <w:p>
+      <w:pPr>
+        <w:pStyle w:val="9"/>
+        <w:tabs>
+          <w:tab w:val="right" w:leader="dot" w:pos="8306"/>
+        </w:tabs>
+      </w:pPr>
+      <w:r>
+        <w:rPr>
+          <w:rFonts w:ascii="Arial Regular" w:hAnsi="Arial Regular" w:eastAsia="Arial Regular" w:cs="Arial Regular"/>
+          <w:i w:val="0"/>
+          <w:caps w:val="0"/>
+          <w:color w:val="000000"/>
+          <w:spacing w:val="0"/>
+          <w:kern w:val="0"/>
+          <w:szCs w:val="21"/>
+          <w:u w:val="none"/>
+          <w:vertAlign w:val="baseline"/>
+          <w:lang w:val="en-US" w:eastAsia="zh-CN" w:bidi="ar"/>
+        </w:rPr>
+        <w:fldChar w:fldCharType="begin"/>
+      </w:r>
+      <w:r>
+        <w:rPr>
+          <w:rFonts w:ascii="Arial Regular" w:hAnsi="Arial Regular" w:eastAsia="Arial Regular" w:cs="Arial Regular"/>
+          <w:i w:val="0"/>
+          <w:caps w:val="0"/>
+          <w:spacing w:val="0"/>
+          <w:kern w:val="0"/>
+          <w:szCs w:val="21"/>
+          <w:vertAlign w:val="baseline"/>
+          <w:lang w:val="en-US" w:eastAsia="zh-CN" w:bidi="ar"/>
+        </w:rPr>
+        <w:instrText xml:space="preserve"> HYPERLINK \l _Toc225240986 </w:instrText>
+      </w:r>
+      <w:r>
+        <w:rPr>
+          <w:rFonts w:ascii="Arial Regular" w:hAnsi="Arial Regular" w:eastAsia="Arial Regular" w:cs="Arial Regular"/>
+          <w:i w:val="0"/>
+          <w:caps w:val="0"/>
+          <w:spacing w:val="0"/>
+          <w:kern w:val="0"/>
+          <w:szCs w:val="21"/>
+          <w:vertAlign w:val="baseline"/>
+          <w:lang w:val="en-US" w:eastAsia="zh-CN" w:bidi="ar"/>
+        </w:rPr>
+        <w:fldChar w:fldCharType="separate"/>
+      </w:r>
+      <w:r>
+        <w:rPr>
+          <w:rFonts w:hint="default"/>
+        </w:rPr>
+        <w:t>I.4 Proposed system</w:t>
+      </w:r>
+      <w:r>
+        <w:tab/>
+      </w:r>
+      <w:r>
+        <w:fldChar w:fldCharType="begin"/>
+      </w:r>
+      <w:r>
+        <w:instrText xml:space="preserve"> PAGEREF _Toc225240986 </w:instrText>
+      </w:r>
+      <w:r>
+        <w:fldChar w:fldCharType="separate"/>
+      </w:r>
+      <w:r>
+        <w:t>8</w:t>
+      </w:r>
+      <w:r>
+        <w:fldChar w:fldCharType="end"/>
+      </w:r>
+      <w:r>
+        <w:rPr>
+          <w:rFonts w:ascii="Arial Regular" w:hAnsi="Arial Regular" w:eastAsia="Arial Regular" w:cs="Arial Regular"/>
+          <w:i w:val="0"/>
+          <w:caps w:val="0"/>
+          <w:color w:val="000000"/>
+          <w:spacing w:val="0"/>
+          <w:kern w:val="0"/>
+          <w:szCs w:val="21"/>
+          <w:u w:val="none"/>
+          <w:vertAlign w:val="baseline"/>
+          <w:lang w:val="en-US" w:eastAsia="zh-CN" w:bidi="ar"/>
+        </w:rPr>
+        <w:fldChar w:fldCharType="end"/>
+      </w:r>
+    </w:p>
+    <w:p>
+      <w:pPr>
+        <w:pStyle w:val="9"/>
+        <w:tabs>
+          <w:tab w:val="right" w:leader="dot" w:pos="8306"/>
+        </w:tabs>
+      </w:pPr>
+      <w:r>
+        <w:rPr>
+          <w:rFonts w:ascii="Arial Regular" w:hAnsi="Arial Regular" w:eastAsia="Arial Regular" w:cs="Arial Regular"/>
+          <w:i w:val="0"/>
+          <w:caps w:val="0"/>
+          <w:color w:val="000000"/>
+          <w:spacing w:val="0"/>
+          <w:kern w:val="0"/>
+          <w:szCs w:val="21"/>
+          <w:u w:val="none"/>
+          <w:vertAlign w:val="baseline"/>
+          <w:lang w:val="en-US" w:eastAsia="zh-CN" w:bidi="ar"/>
+        </w:rPr>
+        <w:fldChar w:fldCharType="begin"/>
+      </w:r>
+      <w:r>
+        <w:rPr>
+          <w:rFonts w:ascii="Arial Regular" w:hAnsi="Arial Regular" w:eastAsia="Arial Regular" w:cs="Arial Regular"/>
+          <w:i w:val="0"/>
+          <w:caps w:val="0"/>
+          <w:spacing w:val="0"/>
+          <w:kern w:val="0"/>
+          <w:szCs w:val="21"/>
+          <w:vertAlign w:val="baseline"/>
+          <w:lang w:val="en-US" w:eastAsia="zh-CN" w:bidi="ar"/>
+        </w:rPr>
+        <w:instrText xml:space="preserve"> HYPERLINK \l _Toc1759065688 </w:instrText>
+      </w:r>
+      <w:r>
+        <w:rPr>
+          <w:rFonts w:ascii="Arial Regular" w:hAnsi="Arial Regular" w:eastAsia="Arial Regular" w:cs="Arial Regular"/>
+          <w:i w:val="0"/>
+          <w:caps w:val="0"/>
+          <w:spacing w:val="0"/>
+          <w:kern w:val="0"/>
+          <w:szCs w:val="21"/>
+          <w:vertAlign w:val="baseline"/>
+          <w:lang w:val="en-US" w:eastAsia="zh-CN" w:bidi="ar"/>
+        </w:rPr>
+        <w:fldChar w:fldCharType="separate"/>
+      </w:r>
+      <w:r>
+        <w:rPr>
+          <w:rFonts w:hint="default"/>
+          <w:lang w:eastAsia="zh-CN"/>
+        </w:rPr>
+        <w:t>I.5 Scope of the study</w:t>
+      </w:r>
+      <w:r>
+        <w:tab/>
+      </w:r>
+      <w:r>
+        <w:fldChar w:fldCharType="begin"/>
+      </w:r>
+      <w:r>
+        <w:instrText xml:space="preserve"> PAGEREF _Toc1759065688 </w:instrText>
+      </w:r>
+      <w:r>
+        <w:fldChar w:fldCharType="separate"/>
+      </w:r>
+      <w:r>
+        <w:t>8</w:t>
+      </w:r>
+      <w:r>
+        <w:fldChar w:fldCharType="end"/>
+      </w:r>
+      <w:r>
+        <w:rPr>
+          <w:rFonts w:ascii="Arial Regular" w:hAnsi="Arial Regular" w:eastAsia="Arial Regular" w:cs="Arial Regular"/>
+          <w:i w:val="0"/>
+          <w:caps w:val="0"/>
+          <w:color w:val="000000"/>
+          <w:spacing w:val="0"/>
+          <w:kern w:val="0"/>
+          <w:szCs w:val="21"/>
+          <w:u w:val="none"/>
+          <w:vertAlign w:val="baseline"/>
+          <w:lang w:val="en-US" w:eastAsia="zh-CN" w:bidi="ar"/>
+        </w:rPr>
+        <w:fldChar w:fldCharType="end"/>
+      </w:r>
+    </w:p>
+    <w:p>
+      <w:pPr>
+        <w:pStyle w:val="8"/>
+        <w:tabs>
+          <w:tab w:val="right" w:leader="dot" w:pos="8306"/>
+        </w:tabs>
+      </w:pPr>
+      <w:r>
+        <w:rPr>
+          <w:rFonts w:ascii="Arial Regular" w:hAnsi="Arial Regular" w:eastAsia="Arial Regular" w:cs="Arial Regular"/>
+          <w:i w:val="0"/>
+          <w:caps w:val="0"/>
+          <w:color w:val="000000"/>
+          <w:spacing w:val="0"/>
+          <w:kern w:val="0"/>
+          <w:szCs w:val="21"/>
+          <w:u w:val="none"/>
+          <w:vertAlign w:val="baseline"/>
+          <w:lang w:val="en-US" w:eastAsia="zh-CN" w:bidi="ar"/>
+        </w:rPr>
+        <w:fldChar w:fldCharType="begin"/>
+      </w:r>
+      <w:r>
+        <w:rPr>
+          <w:rFonts w:ascii="Arial Regular" w:hAnsi="Arial Regular" w:eastAsia="Arial Regular" w:cs="Arial Regular"/>
+          <w:i w:val="0"/>
+          <w:caps w:val="0"/>
+          <w:spacing w:val="0"/>
+          <w:kern w:val="0"/>
+          <w:szCs w:val="21"/>
+          <w:vertAlign w:val="baseline"/>
+          <w:lang w:val="en-US" w:eastAsia="zh-CN" w:bidi="ar"/>
+        </w:rPr>
+        <w:instrText xml:space="preserve"> HYPERLINK \l _Toc209649967 </w:instrText>
+      </w:r>
+      <w:r>
+        <w:rPr>
+          <w:rFonts w:ascii="Arial Regular" w:hAnsi="Arial Regular" w:eastAsia="Arial Regular" w:cs="Arial Regular"/>
+          <w:i w:val="0"/>
+          <w:caps w:val="0"/>
+          <w:spacing w:val="0"/>
+          <w:kern w:val="0"/>
+          <w:szCs w:val="21"/>
+          <w:vertAlign w:val="baseline"/>
+          <w:lang w:val="en-US" w:eastAsia="zh-CN" w:bidi="ar"/>
+        </w:rPr>
+        <w:fldChar w:fldCharType="separate"/>
+      </w:r>
+      <w:r>
+        <w:rPr>
+          <w:rFonts w:hint="default"/>
+          <w:lang w:eastAsia="zh-CN"/>
+        </w:rPr>
+        <w:t xml:space="preserve">Chapter 2: </w:t>
+      </w:r>
+      <w:r>
+        <w:rPr>
+          <w:rFonts w:hint="default"/>
+          <w:szCs w:val="32"/>
+          <w:lang w:eastAsia="zh-CN"/>
+        </w:rPr>
+        <w:t>THEORETICAL BACKGROUND</w:t>
+      </w:r>
+      <w:r>
+        <w:tab/>
+      </w:r>
+      <w:r>
+        <w:fldChar w:fldCharType="begin"/>
+      </w:r>
+      <w:r>
+        <w:instrText xml:space="preserve"> PAGEREF _Toc209649967 </w:instrText>
+      </w:r>
+      <w:r>
+        <w:fldChar w:fldCharType="separate"/>
+      </w:r>
+      <w:r>
+        <w:t>9</w:t>
+      </w:r>
+      <w:r>
+        <w:fldChar w:fldCharType="end"/>
+      </w:r>
+      <w:r>
+        <w:rPr>
+          <w:rFonts w:ascii="Arial Regular" w:hAnsi="Arial Regular" w:eastAsia="Arial Regular" w:cs="Arial Regular"/>
+          <w:i w:val="0"/>
+          <w:caps w:val="0"/>
+          <w:color w:val="000000"/>
+          <w:spacing w:val="0"/>
+          <w:kern w:val="0"/>
+          <w:szCs w:val="21"/>
+          <w:u w:val="none"/>
+          <w:vertAlign w:val="baseline"/>
+          <w:lang w:val="en-US" w:eastAsia="zh-CN" w:bidi="ar"/>
+        </w:rPr>
+        <w:fldChar w:fldCharType="end"/>
+      </w:r>
+    </w:p>
+    <w:p>
+      <w:pPr>
+        <w:pStyle w:val="9"/>
+        <w:tabs>
+          <w:tab w:val="right" w:leader="dot" w:pos="8306"/>
+        </w:tabs>
+      </w:pPr>
+      <w:r>
+        <w:rPr>
+          <w:rFonts w:ascii="Arial Regular" w:hAnsi="Arial Regular" w:eastAsia="Arial Regular" w:cs="Arial Regular"/>
+          <w:i w:val="0"/>
+          <w:caps w:val="0"/>
+          <w:color w:val="000000"/>
+          <w:spacing w:val="0"/>
+          <w:kern w:val="0"/>
+          <w:szCs w:val="21"/>
+          <w:u w:val="none"/>
+          <w:vertAlign w:val="baseline"/>
+          <w:lang w:val="en-US" w:eastAsia="zh-CN" w:bidi="ar"/>
+        </w:rPr>
+        <w:fldChar w:fldCharType="begin"/>
+      </w:r>
+      <w:r>
+        <w:rPr>
+          <w:rFonts w:ascii="Arial Regular" w:hAnsi="Arial Regular" w:eastAsia="Arial Regular" w:cs="Arial Regular"/>
+          <w:i w:val="0"/>
+          <w:caps w:val="0"/>
+          <w:spacing w:val="0"/>
+          <w:kern w:val="0"/>
+          <w:szCs w:val="21"/>
+          <w:vertAlign w:val="baseline"/>
+          <w:lang w:val="en-US" w:eastAsia="zh-CN" w:bidi="ar"/>
+        </w:rPr>
+        <w:instrText xml:space="preserve"> HYPERLINK \l _Toc1713814289 </w:instrText>
+      </w:r>
+      <w:r>
+        <w:rPr>
+          <w:rFonts w:ascii="Arial Regular" w:hAnsi="Arial Regular" w:eastAsia="Arial Regular" w:cs="Arial Regular"/>
+          <w:i w:val="0"/>
+          <w:caps w:val="0"/>
+          <w:spacing w:val="0"/>
+          <w:kern w:val="0"/>
+          <w:szCs w:val="21"/>
+          <w:vertAlign w:val="baseline"/>
+          <w:lang w:val="en-US" w:eastAsia="zh-CN" w:bidi="ar"/>
+        </w:rPr>
+        <w:fldChar w:fldCharType="separate"/>
+      </w:r>
+      <w:r>
+        <w:rPr>
+          <w:rFonts w:hint="default"/>
+          <w:lang w:eastAsia="zh-CN"/>
+        </w:rPr>
+        <w:t>2.1 Android Operating systeme</w:t>
+      </w:r>
+      <w:r>
+        <w:tab/>
+      </w:r>
+      <w:r>
+        <w:fldChar w:fldCharType="begin"/>
+      </w:r>
+      <w:r>
+        <w:instrText xml:space="preserve"> PAGEREF _Toc1713814289 </w:instrText>
+      </w:r>
+      <w:r>
+        <w:fldChar w:fldCharType="separate"/>
+      </w:r>
+      <w:r>
+        <w:t>9</w:t>
+      </w:r>
+      <w:r>
+        <w:fldChar w:fldCharType="end"/>
+      </w:r>
+      <w:r>
+        <w:rPr>
+          <w:rFonts w:ascii="Arial Regular" w:hAnsi="Arial Regular" w:eastAsia="Arial Regular" w:cs="Arial Regular"/>
+          <w:i w:val="0"/>
+          <w:caps w:val="0"/>
+          <w:color w:val="000000"/>
+          <w:spacing w:val="0"/>
+          <w:kern w:val="0"/>
+          <w:szCs w:val="21"/>
+          <w:u w:val="none"/>
+          <w:vertAlign w:val="baseline"/>
+          <w:lang w:val="en-US" w:eastAsia="zh-CN" w:bidi="ar"/>
+        </w:rPr>
+        <w:fldChar w:fldCharType="end"/>
+      </w:r>
+    </w:p>
+    <w:p>
+      <w:pPr>
+        <w:pStyle w:val="9"/>
+        <w:tabs>
+          <w:tab w:val="right" w:leader="dot" w:pos="8306"/>
+        </w:tabs>
+      </w:pPr>
+      <w:r>
+        <w:rPr>
+          <w:rFonts w:ascii="Arial Regular" w:hAnsi="Arial Regular" w:eastAsia="Arial Regular" w:cs="Arial Regular"/>
+          <w:i w:val="0"/>
+          <w:caps w:val="0"/>
+          <w:color w:val="000000"/>
+          <w:spacing w:val="0"/>
+          <w:kern w:val="0"/>
+          <w:szCs w:val="21"/>
+          <w:u w:val="none"/>
+          <w:vertAlign w:val="baseline"/>
+          <w:lang w:val="en-US" w:eastAsia="zh-CN" w:bidi="ar"/>
+        </w:rPr>
+        <w:fldChar w:fldCharType="begin"/>
+      </w:r>
+      <w:r>
+        <w:rPr>
+          <w:rFonts w:ascii="Arial Regular" w:hAnsi="Arial Regular" w:eastAsia="Arial Regular" w:cs="Arial Regular"/>
+          <w:i w:val="0"/>
+          <w:caps w:val="0"/>
+          <w:spacing w:val="0"/>
+          <w:kern w:val="0"/>
+          <w:szCs w:val="21"/>
+          <w:vertAlign w:val="baseline"/>
+          <w:lang w:val="en-US" w:eastAsia="zh-CN" w:bidi="ar"/>
+        </w:rPr>
+        <w:instrText xml:space="preserve"> HYPERLINK \l _Toc2026081659 </w:instrText>
+      </w:r>
+      <w:r>
+        <w:rPr>
+          <w:rFonts w:ascii="Arial Regular" w:hAnsi="Arial Regular" w:eastAsia="Arial Regular" w:cs="Arial Regular"/>
+          <w:i w:val="0"/>
+          <w:caps w:val="0"/>
+          <w:spacing w:val="0"/>
+          <w:kern w:val="0"/>
+          <w:szCs w:val="21"/>
+          <w:vertAlign w:val="baseline"/>
+          <w:lang w:val="en-US" w:eastAsia="zh-CN" w:bidi="ar"/>
+        </w:rPr>
+        <w:fldChar w:fldCharType="separate"/>
+      </w:r>
+      <w:r>
+        <w:rPr>
+          <w:rFonts w:hint="default"/>
+          <w:lang w:eastAsia="zh-CN"/>
+        </w:rPr>
+        <w:t>2.2 SDK and API for Fingerprint Integration</w:t>
+      </w:r>
+      <w:r>
+        <w:tab/>
+      </w:r>
+      <w:r>
+        <w:fldChar w:fldCharType="begin"/>
+      </w:r>
+      <w:r>
+        <w:instrText xml:space="preserve"> PAGEREF _Toc2026081659 </w:instrText>
+      </w:r>
+      <w:r>
+        <w:fldChar w:fldCharType="separate"/>
+      </w:r>
+      <w:r>
+        <w:t>12</w:t>
+      </w:r>
+      <w:r>
+        <w:fldChar w:fldCharType="end"/>
+      </w:r>
+      <w:r>
+        <w:rPr>
+          <w:rFonts w:ascii="Arial Regular" w:hAnsi="Arial Regular" w:eastAsia="Arial Regular" w:cs="Arial Regular"/>
+          <w:i w:val="0"/>
+          <w:caps w:val="0"/>
+          <w:color w:val="000000"/>
+          <w:spacing w:val="0"/>
+          <w:kern w:val="0"/>
+          <w:szCs w:val="21"/>
+          <w:u w:val="none"/>
+          <w:vertAlign w:val="baseline"/>
+          <w:lang w:val="en-US" w:eastAsia="zh-CN" w:bidi="ar"/>
+        </w:rPr>
+        <w:fldChar w:fldCharType="end"/>
+      </w:r>
+    </w:p>
+    <w:p>
+      <w:pPr>
+        <w:pStyle w:val="9"/>
+        <w:tabs>
+          <w:tab w:val="right" w:leader="dot" w:pos="8306"/>
+        </w:tabs>
+      </w:pPr>
+      <w:r>
+        <w:rPr>
+          <w:rFonts w:ascii="Arial Regular" w:hAnsi="Arial Regular" w:eastAsia="Arial Regular" w:cs="Arial Regular"/>
+          <w:i w:val="0"/>
+          <w:caps w:val="0"/>
+          <w:color w:val="000000"/>
+          <w:spacing w:val="0"/>
+          <w:kern w:val="0"/>
+          <w:szCs w:val="21"/>
+          <w:u w:val="none"/>
+          <w:vertAlign w:val="baseline"/>
+          <w:lang w:val="en-US" w:eastAsia="zh-CN" w:bidi="ar"/>
+        </w:rPr>
+        <w:fldChar w:fldCharType="begin"/>
+      </w:r>
+      <w:r>
+        <w:rPr>
+          <w:rFonts w:ascii="Arial Regular" w:hAnsi="Arial Regular" w:eastAsia="Arial Regular" w:cs="Arial Regular"/>
+          <w:i w:val="0"/>
+          <w:caps w:val="0"/>
+          <w:spacing w:val="0"/>
+          <w:kern w:val="0"/>
+          <w:szCs w:val="21"/>
+          <w:vertAlign w:val="baseline"/>
+          <w:lang w:val="en-US" w:eastAsia="zh-CN" w:bidi="ar"/>
+        </w:rPr>
+        <w:instrText xml:space="preserve"> HYPERLINK \l _Toc1853735981 </w:instrText>
+      </w:r>
+      <w:r>
+        <w:rPr>
+          <w:rFonts w:ascii="Arial Regular" w:hAnsi="Arial Regular" w:eastAsia="Arial Regular" w:cs="Arial Regular"/>
+          <w:i w:val="0"/>
+          <w:caps w:val="0"/>
+          <w:spacing w:val="0"/>
+          <w:kern w:val="0"/>
+          <w:szCs w:val="21"/>
+          <w:vertAlign w:val="baseline"/>
+          <w:lang w:val="en-US" w:eastAsia="zh-CN" w:bidi="ar"/>
+        </w:rPr>
+        <w:fldChar w:fldCharType="separate"/>
+      </w:r>
+      <w:r>
+        <w:rPr>
+          <w:rFonts w:hint="default"/>
+          <w:lang w:eastAsia="zh-CN"/>
+        </w:rPr>
+        <w:t>3.3 Voting Rules</w:t>
+      </w:r>
+      <w:r>
+        <w:tab/>
+      </w:r>
+      <w:r>
+        <w:fldChar w:fldCharType="begin"/>
+      </w:r>
+      <w:r>
+        <w:instrText xml:space="preserve"> PAGEREF _Toc1853735981 </w:instrText>
+      </w:r>
+      <w:r>
+        <w:fldChar w:fldCharType="separate"/>
+      </w:r>
+      <w:r>
+        <w:t>13</w:t>
+      </w:r>
+      <w:r>
+        <w:fldChar w:fldCharType="end"/>
+      </w:r>
+      <w:r>
+        <w:rPr>
+          <w:rFonts w:ascii="Arial Regular" w:hAnsi="Arial Regular" w:eastAsia="Arial Regular" w:cs="Arial Regular"/>
+          <w:i w:val="0"/>
+          <w:caps w:val="0"/>
+          <w:color w:val="000000"/>
+          <w:spacing w:val="0"/>
+          <w:kern w:val="0"/>
+          <w:szCs w:val="21"/>
+          <w:u w:val="none"/>
+          <w:vertAlign w:val="baseline"/>
+          <w:lang w:val="en-US" w:eastAsia="zh-CN" w:bidi="ar"/>
+        </w:rPr>
+        <w:fldChar w:fldCharType="end"/>
+      </w:r>
+    </w:p>
+    <w:p>
+      <w:pPr>
+        <w:pStyle w:val="8"/>
+        <w:tabs>
+          <w:tab w:val="right" w:leader="dot" w:pos="8306"/>
+        </w:tabs>
+      </w:pPr>
+      <w:r>
+        <w:rPr>
+          <w:rFonts w:ascii="Arial Regular" w:hAnsi="Arial Regular" w:eastAsia="Arial Regular" w:cs="Arial Regular"/>
+          <w:i w:val="0"/>
+          <w:caps w:val="0"/>
+          <w:color w:val="000000"/>
+          <w:spacing w:val="0"/>
+          <w:kern w:val="0"/>
+          <w:szCs w:val="21"/>
+          <w:u w:val="none"/>
+          <w:vertAlign w:val="baseline"/>
+          <w:lang w:val="en-US" w:eastAsia="zh-CN" w:bidi="ar"/>
+        </w:rPr>
+        <w:fldChar w:fldCharType="begin"/>
+      </w:r>
+      <w:r>
+        <w:rPr>
+          <w:rFonts w:ascii="Arial Regular" w:hAnsi="Arial Regular" w:eastAsia="Arial Regular" w:cs="Arial Regular"/>
+          <w:i w:val="0"/>
+          <w:caps w:val="0"/>
+          <w:spacing w:val="0"/>
+          <w:kern w:val="0"/>
+          <w:szCs w:val="21"/>
+          <w:vertAlign w:val="baseline"/>
+          <w:lang w:val="en-US" w:eastAsia="zh-CN" w:bidi="ar"/>
+        </w:rPr>
+        <w:instrText xml:space="preserve"> HYPERLINK \l _Toc47881991 </w:instrText>
+      </w:r>
+      <w:r>
+        <w:rPr>
+          <w:rFonts w:ascii="Arial Regular" w:hAnsi="Arial Regular" w:eastAsia="Arial Regular" w:cs="Arial Regular"/>
+          <w:i w:val="0"/>
+          <w:caps w:val="0"/>
+          <w:spacing w:val="0"/>
+          <w:kern w:val="0"/>
+          <w:szCs w:val="21"/>
+          <w:vertAlign w:val="baseline"/>
+          <w:lang w:val="en-US" w:eastAsia="zh-CN" w:bidi="ar"/>
+        </w:rPr>
+        <w:fldChar w:fldCharType="separate"/>
+      </w:r>
+      <w:r>
+        <w:rPr>
+          <w:rFonts w:hint="default"/>
+          <w:lang w:eastAsia="zh-CN"/>
+        </w:rPr>
+        <w:t>Chapter 3:  SYSTEM REQUIREMENT SPECIFICATION</w:t>
+      </w:r>
+      <w:r>
+        <w:tab/>
+      </w:r>
+      <w:r>
+        <w:fldChar w:fldCharType="begin"/>
+      </w:r>
+      <w:r>
+        <w:instrText xml:space="preserve"> PAGEREF _Toc47881991 </w:instrText>
+      </w:r>
+      <w:r>
+        <w:fldChar w:fldCharType="separate"/>
+      </w:r>
+      <w:r>
+        <w:t>14</w:t>
+      </w:r>
+      <w:r>
+        <w:fldChar w:fldCharType="end"/>
+      </w:r>
+      <w:r>
+        <w:rPr>
+          <w:rFonts w:ascii="Arial Regular" w:hAnsi="Arial Regular" w:eastAsia="Arial Regular" w:cs="Arial Regular"/>
+          <w:i w:val="0"/>
+          <w:caps w:val="0"/>
+          <w:color w:val="000000"/>
+          <w:spacing w:val="0"/>
+          <w:kern w:val="0"/>
+          <w:szCs w:val="21"/>
+          <w:u w:val="none"/>
+          <w:vertAlign w:val="baseline"/>
+          <w:lang w:val="en-US" w:eastAsia="zh-CN" w:bidi="ar"/>
+        </w:rPr>
+        <w:fldChar w:fldCharType="end"/>
+      </w:r>
+    </w:p>
+    <w:p>
+      <w:pPr>
+        <w:pStyle w:val="9"/>
+        <w:tabs>
+          <w:tab w:val="right" w:leader="dot" w:pos="8306"/>
+        </w:tabs>
+      </w:pPr>
+      <w:r>
+        <w:rPr>
+          <w:rFonts w:ascii="Arial Regular" w:hAnsi="Arial Regular" w:eastAsia="Arial Regular" w:cs="Arial Regular"/>
+          <w:i w:val="0"/>
+          <w:caps w:val="0"/>
+          <w:color w:val="000000"/>
+          <w:spacing w:val="0"/>
+          <w:kern w:val="0"/>
+          <w:szCs w:val="21"/>
+          <w:u w:val="none"/>
+          <w:vertAlign w:val="baseline"/>
+          <w:lang w:val="en-US" w:eastAsia="zh-CN" w:bidi="ar"/>
+        </w:rPr>
+        <w:fldChar w:fldCharType="begin"/>
+      </w:r>
+      <w:r>
+        <w:rPr>
+          <w:rFonts w:ascii="Arial Regular" w:hAnsi="Arial Regular" w:eastAsia="Arial Regular" w:cs="Arial Regular"/>
+          <w:i w:val="0"/>
+          <w:caps w:val="0"/>
+          <w:spacing w:val="0"/>
+          <w:kern w:val="0"/>
+          <w:szCs w:val="21"/>
+          <w:vertAlign w:val="baseline"/>
+          <w:lang w:val="en-US" w:eastAsia="zh-CN" w:bidi="ar"/>
+        </w:rPr>
+        <w:instrText xml:space="preserve"> HYPERLINK \l _Toc1593738759 </w:instrText>
+      </w:r>
+      <w:r>
+        <w:rPr>
+          <w:rFonts w:ascii="Arial Regular" w:hAnsi="Arial Regular" w:eastAsia="Arial Regular" w:cs="Arial Regular"/>
+          <w:i w:val="0"/>
+          <w:caps w:val="0"/>
+          <w:spacing w:val="0"/>
+          <w:kern w:val="0"/>
+          <w:szCs w:val="21"/>
+          <w:vertAlign w:val="baseline"/>
+          <w:lang w:val="en-US" w:eastAsia="zh-CN" w:bidi="ar"/>
+        </w:rPr>
+        <w:fldChar w:fldCharType="separate"/>
+      </w:r>
+      <w:r>
+        <w:rPr>
+          <w:rFonts w:hint="default"/>
+          <w:lang w:eastAsia="zh-CN"/>
+        </w:rPr>
+        <w:t>3.2 Functional Requirements</w:t>
+      </w:r>
+      <w:r>
+        <w:tab/>
+      </w:r>
+      <w:r>
+        <w:fldChar w:fldCharType="begin"/>
+      </w:r>
+      <w:r>
+        <w:instrText xml:space="preserve"> PAGEREF _Toc1593738759 </w:instrText>
+      </w:r>
+      <w:r>
+        <w:fldChar w:fldCharType="separate"/>
+      </w:r>
+      <w:r>
+        <w:t>15</w:t>
+      </w:r>
+      <w:r>
+        <w:fldChar w:fldCharType="end"/>
+      </w:r>
+      <w:r>
+        <w:rPr>
+          <w:rFonts w:ascii="Arial Regular" w:hAnsi="Arial Regular" w:eastAsia="Arial Regular" w:cs="Arial Regular"/>
+          <w:i w:val="0"/>
+          <w:caps w:val="0"/>
+          <w:color w:val="000000"/>
+          <w:spacing w:val="0"/>
+          <w:kern w:val="0"/>
+          <w:szCs w:val="21"/>
+          <w:u w:val="none"/>
+          <w:vertAlign w:val="baseline"/>
+          <w:lang w:val="en-US" w:eastAsia="zh-CN" w:bidi="ar"/>
+        </w:rPr>
+        <w:fldChar w:fldCharType="end"/>
+      </w:r>
+    </w:p>
+    <w:p>
+      <w:pPr>
+        <w:pStyle w:val="9"/>
+        <w:tabs>
+          <w:tab w:val="right" w:leader="dot" w:pos="8306"/>
+        </w:tabs>
+      </w:pPr>
+      <w:r>
+        <w:rPr>
+          <w:rFonts w:ascii="Arial Regular" w:hAnsi="Arial Regular" w:eastAsia="Arial Regular" w:cs="Arial Regular"/>
+          <w:i w:val="0"/>
+          <w:caps w:val="0"/>
+          <w:color w:val="000000"/>
+          <w:spacing w:val="0"/>
+          <w:kern w:val="0"/>
+          <w:szCs w:val="21"/>
+          <w:u w:val="none"/>
+          <w:vertAlign w:val="baseline"/>
+          <w:lang w:val="en-US" w:eastAsia="zh-CN" w:bidi="ar"/>
+        </w:rPr>
+        <w:fldChar w:fldCharType="begin"/>
+      </w:r>
+      <w:r>
+        <w:rPr>
+          <w:rFonts w:ascii="Arial Regular" w:hAnsi="Arial Regular" w:eastAsia="Arial Regular" w:cs="Arial Regular"/>
+          <w:i w:val="0"/>
+          <w:caps w:val="0"/>
+          <w:spacing w:val="0"/>
+          <w:kern w:val="0"/>
+          <w:szCs w:val="21"/>
+          <w:vertAlign w:val="baseline"/>
+          <w:lang w:val="en-US" w:eastAsia="zh-CN" w:bidi="ar"/>
+        </w:rPr>
+        <w:instrText xml:space="preserve"> HYPERLINK \l _Toc403793482 </w:instrText>
+      </w:r>
+      <w:r>
+        <w:rPr>
+          <w:rFonts w:ascii="Arial Regular" w:hAnsi="Arial Regular" w:eastAsia="Arial Regular" w:cs="Arial Regular"/>
+          <w:i w:val="0"/>
+          <w:caps w:val="0"/>
+          <w:spacing w:val="0"/>
+          <w:kern w:val="0"/>
+          <w:szCs w:val="21"/>
+          <w:vertAlign w:val="baseline"/>
+          <w:lang w:val="en-US" w:eastAsia="zh-CN" w:bidi="ar"/>
+        </w:rPr>
+        <w:fldChar w:fldCharType="separate"/>
+      </w:r>
+      <w:r>
+        <w:rPr>
+          <w:rFonts w:hint="default"/>
+          <w:lang w:eastAsia="zh-CN"/>
+        </w:rPr>
+        <w:t>3.3 Non-functional requirements</w:t>
+      </w:r>
+      <w:r>
+        <w:tab/>
+      </w:r>
+      <w:r>
+        <w:fldChar w:fldCharType="begin"/>
+      </w:r>
+      <w:r>
+        <w:instrText xml:space="preserve"> PAGEREF _Toc403793482 </w:instrText>
+      </w:r>
+      <w:r>
+        <w:fldChar w:fldCharType="separate"/>
+      </w:r>
+      <w:r>
+        <w:t>15</w:t>
+      </w:r>
+      <w:r>
+        <w:fldChar w:fldCharType="end"/>
+      </w:r>
+      <w:r>
+        <w:rPr>
+          <w:rFonts w:ascii="Arial Regular" w:hAnsi="Arial Regular" w:eastAsia="Arial Regular" w:cs="Arial Regular"/>
+          <w:i w:val="0"/>
+          <w:caps w:val="0"/>
+          <w:color w:val="000000"/>
+          <w:spacing w:val="0"/>
+          <w:kern w:val="0"/>
+          <w:szCs w:val="21"/>
+          <w:u w:val="none"/>
+          <w:vertAlign w:val="baseline"/>
+          <w:lang w:val="en-US" w:eastAsia="zh-CN" w:bidi="ar"/>
+        </w:rPr>
+        <w:fldChar w:fldCharType="end"/>
+      </w:r>
+    </w:p>
+    <w:p>
+      <w:pPr>
+        <w:pStyle w:val="10"/>
+        <w:tabs>
+          <w:tab w:val="right" w:leader="dot" w:pos="8306"/>
+        </w:tabs>
+      </w:pPr>
+      <w:r>
+        <w:rPr>
+          <w:rFonts w:ascii="Arial Regular" w:hAnsi="Arial Regular" w:eastAsia="Arial Regular" w:cs="Arial Regular"/>
+          <w:i w:val="0"/>
+          <w:caps w:val="0"/>
+          <w:color w:val="000000"/>
+          <w:spacing w:val="0"/>
+          <w:kern w:val="0"/>
+          <w:szCs w:val="21"/>
+          <w:u w:val="none"/>
+          <w:vertAlign w:val="baseline"/>
+          <w:lang w:val="en-US" w:eastAsia="zh-CN" w:bidi="ar"/>
+        </w:rPr>
+        <w:fldChar w:fldCharType="begin"/>
+      </w:r>
+      <w:r>
+        <w:rPr>
+          <w:rFonts w:ascii="Arial Regular" w:hAnsi="Arial Regular" w:eastAsia="Arial Regular" w:cs="Arial Regular"/>
+          <w:i w:val="0"/>
+          <w:caps w:val="0"/>
+          <w:spacing w:val="0"/>
+          <w:kern w:val="0"/>
+          <w:szCs w:val="21"/>
+          <w:vertAlign w:val="baseline"/>
+          <w:lang w:val="en-US" w:eastAsia="zh-CN" w:bidi="ar"/>
+        </w:rPr>
+        <w:instrText xml:space="preserve"> HYPERLINK \l _Toc508727454 </w:instrText>
+      </w:r>
+      <w:r>
+        <w:rPr>
+          <w:rFonts w:ascii="Arial Regular" w:hAnsi="Arial Regular" w:eastAsia="Arial Regular" w:cs="Arial Regular"/>
+          <w:i w:val="0"/>
+          <w:caps w:val="0"/>
+          <w:spacing w:val="0"/>
+          <w:kern w:val="0"/>
+          <w:szCs w:val="21"/>
+          <w:vertAlign w:val="baseline"/>
+          <w:lang w:val="en-US" w:eastAsia="zh-CN" w:bidi="ar"/>
+        </w:rPr>
+        <w:fldChar w:fldCharType="separate"/>
+      </w:r>
+      <w:r>
+        <w:rPr>
+          <w:rFonts w:hint="default"/>
+          <w:lang w:eastAsia="zh-CN"/>
+        </w:rPr>
+        <w:t>3.3.3 User Requirements</w:t>
+      </w:r>
+      <w:r>
+        <w:tab/>
+      </w:r>
+      <w:r>
+        <w:fldChar w:fldCharType="begin"/>
+      </w:r>
+      <w:r>
+        <w:instrText xml:space="preserve"> PAGEREF _Toc508727454 </w:instrText>
+      </w:r>
+      <w:r>
+        <w:fldChar w:fldCharType="separate"/>
+      </w:r>
+      <w:r>
+        <w:t>17</w:t>
+      </w:r>
+      <w:r>
+        <w:fldChar w:fldCharType="end"/>
+      </w:r>
+      <w:r>
+        <w:rPr>
+          <w:rFonts w:ascii="Arial Regular" w:hAnsi="Arial Regular" w:eastAsia="Arial Regular" w:cs="Arial Regular"/>
+          <w:i w:val="0"/>
+          <w:caps w:val="0"/>
+          <w:color w:val="000000"/>
+          <w:spacing w:val="0"/>
+          <w:kern w:val="0"/>
+          <w:szCs w:val="21"/>
+          <w:u w:val="none"/>
+          <w:vertAlign w:val="baseline"/>
+          <w:lang w:val="en-US" w:eastAsia="zh-CN" w:bidi="ar"/>
+        </w:rPr>
+        <w:fldChar w:fldCharType="end"/>
+      </w:r>
+    </w:p>
+    <w:p>
+      <w:pPr>
+        <w:pStyle w:val="10"/>
+        <w:tabs>
+          <w:tab w:val="right" w:leader="dot" w:pos="8306"/>
+        </w:tabs>
+      </w:pPr>
+      <w:r>
+        <w:rPr>
+          <w:rFonts w:ascii="Arial Regular" w:hAnsi="Arial Regular" w:eastAsia="Arial Regular" w:cs="Arial Regular"/>
+          <w:i w:val="0"/>
+          <w:caps w:val="0"/>
+          <w:color w:val="000000"/>
+          <w:spacing w:val="0"/>
+          <w:kern w:val="0"/>
+          <w:szCs w:val="21"/>
+          <w:u w:val="none"/>
+          <w:vertAlign w:val="baseline"/>
+          <w:lang w:val="en-US" w:eastAsia="zh-CN" w:bidi="ar"/>
+        </w:rPr>
+        <w:fldChar w:fldCharType="begin"/>
+      </w:r>
+      <w:r>
+        <w:rPr>
+          <w:rFonts w:ascii="Arial Regular" w:hAnsi="Arial Regular" w:eastAsia="Arial Regular" w:cs="Arial Regular"/>
+          <w:i w:val="0"/>
+          <w:caps w:val="0"/>
+          <w:spacing w:val="0"/>
+          <w:kern w:val="0"/>
+          <w:szCs w:val="21"/>
+          <w:vertAlign w:val="baseline"/>
+          <w:lang w:val="en-US" w:eastAsia="zh-CN" w:bidi="ar"/>
+        </w:rPr>
+        <w:instrText xml:space="preserve"> HYPERLINK \l _Toc1049920671 </w:instrText>
+      </w:r>
+      <w:r>
+        <w:rPr>
+          <w:rFonts w:ascii="Arial Regular" w:hAnsi="Arial Regular" w:eastAsia="Arial Regular" w:cs="Arial Regular"/>
+          <w:i w:val="0"/>
+          <w:caps w:val="0"/>
+          <w:spacing w:val="0"/>
+          <w:kern w:val="0"/>
+          <w:szCs w:val="21"/>
+          <w:vertAlign w:val="baseline"/>
+          <w:lang w:val="en-US" w:eastAsia="zh-CN" w:bidi="ar"/>
+        </w:rPr>
+        <w:fldChar w:fldCharType="separate"/>
+      </w:r>
+      <w:r>
+        <w:rPr>
+          <w:rFonts w:hint="default"/>
+          <w:lang w:eastAsia="zh-CN"/>
+        </w:rPr>
+        <w:t>3.3.4 Basic Business Requirements</w:t>
+      </w:r>
+      <w:r>
+        <w:tab/>
+      </w:r>
+      <w:r>
+        <w:fldChar w:fldCharType="begin"/>
+      </w:r>
+      <w:r>
+        <w:instrText xml:space="preserve"> PAGEREF _Toc1049920671 </w:instrText>
+      </w:r>
+      <w:r>
+        <w:fldChar w:fldCharType="separate"/>
+      </w:r>
+      <w:r>
+        <w:t>17</w:t>
+      </w:r>
+      <w:r>
+        <w:fldChar w:fldCharType="end"/>
+      </w:r>
+      <w:r>
+        <w:rPr>
+          <w:rFonts w:ascii="Arial Regular" w:hAnsi="Arial Regular" w:eastAsia="Arial Regular" w:cs="Arial Regular"/>
+          <w:i w:val="0"/>
+          <w:caps w:val="0"/>
+          <w:color w:val="000000"/>
+          <w:spacing w:val="0"/>
+          <w:kern w:val="0"/>
+          <w:szCs w:val="21"/>
+          <w:u w:val="none"/>
+          <w:vertAlign w:val="baseline"/>
+          <w:lang w:val="en-US" w:eastAsia="zh-CN" w:bidi="ar"/>
+        </w:rPr>
+        <w:fldChar w:fldCharType="end"/>
+      </w:r>
+    </w:p>
+    <w:p>
+      <w:pPr>
+        <w:pStyle w:val="9"/>
+        <w:tabs>
+          <w:tab w:val="right" w:leader="dot" w:pos="8306"/>
+        </w:tabs>
+      </w:pPr>
+      <w:r>
+        <w:rPr>
+          <w:rFonts w:ascii="Arial Regular" w:hAnsi="Arial Regular" w:eastAsia="Arial Regular" w:cs="Arial Regular"/>
+          <w:i w:val="0"/>
+          <w:caps w:val="0"/>
+          <w:color w:val="000000"/>
+          <w:spacing w:val="0"/>
+          <w:kern w:val="0"/>
+          <w:szCs w:val="21"/>
+          <w:u w:val="none"/>
+          <w:vertAlign w:val="baseline"/>
+          <w:lang w:val="en-US" w:eastAsia="zh-CN" w:bidi="ar"/>
+        </w:rPr>
+        <w:fldChar w:fldCharType="begin"/>
+      </w:r>
+      <w:r>
+        <w:rPr>
+          <w:rFonts w:ascii="Arial Regular" w:hAnsi="Arial Regular" w:eastAsia="Arial Regular" w:cs="Arial Regular"/>
+          <w:i w:val="0"/>
+          <w:caps w:val="0"/>
+          <w:spacing w:val="0"/>
+          <w:kern w:val="0"/>
+          <w:szCs w:val="21"/>
+          <w:vertAlign w:val="baseline"/>
+          <w:lang w:val="en-US" w:eastAsia="zh-CN" w:bidi="ar"/>
+        </w:rPr>
+        <w:instrText xml:space="preserve"> HYPERLINK \l _Toc143590098 </w:instrText>
+      </w:r>
+      <w:r>
+        <w:rPr>
+          <w:rFonts w:ascii="Arial Regular" w:hAnsi="Arial Regular" w:eastAsia="Arial Regular" w:cs="Arial Regular"/>
+          <w:i w:val="0"/>
+          <w:caps w:val="0"/>
+          <w:spacing w:val="0"/>
+          <w:kern w:val="0"/>
+          <w:szCs w:val="21"/>
+          <w:vertAlign w:val="baseline"/>
+          <w:lang w:val="en-US" w:eastAsia="zh-CN" w:bidi="ar"/>
+        </w:rPr>
+        <w:fldChar w:fldCharType="separate"/>
+      </w:r>
+      <w:r>
+        <w:rPr>
+          <w:rFonts w:hint="default"/>
+          <w:lang w:eastAsia="zh-CN"/>
+        </w:rPr>
+        <w:t>3.4 Hardware requirements</w:t>
+      </w:r>
+      <w:r>
+        <w:tab/>
+      </w:r>
+      <w:r>
+        <w:fldChar w:fldCharType="begin"/>
+      </w:r>
+      <w:r>
+        <w:instrText xml:space="preserve"> PAGEREF _Toc143590098 </w:instrText>
+      </w:r>
+      <w:r>
+        <w:fldChar w:fldCharType="separate"/>
+      </w:r>
+      <w:r>
+        <w:t>18</w:t>
+      </w:r>
+      <w:r>
+        <w:fldChar w:fldCharType="end"/>
+      </w:r>
+      <w:r>
+        <w:rPr>
+          <w:rFonts w:ascii="Arial Regular" w:hAnsi="Arial Regular" w:eastAsia="Arial Regular" w:cs="Arial Regular"/>
+          <w:i w:val="0"/>
+          <w:caps w:val="0"/>
+          <w:color w:val="000000"/>
+          <w:spacing w:val="0"/>
+          <w:kern w:val="0"/>
+          <w:szCs w:val="21"/>
+          <w:u w:val="none"/>
+          <w:vertAlign w:val="baseline"/>
+          <w:lang w:val="en-US" w:eastAsia="zh-CN" w:bidi="ar"/>
+        </w:rPr>
+        <w:fldChar w:fldCharType="end"/>
+      </w:r>
+    </w:p>
+    <w:p>
+      <w:pPr>
+        <w:pStyle w:val="9"/>
+        <w:tabs>
+          <w:tab w:val="right" w:leader="dot" w:pos="8306"/>
+        </w:tabs>
+      </w:pPr>
+      <w:r>
+        <w:rPr>
+          <w:rFonts w:ascii="Arial Regular" w:hAnsi="Arial Regular" w:eastAsia="Arial Regular" w:cs="Arial Regular"/>
+          <w:i w:val="0"/>
+          <w:caps w:val="0"/>
+          <w:color w:val="000000"/>
+          <w:spacing w:val="0"/>
+          <w:kern w:val="0"/>
+          <w:szCs w:val="21"/>
+          <w:u w:val="none"/>
+          <w:vertAlign w:val="baseline"/>
+          <w:lang w:val="en-US" w:eastAsia="zh-CN" w:bidi="ar"/>
+        </w:rPr>
+        <w:fldChar w:fldCharType="begin"/>
+      </w:r>
+      <w:r>
+        <w:rPr>
+          <w:rFonts w:ascii="Arial Regular" w:hAnsi="Arial Regular" w:eastAsia="Arial Regular" w:cs="Arial Regular"/>
+          <w:i w:val="0"/>
+          <w:caps w:val="0"/>
+          <w:spacing w:val="0"/>
+          <w:kern w:val="0"/>
+          <w:szCs w:val="21"/>
+          <w:vertAlign w:val="baseline"/>
+          <w:lang w:val="en-US" w:eastAsia="zh-CN" w:bidi="ar"/>
+        </w:rPr>
+        <w:instrText xml:space="preserve"> HYPERLINK \l _Toc1694641505 </w:instrText>
+      </w:r>
+      <w:r>
+        <w:rPr>
+          <w:rFonts w:ascii="Arial Regular" w:hAnsi="Arial Regular" w:eastAsia="Arial Regular" w:cs="Arial Regular"/>
+          <w:i w:val="0"/>
+          <w:caps w:val="0"/>
+          <w:spacing w:val="0"/>
+          <w:kern w:val="0"/>
+          <w:szCs w:val="21"/>
+          <w:vertAlign w:val="baseline"/>
+          <w:lang w:val="en-US" w:eastAsia="zh-CN" w:bidi="ar"/>
+        </w:rPr>
+        <w:fldChar w:fldCharType="separate"/>
+      </w:r>
+      <w:r>
+        <w:rPr>
+          <w:rFonts w:hint="default"/>
+          <w:lang w:eastAsia="zh-CN"/>
+        </w:rPr>
+        <w:t>3.5 Software requirements</w:t>
+      </w:r>
+      <w:r>
+        <w:tab/>
+      </w:r>
+      <w:r>
+        <w:fldChar w:fldCharType="begin"/>
+      </w:r>
+      <w:r>
+        <w:instrText xml:space="preserve"> PAGEREF _Toc1694641505 </w:instrText>
+      </w:r>
+      <w:r>
+        <w:fldChar w:fldCharType="separate"/>
+      </w:r>
+      <w:r>
+        <w:t>19</w:t>
+      </w:r>
+      <w:r>
+        <w:fldChar w:fldCharType="end"/>
+      </w:r>
+      <w:r>
+        <w:rPr>
+          <w:rFonts w:ascii="Arial Regular" w:hAnsi="Arial Regular" w:eastAsia="Arial Regular" w:cs="Arial Regular"/>
+          <w:i w:val="0"/>
+          <w:caps w:val="0"/>
+          <w:color w:val="000000"/>
+          <w:spacing w:val="0"/>
+          <w:kern w:val="0"/>
+          <w:szCs w:val="21"/>
+          <w:u w:val="none"/>
+          <w:vertAlign w:val="baseline"/>
+          <w:lang w:val="en-US" w:eastAsia="zh-CN" w:bidi="ar"/>
+        </w:rPr>
+        <w:fldChar w:fldCharType="end"/>
+      </w:r>
     </w:p>
     <w:p>
       <w:pPr>
@@ -578,48 +2363,434 @@
         <w:keepLines w:val="0"/>
         <w:widowControl/>
         <w:suppressLineNumbers w:val="0"/>
-        <w:spacing w:line="240" w:lineRule="auto"/>
-        <w:jc w:val="both"/>
-        <w:rPr>
-          <w:rFonts w:ascii="Arial Regular" w:hAnsi="Arial Regular" w:eastAsia="Arial Regular" w:cs="Arial Regular"/>
-          <w:i w:val="0"/>
-          <w:caps w:val="0"/>
-          <w:color w:val="000000"/>
-          <w:spacing w:val="0"/>
-          <w:kern w:val="0"/>
-          <w:sz w:val="40"/>
-          <w:szCs w:val="40"/>
-          <w:u w:val="none"/>
-          <w:vertAlign w:val="baseline"/>
-          <w:lang w:eastAsia="zh-CN" w:bidi="ar"/>
-        </w:rPr>
-      </w:pPr>
-      <w:r>
-        <w:rPr>
-          <w:rFonts w:ascii="Arial Regular" w:hAnsi="Arial Regular" w:eastAsia="Arial Regular" w:cs="Arial Regular"/>
-          <w:i w:val="0"/>
-          <w:caps w:val="0"/>
-          <w:color w:val="000000"/>
-          <w:spacing w:val="0"/>
-          <w:kern w:val="0"/>
-          <w:sz w:val="40"/>
-          <w:szCs w:val="40"/>
-          <w:u w:val="none"/>
-          <w:vertAlign w:val="baseline"/>
-          <w:lang w:eastAsia="zh-CN" w:bidi="ar"/>
+        <w:spacing w:line="360" w:lineRule="auto"/>
+        <w:jc w:val="both"/>
+        <w:outlineLvl w:val="9"/>
+        <w:rPr>
+          <w:rFonts w:ascii="Arial Regular" w:hAnsi="Arial Regular" w:eastAsia="Arial Regular" w:cs="Arial Regular"/>
+          <w:i w:val="0"/>
+          <w:caps w:val="0"/>
+          <w:color w:val="000000"/>
+          <w:spacing w:val="0"/>
+          <w:kern w:val="0"/>
+          <w:sz w:val="21"/>
+          <w:szCs w:val="21"/>
+          <w:u w:val="none"/>
+          <w:vertAlign w:val="baseline"/>
+          <w:lang w:val="en-US" w:eastAsia="zh-CN" w:bidi="ar"/>
+        </w:rPr>
+      </w:pPr>
+      <w:r>
+        <w:rPr>
+          <w:rFonts w:ascii="Arial Regular" w:hAnsi="Arial Regular" w:eastAsia="Arial Regular" w:cs="Arial Regular"/>
+          <w:i w:val="0"/>
+          <w:caps w:val="0"/>
+          <w:color w:val="000000"/>
+          <w:spacing w:val="0"/>
+          <w:kern w:val="0"/>
+          <w:szCs w:val="21"/>
+          <w:u w:val="none"/>
+          <w:vertAlign w:val="baseline"/>
+          <w:lang w:val="en-US" w:eastAsia="zh-CN" w:bidi="ar"/>
+        </w:rPr>
+        <w:fldChar w:fldCharType="end"/>
+      </w:r>
+    </w:p>
+    <w:p>
+      <w:pPr>
+        <w:keepNext w:val="0"/>
+        <w:keepLines w:val="0"/>
+        <w:widowControl/>
+        <w:suppressLineNumbers w:val="0"/>
+        <w:spacing w:line="360" w:lineRule="auto"/>
+        <w:jc w:val="both"/>
+        <w:rPr>
+          <w:rFonts w:ascii="Arial Regular" w:hAnsi="Arial Regular" w:eastAsia="Arial Regular" w:cs="Arial Regular"/>
+          <w:i w:val="0"/>
+          <w:caps w:val="0"/>
+          <w:color w:val="000000"/>
+          <w:spacing w:val="0"/>
+          <w:kern w:val="0"/>
+          <w:sz w:val="21"/>
+          <w:szCs w:val="21"/>
+          <w:u w:val="none"/>
+          <w:vertAlign w:val="baseline"/>
+          <w:lang w:val="en-US" w:eastAsia="zh-CN" w:bidi="ar"/>
+        </w:rPr>
+      </w:pPr>
+    </w:p>
+    <w:p>
+      <w:pPr>
+        <w:keepNext w:val="0"/>
+        <w:keepLines w:val="0"/>
+        <w:widowControl/>
+        <w:suppressLineNumbers w:val="0"/>
+        <w:spacing w:line="360" w:lineRule="auto"/>
+        <w:jc w:val="both"/>
+        <w:rPr>
+          <w:rFonts w:ascii="Arial Regular" w:hAnsi="Arial Regular" w:eastAsia="Arial Regular" w:cs="Arial Regular"/>
+          <w:i w:val="0"/>
+          <w:caps w:val="0"/>
+          <w:color w:val="000000"/>
+          <w:spacing w:val="0"/>
+          <w:kern w:val="0"/>
+          <w:sz w:val="21"/>
+          <w:szCs w:val="21"/>
+          <w:u w:val="none"/>
+          <w:vertAlign w:val="baseline"/>
+          <w:lang w:val="en-US" w:eastAsia="zh-CN" w:bidi="ar"/>
+        </w:rPr>
+      </w:pPr>
+    </w:p>
+    <w:p>
+      <w:pPr>
+        <w:keepNext w:val="0"/>
+        <w:keepLines w:val="0"/>
+        <w:widowControl/>
+        <w:suppressLineNumbers w:val="0"/>
+        <w:spacing w:line="360" w:lineRule="auto"/>
+        <w:jc w:val="both"/>
+        <w:rPr>
+          <w:rFonts w:ascii="Arial Regular" w:hAnsi="Arial Regular" w:eastAsia="Arial Regular" w:cs="Arial Regular"/>
+          <w:i w:val="0"/>
+          <w:caps w:val="0"/>
+          <w:color w:val="000000"/>
+          <w:spacing w:val="0"/>
+          <w:kern w:val="0"/>
+          <w:sz w:val="21"/>
+          <w:szCs w:val="21"/>
+          <w:u w:val="none"/>
+          <w:vertAlign w:val="baseline"/>
+          <w:lang w:val="en-US" w:eastAsia="zh-CN" w:bidi="ar"/>
+        </w:rPr>
+      </w:pPr>
+    </w:p>
+    <w:p>
+      <w:pPr>
+        <w:keepNext w:val="0"/>
+        <w:keepLines w:val="0"/>
+        <w:widowControl/>
+        <w:suppressLineNumbers w:val="0"/>
+        <w:spacing w:line="360" w:lineRule="auto"/>
+        <w:jc w:val="both"/>
+        <w:rPr>
+          <w:rFonts w:ascii="Arial Regular" w:hAnsi="Arial Regular" w:eastAsia="Arial Regular" w:cs="Arial Regular"/>
+          <w:i w:val="0"/>
+          <w:caps w:val="0"/>
+          <w:color w:val="000000"/>
+          <w:spacing w:val="0"/>
+          <w:kern w:val="0"/>
+          <w:sz w:val="21"/>
+          <w:szCs w:val="21"/>
+          <w:u w:val="none"/>
+          <w:vertAlign w:val="baseline"/>
+          <w:lang w:val="en-US" w:eastAsia="zh-CN" w:bidi="ar"/>
+        </w:rPr>
+      </w:pPr>
+    </w:p>
+    <w:p>
+      <w:pPr>
+        <w:keepNext w:val="0"/>
+        <w:keepLines w:val="0"/>
+        <w:widowControl/>
+        <w:suppressLineNumbers w:val="0"/>
+        <w:spacing w:line="360" w:lineRule="auto"/>
+        <w:jc w:val="both"/>
+        <w:rPr>
+          <w:rFonts w:ascii="Arial Regular" w:hAnsi="Arial Regular" w:eastAsia="Arial Regular" w:cs="Arial Regular"/>
+          <w:i w:val="0"/>
+          <w:caps w:val="0"/>
+          <w:color w:val="000000"/>
+          <w:spacing w:val="0"/>
+          <w:kern w:val="0"/>
+          <w:sz w:val="21"/>
+          <w:szCs w:val="21"/>
+          <w:u w:val="none"/>
+          <w:vertAlign w:val="baseline"/>
+          <w:lang w:val="en-US" w:eastAsia="zh-CN" w:bidi="ar"/>
+        </w:rPr>
+      </w:pPr>
+    </w:p>
+    <w:p>
+      <w:pPr>
+        <w:keepNext w:val="0"/>
+        <w:keepLines w:val="0"/>
+        <w:widowControl/>
+        <w:suppressLineNumbers w:val="0"/>
+        <w:spacing w:line="360" w:lineRule="auto"/>
+        <w:jc w:val="both"/>
+        <w:rPr>
+          <w:rFonts w:ascii="Arial Regular" w:hAnsi="Arial Regular" w:eastAsia="Arial Regular" w:cs="Arial Regular"/>
+          <w:i w:val="0"/>
+          <w:caps w:val="0"/>
+          <w:color w:val="000000"/>
+          <w:spacing w:val="0"/>
+          <w:kern w:val="0"/>
+          <w:sz w:val="21"/>
+          <w:szCs w:val="21"/>
+          <w:u w:val="none"/>
+          <w:vertAlign w:val="baseline"/>
+          <w:lang w:val="en-US" w:eastAsia="zh-CN" w:bidi="ar"/>
+        </w:rPr>
+      </w:pPr>
+    </w:p>
+    <w:p>
+      <w:pPr>
+        <w:keepNext w:val="0"/>
+        <w:keepLines w:val="0"/>
+        <w:widowControl/>
+        <w:suppressLineNumbers w:val="0"/>
+        <w:spacing w:line="360" w:lineRule="auto"/>
+        <w:jc w:val="both"/>
+        <w:rPr>
+          <w:rFonts w:ascii="Arial Regular" w:hAnsi="Arial Regular" w:eastAsia="Arial Regular" w:cs="Arial Regular"/>
+          <w:i w:val="0"/>
+          <w:caps w:val="0"/>
+          <w:color w:val="000000"/>
+          <w:spacing w:val="0"/>
+          <w:kern w:val="0"/>
+          <w:sz w:val="21"/>
+          <w:szCs w:val="21"/>
+          <w:u w:val="none"/>
+          <w:vertAlign w:val="baseline"/>
+          <w:lang w:val="en-US" w:eastAsia="zh-CN" w:bidi="ar"/>
+        </w:rPr>
+      </w:pPr>
+    </w:p>
+    <w:p>
+      <w:pPr>
+        <w:keepNext w:val="0"/>
+        <w:keepLines w:val="0"/>
+        <w:widowControl/>
+        <w:suppressLineNumbers w:val="0"/>
+        <w:spacing w:line="360" w:lineRule="auto"/>
+        <w:jc w:val="both"/>
+        <w:rPr>
+          <w:rFonts w:ascii="Arial Regular" w:hAnsi="Arial Regular" w:eastAsia="Arial Regular" w:cs="Arial Regular"/>
+          <w:i w:val="0"/>
+          <w:caps w:val="0"/>
+          <w:color w:val="000000"/>
+          <w:spacing w:val="0"/>
+          <w:kern w:val="0"/>
+          <w:sz w:val="21"/>
+          <w:szCs w:val="21"/>
+          <w:u w:val="none"/>
+          <w:vertAlign w:val="baseline"/>
+          <w:lang w:val="en-US" w:eastAsia="zh-CN" w:bidi="ar"/>
+        </w:rPr>
+      </w:pPr>
+    </w:p>
+    <w:p>
+      <w:pPr>
+        <w:keepNext w:val="0"/>
+        <w:keepLines w:val="0"/>
+        <w:widowControl/>
+        <w:suppressLineNumbers w:val="0"/>
+        <w:spacing w:line="360" w:lineRule="auto"/>
+        <w:jc w:val="both"/>
+        <w:rPr>
+          <w:rFonts w:ascii="Arial Regular" w:hAnsi="Arial Regular" w:eastAsia="Arial Regular" w:cs="Arial Regular"/>
+          <w:i w:val="0"/>
+          <w:caps w:val="0"/>
+          <w:color w:val="000000"/>
+          <w:spacing w:val="0"/>
+          <w:kern w:val="0"/>
+          <w:sz w:val="21"/>
+          <w:szCs w:val="21"/>
+          <w:u w:val="none"/>
+          <w:vertAlign w:val="baseline"/>
+          <w:lang w:val="en-US" w:eastAsia="zh-CN" w:bidi="ar"/>
+        </w:rPr>
+      </w:pPr>
+    </w:p>
+    <w:p>
+      <w:pPr>
+        <w:keepNext w:val="0"/>
+        <w:keepLines w:val="0"/>
+        <w:widowControl/>
+        <w:suppressLineNumbers w:val="0"/>
+        <w:spacing w:line="360" w:lineRule="auto"/>
+        <w:jc w:val="both"/>
+        <w:rPr>
+          <w:rFonts w:ascii="Arial Regular" w:hAnsi="Arial Regular" w:eastAsia="Arial Regular" w:cs="Arial Regular"/>
+          <w:i w:val="0"/>
+          <w:caps w:val="0"/>
+          <w:color w:val="000000"/>
+          <w:spacing w:val="0"/>
+          <w:kern w:val="0"/>
+          <w:sz w:val="21"/>
+          <w:szCs w:val="21"/>
+          <w:u w:val="none"/>
+          <w:vertAlign w:val="baseline"/>
+          <w:lang w:val="en-US" w:eastAsia="zh-CN" w:bidi="ar"/>
+        </w:rPr>
+      </w:pPr>
+    </w:p>
+    <w:p>
+      <w:pPr>
+        <w:keepNext w:val="0"/>
+        <w:keepLines w:val="0"/>
+        <w:widowControl/>
+        <w:suppressLineNumbers w:val="0"/>
+        <w:spacing w:line="360" w:lineRule="auto"/>
+        <w:jc w:val="both"/>
+        <w:rPr>
+          <w:rFonts w:ascii="Arial Regular" w:hAnsi="Arial Regular" w:eastAsia="Arial Regular" w:cs="Arial Regular"/>
+          <w:i w:val="0"/>
+          <w:caps w:val="0"/>
+          <w:color w:val="000000"/>
+          <w:spacing w:val="0"/>
+          <w:kern w:val="0"/>
+          <w:sz w:val="21"/>
+          <w:szCs w:val="21"/>
+          <w:u w:val="none"/>
+          <w:vertAlign w:val="baseline"/>
+          <w:lang w:val="en-US" w:eastAsia="zh-CN" w:bidi="ar"/>
+        </w:rPr>
+      </w:pPr>
+    </w:p>
+    <w:p>
+      <w:pPr>
+        <w:keepNext w:val="0"/>
+        <w:keepLines w:val="0"/>
+        <w:widowControl/>
+        <w:suppressLineNumbers w:val="0"/>
+        <w:spacing w:line="360" w:lineRule="auto"/>
+        <w:jc w:val="both"/>
+        <w:rPr>
+          <w:rFonts w:ascii="Arial Regular" w:hAnsi="Arial Regular" w:eastAsia="Arial Regular" w:cs="Arial Regular"/>
+          <w:i w:val="0"/>
+          <w:caps w:val="0"/>
+          <w:color w:val="000000"/>
+          <w:spacing w:val="0"/>
+          <w:kern w:val="0"/>
+          <w:sz w:val="21"/>
+          <w:szCs w:val="21"/>
+          <w:u w:val="none"/>
+          <w:vertAlign w:val="baseline"/>
+          <w:lang w:val="en-US" w:eastAsia="zh-CN" w:bidi="ar"/>
+        </w:rPr>
+      </w:pPr>
+    </w:p>
+    <w:p>
+      <w:pPr>
+        <w:keepNext w:val="0"/>
+        <w:keepLines w:val="0"/>
+        <w:widowControl/>
+        <w:suppressLineNumbers w:val="0"/>
+        <w:spacing w:line="360" w:lineRule="auto"/>
+        <w:jc w:val="both"/>
+        <w:rPr>
+          <w:rFonts w:ascii="Arial Regular" w:hAnsi="Arial Regular" w:eastAsia="Arial Regular" w:cs="Arial Regular"/>
+          <w:i w:val="0"/>
+          <w:caps w:val="0"/>
+          <w:color w:val="000000"/>
+          <w:spacing w:val="0"/>
+          <w:kern w:val="0"/>
+          <w:sz w:val="21"/>
+          <w:szCs w:val="21"/>
+          <w:u w:val="none"/>
+          <w:vertAlign w:val="baseline"/>
+          <w:lang w:val="en-US" w:eastAsia="zh-CN" w:bidi="ar"/>
+        </w:rPr>
+      </w:pPr>
+    </w:p>
+    <w:p>
+      <w:pPr>
+        <w:keepNext w:val="0"/>
+        <w:keepLines w:val="0"/>
+        <w:widowControl/>
+        <w:suppressLineNumbers w:val="0"/>
+        <w:spacing w:line="360" w:lineRule="auto"/>
+        <w:jc w:val="both"/>
+        <w:rPr>
+          <w:rFonts w:ascii="Arial Regular" w:hAnsi="Arial Regular" w:eastAsia="Arial Regular" w:cs="Arial Regular"/>
+          <w:i w:val="0"/>
+          <w:caps w:val="0"/>
+          <w:color w:val="000000"/>
+          <w:spacing w:val="0"/>
+          <w:kern w:val="0"/>
+          <w:sz w:val="21"/>
+          <w:szCs w:val="21"/>
+          <w:u w:val="none"/>
+          <w:vertAlign w:val="baseline"/>
+          <w:lang w:val="en-US" w:eastAsia="zh-CN" w:bidi="ar"/>
+        </w:rPr>
+      </w:pPr>
+    </w:p>
+    <w:p>
+      <w:pPr>
+        <w:keepNext w:val="0"/>
+        <w:keepLines w:val="0"/>
+        <w:widowControl/>
+        <w:suppressLineNumbers w:val="0"/>
+        <w:spacing w:line="360" w:lineRule="auto"/>
+        <w:jc w:val="both"/>
+        <w:rPr>
+          <w:rFonts w:ascii="Arial Regular" w:hAnsi="Arial Regular" w:eastAsia="Arial Regular" w:cs="Arial Regular"/>
+          <w:i w:val="0"/>
+          <w:caps w:val="0"/>
+          <w:color w:val="000000"/>
+          <w:spacing w:val="0"/>
+          <w:kern w:val="0"/>
+          <w:sz w:val="21"/>
+          <w:szCs w:val="21"/>
+          <w:u w:val="none"/>
+          <w:vertAlign w:val="baseline"/>
+          <w:lang w:val="en-US" w:eastAsia="zh-CN" w:bidi="ar"/>
+        </w:rPr>
+      </w:pPr>
+    </w:p>
+    <w:p>
+      <w:pPr>
+        <w:keepNext w:val="0"/>
+        <w:keepLines w:val="0"/>
+        <w:widowControl/>
+        <w:suppressLineNumbers w:val="0"/>
+        <w:spacing w:line="360" w:lineRule="auto"/>
+        <w:jc w:val="both"/>
+        <w:rPr>
+          <w:rFonts w:ascii="Arial Regular" w:hAnsi="Arial Regular" w:eastAsia="Arial Regular" w:cs="Arial Regular"/>
+          <w:i w:val="0"/>
+          <w:caps w:val="0"/>
+          <w:color w:val="000000"/>
+          <w:spacing w:val="0"/>
+          <w:kern w:val="0"/>
+          <w:sz w:val="21"/>
+          <w:szCs w:val="21"/>
+          <w:u w:val="none"/>
+          <w:vertAlign w:val="baseline"/>
+          <w:lang w:val="en-US" w:eastAsia="zh-CN" w:bidi="ar"/>
+        </w:rPr>
+      </w:pPr>
+    </w:p>
+    <w:p>
+      <w:pPr>
+        <w:pStyle w:val="2"/>
+        <w:bidi w:val="0"/>
+        <w:rPr>
+          <w:lang w:eastAsia="zh-CN"/>
+        </w:rPr>
+      </w:pPr>
+      <w:bookmarkStart w:id="0" w:name="_Toc1158437526"/>
+      <w:r>
+        <w:rPr>
+          <w:lang w:eastAsia="zh-CN"/>
         </w:rPr>
         <w:t>ABSTRACT</w:t>
       </w:r>
-    </w:p>
-    <w:p>
-      <w:pPr>
-        <w:pStyle w:val="5"/>
+      <w:bookmarkEnd w:id="0"/>
+    </w:p>
+    <w:p>
+      <w:pPr>
+        <w:pStyle w:val="7"/>
         <w:keepNext w:val="0"/>
         <w:keepLines w:val="0"/>
         <w:widowControl/>
         <w:suppressLineNumbers w:val="0"/>
         <w:bidi w:val="0"/>
-        <w:spacing w:before="0" w:beforeAutospacing="0" w:after="0" w:afterAutospacing="0" w:line="240" w:lineRule="auto"/>
+        <w:spacing w:before="0" w:beforeAutospacing="0" w:after="0" w:afterAutospacing="0" w:line="360" w:lineRule="auto"/>
+        <w:ind w:firstLine="420" w:firstLineChars="0"/>
         <w:jc w:val="both"/>
         <w:rPr>
           <w:sz w:val="21"/>
@@ -643,13 +2814,13 @@
     </w:p>
     <w:p>
       <w:pPr>
-        <w:pStyle w:val="5"/>
+        <w:pStyle w:val="7"/>
         <w:keepNext w:val="0"/>
         <w:keepLines w:val="0"/>
         <w:widowControl/>
         <w:suppressLineNumbers w:val="0"/>
         <w:bidi w:val="0"/>
-        <w:spacing w:before="0" w:beforeAutospacing="0" w:after="0" w:afterAutospacing="0" w:line="240" w:lineRule="auto"/>
+        <w:spacing w:before="0" w:beforeAutospacing="0" w:after="0" w:afterAutospacing="0" w:line="360" w:lineRule="auto"/>
         <w:jc w:val="both"/>
         <w:rPr>
           <w:sz w:val="21"/>
@@ -695,13 +2866,13 @@
     </w:p>
     <w:p>
       <w:pPr>
-        <w:pStyle w:val="5"/>
+        <w:pStyle w:val="7"/>
         <w:keepNext w:val="0"/>
         <w:keepLines w:val="0"/>
         <w:widowControl/>
         <w:suppressLineNumbers w:val="0"/>
         <w:bidi w:val="0"/>
-        <w:spacing w:before="0" w:beforeAutospacing="0" w:after="0" w:afterAutospacing="0" w:line="240" w:lineRule="auto"/>
+        <w:spacing w:before="0" w:beforeAutospacing="0" w:after="0" w:afterAutospacing="0" w:line="360" w:lineRule="auto"/>
         <w:jc w:val="both"/>
         <w:rPr>
           <w:rFonts w:hint="default" w:ascii="Arial Regular" w:hAnsi="Arial Regular" w:eastAsia="Arial Regular" w:cs="Arial Regular"/>
@@ -736,7 +2907,8 @@
         <w:keepLines w:val="0"/>
         <w:widowControl/>
         <w:suppressLineNumbers w:val="0"/>
-        <w:jc w:val="left"/>
+        <w:spacing w:line="360" w:lineRule="auto"/>
+        <w:jc w:val="both"/>
         <w:rPr>
           <w:sz w:val="21"/>
           <w:szCs w:val="21"/>
@@ -754,102 +2926,18 @@
           <w:u w:val="none"/>
           <w:vertAlign w:val="baseline"/>
         </w:rPr>
-        <w:t xml:space="preserve">In today's scenario, where everything is speeding up and new ideas and inventions are always appreciated, our mobile app is also a part of it. </w:t>
-      </w:r>
-      <w:r>
-        <w:rPr>
-          <w:rFonts w:hint="default" w:ascii="Arial Regular" w:hAnsi="Arial Regular" w:eastAsia="Arial Regular" w:cs="Arial Regular"/>
-          <w:i w:val="0"/>
-          <w:caps w:val="0"/>
-          <w:color w:val="000000"/>
-          <w:spacing w:val="0"/>
-          <w:sz w:val="21"/>
-          <w:szCs w:val="21"/>
-          <w:u w:val="none"/>
-          <w:vertAlign w:val="baseline"/>
-        </w:rPr>
-        <w:t>Evote</w:t>
-      </w:r>
-      <w:r>
-        <w:rPr>
-          <w:rFonts w:hint="default" w:ascii="Arial Regular" w:hAnsi="Arial Regular" w:eastAsia="Arial Regular" w:cs="Arial Regular"/>
-          <w:i w:val="0"/>
-          <w:caps w:val="0"/>
-          <w:color w:val="000000"/>
-          <w:spacing w:val="0"/>
-          <w:sz w:val="21"/>
-          <w:szCs w:val="21"/>
-          <w:u w:val="none"/>
-          <w:vertAlign w:val="baseline"/>
-        </w:rPr>
-        <w:t xml:space="preserve"> is more </w:t>
-      </w:r>
-      <w:r>
-        <w:rPr>
-          <w:rFonts w:hint="default" w:ascii="Arial Regular" w:hAnsi="Arial Regular" w:eastAsia="Arial Regular" w:cs="Arial Regular"/>
-          <w:i w:val="0"/>
-          <w:caps w:val="0"/>
-          <w:color w:val="000000"/>
-          <w:spacing w:val="0"/>
-          <w:sz w:val="21"/>
-          <w:szCs w:val="21"/>
-          <w:u w:val="none"/>
-          <w:vertAlign w:val="baseline"/>
-        </w:rPr>
-        <w:t xml:space="preserve">effective </w:t>
-      </w:r>
-      <w:r>
-        <w:rPr>
-          <w:rFonts w:hint="default" w:ascii="Arial Regular" w:hAnsi="Arial Regular" w:eastAsia="Arial Regular" w:cs="Arial Regular"/>
-          <w:i w:val="0"/>
-          <w:caps w:val="0"/>
-          <w:color w:val="000000"/>
-          <w:spacing w:val="0"/>
-          <w:sz w:val="21"/>
-          <w:szCs w:val="21"/>
-          <w:u w:val="none"/>
-          <w:vertAlign w:val="baseline"/>
-        </w:rPr>
-        <w:t>and convenient to conduct and manage elections as compared to the traditional manual methods</w:t>
-      </w:r>
-      <w:r>
-        <w:rPr>
-          <w:rFonts w:hint="default" w:ascii="Arial Regular" w:hAnsi="Arial Regular" w:eastAsia="Arial Regular" w:cs="Arial Regular"/>
-          <w:i w:val="0"/>
-          <w:caps w:val="0"/>
-          <w:color w:val="000000"/>
-          <w:spacing w:val="0"/>
-          <w:sz w:val="21"/>
-          <w:szCs w:val="21"/>
-          <w:u w:val="none"/>
-          <w:vertAlign w:val="baseline"/>
-        </w:rPr>
-        <w:t xml:space="preserve"> </w:t>
-      </w:r>
-      <w:r>
-        <w:rPr>
-          <w:rFonts w:hint="default" w:ascii="Arial Regular" w:hAnsi="Arial Regular" w:eastAsia="Arial Regular" w:cs="Arial Regular"/>
-          <w:i w:val="0"/>
-          <w:caps w:val="0"/>
-          <w:color w:val="000000"/>
-          <w:spacing w:val="0"/>
-          <w:sz w:val="21"/>
-          <w:szCs w:val="21"/>
-          <w:u w:val="none"/>
-          <w:vertAlign w:val="baseline"/>
-        </w:rPr>
-        <w:t>With this application, students in universities, colleges of education, polytechnics ... will be given sufficient time to vote. </w:t>
-      </w:r>
-    </w:p>
-    <w:p>
-      <w:pPr>
-        <w:pStyle w:val="5"/>
+        <w:t>In today's scenario, where everything is speeding up and new ideas and inventions are always appreciated, our mobile app is also a part of it. Evote is more effective and convenient to conduct and manage elections as compared to the traditional manual methods With this application, students in universities, colleges of education, polytechnics ... will be given sufficient time to vote. </w:t>
+      </w:r>
+    </w:p>
+    <w:p>
+      <w:pPr>
+        <w:pStyle w:val="7"/>
         <w:keepNext w:val="0"/>
         <w:keepLines w:val="0"/>
         <w:widowControl/>
         <w:suppressLineNumbers w:val="0"/>
         <w:bidi w:val="0"/>
-        <w:spacing w:before="0" w:beforeAutospacing="0" w:after="0" w:afterAutospacing="0" w:line="240" w:lineRule="auto"/>
+        <w:spacing w:before="0" w:beforeAutospacing="0" w:after="0" w:afterAutospacing="0" w:line="360" w:lineRule="auto"/>
         <w:jc w:val="both"/>
         <w:rPr>
           <w:sz w:val="21"/>
@@ -873,13 +2961,13 @@
     </w:p>
     <w:p>
       <w:pPr>
-        <w:pStyle w:val="5"/>
+        <w:pStyle w:val="7"/>
         <w:keepNext w:val="0"/>
         <w:keepLines w:val="0"/>
         <w:widowControl/>
         <w:suppressLineNumbers w:val="0"/>
         <w:bidi w:val="0"/>
-        <w:spacing w:before="0" w:beforeAutospacing="0" w:after="0" w:afterAutospacing="0" w:line="240" w:lineRule="auto"/>
+        <w:spacing w:before="0" w:beforeAutospacing="0" w:after="0" w:afterAutospacing="0" w:line="360" w:lineRule="auto"/>
         <w:jc w:val="both"/>
         <w:rPr>
           <w:rFonts w:hint="default" w:ascii="Arial Regular" w:hAnsi="Arial Regular" w:eastAsia="Arial Regular" w:cs="Arial Regular"/>
@@ -910,13 +2998,13 @@
     </w:p>
     <w:p>
       <w:pPr>
-        <w:pStyle w:val="5"/>
+        <w:pStyle w:val="7"/>
         <w:keepNext w:val="0"/>
         <w:keepLines w:val="0"/>
         <w:widowControl/>
         <w:suppressLineNumbers w:val="0"/>
         <w:bidi w:val="0"/>
-        <w:spacing w:before="0" w:beforeAutospacing="0" w:after="0" w:afterAutospacing="0" w:line="240" w:lineRule="auto"/>
+        <w:spacing w:before="0" w:beforeAutospacing="0" w:after="0" w:afterAutospacing="0" w:line="360" w:lineRule="auto"/>
         <w:jc w:val="both"/>
         <w:rPr>
           <w:rFonts w:hint="default" w:ascii="Arial Regular" w:hAnsi="Arial Regular" w:eastAsia="Arial Regular" w:cs="Arial Regular"/>
@@ -947,13 +3035,13 @@
     </w:p>
     <w:p>
       <w:pPr>
-        <w:pStyle w:val="5"/>
+        <w:pStyle w:val="7"/>
         <w:keepNext w:val="0"/>
         <w:keepLines w:val="0"/>
         <w:widowControl/>
         <w:suppressLineNumbers w:val="0"/>
         <w:bidi w:val="0"/>
-        <w:spacing w:before="0" w:beforeAutospacing="0" w:after="0" w:afterAutospacing="0" w:line="240" w:lineRule="auto"/>
+        <w:spacing w:before="0" w:beforeAutospacing="0" w:after="0" w:afterAutospacing="0" w:line="360" w:lineRule="auto"/>
         <w:jc w:val="both"/>
         <w:rPr>
           <w:rFonts w:hint="default" w:ascii="Arial Regular" w:hAnsi="Arial Regular" w:eastAsia="Arial Regular" w:cs="Arial Regular"/>
@@ -970,13 +3058,13 @@
     </w:p>
     <w:p>
       <w:pPr>
-        <w:pStyle w:val="5"/>
+        <w:pStyle w:val="7"/>
         <w:keepNext w:val="0"/>
         <w:keepLines w:val="0"/>
         <w:widowControl/>
         <w:suppressLineNumbers w:val="0"/>
         <w:bidi w:val="0"/>
-        <w:spacing w:before="0" w:beforeAutospacing="0" w:after="0" w:afterAutospacing="0" w:line="240" w:lineRule="auto"/>
+        <w:spacing w:before="0" w:beforeAutospacing="0" w:after="0" w:afterAutospacing="0" w:line="360" w:lineRule="auto"/>
         <w:jc w:val="both"/>
         <w:rPr>
           <w:rFonts w:hint="default" w:ascii="Arial Regular" w:hAnsi="Arial Regular" w:eastAsia="Arial Regular" w:cs="Arial Regular"/>
@@ -993,36 +3081,46 @@
     </w:p>
     <w:p>
       <w:pPr>
-        <w:pStyle w:val="5"/>
         <w:keepNext w:val="0"/>
         <w:keepLines w:val="0"/>
         <w:widowControl/>
         <w:suppressLineNumbers w:val="0"/>
-        <w:bidi w:val="0"/>
-        <w:spacing w:before="0" w:beforeAutospacing="0" w:after="0" w:afterAutospacing="0" w:line="240" w:lineRule="auto"/>
-        <w:jc w:val="both"/>
-        <w:rPr>
-          <w:rFonts w:hint="default" w:ascii="Arial Regular" w:hAnsi="Arial Regular" w:eastAsia="Arial Regular" w:cs="Arial Regular"/>
-          <w:i w:val="0"/>
-          <w:caps w:val="0"/>
-          <w:color w:val="000000"/>
-          <w:spacing w:val="0"/>
-          <w:sz w:val="21"/>
-          <w:szCs w:val="21"/>
-          <w:u w:val="none"/>
-          <w:vertAlign w:val="baseline"/>
-        </w:rPr>
-      </w:pPr>
-    </w:p>
-    <w:p>
-      <w:pPr>
-        <w:pStyle w:val="5"/>
+        <w:spacing w:after="240" w:afterAutospacing="0" w:line="360" w:lineRule="auto"/>
+        <w:jc w:val="both"/>
+        <w:rPr>
+          <w:rFonts w:ascii="Arial Regular" w:hAnsi="Arial Regular" w:eastAsia="Arial Regular" w:cs="Arial Regular"/>
+          <w:i w:val="0"/>
+          <w:caps w:val="0"/>
+          <w:color w:val="000000"/>
+          <w:spacing w:val="0"/>
+          <w:kern w:val="0"/>
+          <w:sz w:val="21"/>
+          <w:szCs w:val="21"/>
+          <w:u w:val="none"/>
+          <w:vertAlign w:val="baseline"/>
+          <w:lang w:eastAsia="zh-CN" w:bidi="ar"/>
+        </w:rPr>
+      </w:pPr>
+      <w:bookmarkStart w:id="1" w:name="_Toc772755780"/>
+      <w:r>
+        <w:rPr>
+          <w:rStyle w:val="13"/>
+        </w:rPr>
+        <w:t>INTRODUCTION</w:t>
+      </w:r>
+      <w:bookmarkEnd w:id="1"/>
+      <w:r>
+        <w:t xml:space="preserve"> </w:t>
+      </w:r>
+    </w:p>
+    <w:p>
+      <w:pPr>
         <w:keepNext w:val="0"/>
         <w:keepLines w:val="0"/>
         <w:widowControl/>
         <w:suppressLineNumbers w:val="0"/>
-        <w:bidi w:val="0"/>
-        <w:spacing w:before="0" w:beforeAutospacing="0" w:after="0" w:afterAutospacing="0" w:line="240" w:lineRule="auto"/>
+        <w:spacing w:line="360" w:lineRule="auto"/>
+        <w:ind w:firstLine="420" w:firstLineChars="0"/>
         <w:jc w:val="both"/>
         <w:rPr>
           <w:rFonts w:hint="default" w:ascii="Arial Regular" w:hAnsi="Arial Regular" w:eastAsia="Arial Regular" w:cs="Arial Regular"/>
@@ -1030,22 +3128,38 @@
           <w:caps w:val="0"/>
           <w:color w:val="000000"/>
           <w:spacing w:val="0"/>
-          <w:sz w:val="21"/>
-          <w:szCs w:val="21"/>
-          <w:u w:val="none"/>
-          <w:vertAlign w:val="baseline"/>
-        </w:rPr>
-      </w:pPr>
-    </w:p>
-    <w:p>
-      <w:pPr>
-        <w:pStyle w:val="5"/>
+          <w:kern w:val="0"/>
+          <w:sz w:val="21"/>
+          <w:szCs w:val="21"/>
+          <w:u w:val="none"/>
+          <w:vertAlign w:val="baseline"/>
+          <w:lang w:eastAsia="zh-CN" w:bidi="ar"/>
+        </w:rPr>
+      </w:pPr>
+      <w:r>
+        <w:rPr>
+          <w:rFonts w:hint="default" w:ascii="Arial Regular" w:hAnsi="Arial Regular" w:eastAsia="Arial Regular" w:cs="Arial Regular"/>
+          <w:i w:val="0"/>
+          <w:caps w:val="0"/>
+          <w:color w:val="000000"/>
+          <w:spacing w:val="0"/>
+          <w:kern w:val="0"/>
+          <w:sz w:val="21"/>
+          <w:szCs w:val="21"/>
+          <w:u w:val="none"/>
+          <w:vertAlign w:val="baseline"/>
+          <w:lang w:eastAsia="zh-CN" w:bidi="ar"/>
+        </w:rPr>
+        <w:t>Voting is one of the most important ways for individuals to participate in government decision-making. It is a method for voters to actively participate in decision making or express their opinion. In a democracy, a government is chosen through elections. By voting in elections, citizens have the right to choose their representatives, whether it is a local government official or the prime minister of a country. Old voting techniques are the traditional voting methods. Electronic Voting Machines (EVMs) have been used in general elections since 1999 until today. EVMs have replaced paper ballots in a few categories of elections, but there are still a number of scenarios in our daily lives where traditional voting practices like paper ballots are still used. Voting in these typical scenarios can be done through a mobile app-based online voting system. For example, in many colleges, student council, departmental council, staff association, and residence hall elections are conducted using paper ballots. The process of electing officers in club or professional organization elections is still done using the traditional paper ballot process.</w:t>
+      </w:r>
+    </w:p>
+    <w:p>
+      <w:pPr>
         <w:keepNext w:val="0"/>
         <w:keepLines w:val="0"/>
         <w:widowControl/>
         <w:suppressLineNumbers w:val="0"/>
-        <w:bidi w:val="0"/>
-        <w:spacing w:before="0" w:beforeAutospacing="0" w:after="0" w:afterAutospacing="0" w:line="240" w:lineRule="auto"/>
+        <w:spacing w:line="360" w:lineRule="auto"/>
         <w:jc w:val="both"/>
         <w:rPr>
           <w:rFonts w:hint="default" w:ascii="Arial Regular" w:hAnsi="Arial Regular" w:eastAsia="Arial Regular" w:cs="Arial Regular"/>
@@ -1053,22 +3167,38 @@
           <w:caps w:val="0"/>
           <w:color w:val="000000"/>
           <w:spacing w:val="0"/>
-          <w:sz w:val="21"/>
-          <w:szCs w:val="21"/>
-          <w:u w:val="none"/>
-          <w:vertAlign w:val="baseline"/>
-        </w:rPr>
-      </w:pPr>
-    </w:p>
-    <w:p>
-      <w:pPr>
-        <w:pStyle w:val="5"/>
+          <w:kern w:val="0"/>
+          <w:sz w:val="21"/>
+          <w:szCs w:val="21"/>
+          <w:u w:val="none"/>
+          <w:vertAlign w:val="baseline"/>
+          <w:lang w:eastAsia="zh-CN" w:bidi="ar"/>
+        </w:rPr>
+      </w:pPr>
+      <w:r>
+        <w:rPr>
+          <w:rFonts w:hint="default" w:ascii="Arial Regular" w:hAnsi="Arial Regular" w:eastAsia="Arial Regular" w:cs="Arial Regular"/>
+          <w:i w:val="0"/>
+          <w:caps w:val="0"/>
+          <w:color w:val="000000"/>
+          <w:spacing w:val="0"/>
+          <w:kern w:val="0"/>
+          <w:sz w:val="21"/>
+          <w:szCs w:val="21"/>
+          <w:u w:val="none"/>
+          <w:vertAlign w:val="baseline"/>
+          <w:lang w:eastAsia="zh-CN" w:bidi="ar"/>
+        </w:rPr>
+        <w:t>The use of paper ballots is often more cumbersome, time consuming, and subject to human bias. A number of factors, such as getting to polling places, long lines, bad weather, traffic, etc., make traditional elections difficult for both voters and poll workers. These factors often lead to a decrease in voter participation in the electoral process.</w:t>
+      </w:r>
+    </w:p>
+    <w:p>
+      <w:pPr>
         <w:keepNext w:val="0"/>
         <w:keepLines w:val="0"/>
         <w:widowControl/>
         <w:suppressLineNumbers w:val="0"/>
-        <w:bidi w:val="0"/>
-        <w:spacing w:before="0" w:beforeAutospacing="0" w:after="0" w:afterAutospacing="0" w:line="240" w:lineRule="auto"/>
+        <w:spacing w:line="360" w:lineRule="auto"/>
         <w:jc w:val="both"/>
         <w:rPr>
           <w:rFonts w:hint="default" w:ascii="Arial Regular" w:hAnsi="Arial Regular" w:eastAsia="Arial Regular" w:cs="Arial Regular"/>
@@ -1076,22 +3206,38 @@
           <w:caps w:val="0"/>
           <w:color w:val="000000"/>
           <w:spacing w:val="0"/>
-          <w:sz w:val="21"/>
-          <w:szCs w:val="21"/>
-          <w:u w:val="none"/>
-          <w:vertAlign w:val="baseline"/>
-        </w:rPr>
-      </w:pPr>
-    </w:p>
-    <w:p>
-      <w:pPr>
-        <w:pStyle w:val="5"/>
+          <w:kern w:val="0"/>
+          <w:sz w:val="21"/>
+          <w:szCs w:val="21"/>
+          <w:u w:val="none"/>
+          <w:vertAlign w:val="baseline"/>
+          <w:lang w:eastAsia="zh-CN" w:bidi="ar"/>
+        </w:rPr>
+      </w:pPr>
+      <w:r>
+        <w:rPr>
+          <w:rFonts w:hint="default" w:ascii="Arial Regular" w:hAnsi="Arial Regular" w:eastAsia="Arial Regular" w:cs="Arial Regular"/>
+          <w:i w:val="0"/>
+          <w:caps w:val="0"/>
+          <w:color w:val="000000"/>
+          <w:spacing w:val="0"/>
+          <w:kern w:val="0"/>
+          <w:sz w:val="21"/>
+          <w:szCs w:val="21"/>
+          <w:u w:val="none"/>
+          <w:vertAlign w:val="baseline"/>
+          <w:lang w:eastAsia="zh-CN" w:bidi="ar"/>
+        </w:rPr>
+        <w:t>Online electronic voting is an essential step in the evolution of democracy. It is an ideal medium for elections of associations, councils, clubs, unions, educational institutions and other organizations, etc.</w:t>
+      </w:r>
+    </w:p>
+    <w:p>
+      <w:pPr>
         <w:keepNext w:val="0"/>
         <w:keepLines w:val="0"/>
         <w:widowControl/>
         <w:suppressLineNumbers w:val="0"/>
-        <w:bidi w:val="0"/>
-        <w:spacing w:before="0" w:beforeAutospacing="0" w:after="0" w:afterAutospacing="0" w:line="240" w:lineRule="auto"/>
+        <w:spacing w:line="360" w:lineRule="auto"/>
         <w:jc w:val="both"/>
         <w:rPr>
           <w:rFonts w:hint="default" w:ascii="Arial Regular" w:hAnsi="Arial Regular" w:eastAsia="Arial Regular" w:cs="Arial Regular"/>
@@ -1099,22 +3245,38 @@
           <w:caps w:val="0"/>
           <w:color w:val="000000"/>
           <w:spacing w:val="0"/>
-          <w:sz w:val="21"/>
-          <w:szCs w:val="21"/>
-          <w:u w:val="none"/>
-          <w:vertAlign w:val="baseline"/>
-        </w:rPr>
-      </w:pPr>
-    </w:p>
-    <w:p>
-      <w:pPr>
-        <w:pStyle w:val="5"/>
+          <w:kern w:val="0"/>
+          <w:sz w:val="21"/>
+          <w:szCs w:val="21"/>
+          <w:u w:val="none"/>
+          <w:vertAlign w:val="baseline"/>
+          <w:lang w:eastAsia="zh-CN" w:bidi="ar"/>
+        </w:rPr>
+      </w:pPr>
+      <w:r>
+        <w:rPr>
+          <w:rFonts w:hint="default" w:ascii="Arial Regular" w:hAnsi="Arial Regular" w:eastAsia="Arial Regular" w:cs="Arial Regular"/>
+          <w:i w:val="0"/>
+          <w:caps w:val="0"/>
+          <w:color w:val="000000"/>
+          <w:spacing w:val="0"/>
+          <w:kern w:val="0"/>
+          <w:sz w:val="21"/>
+          <w:szCs w:val="21"/>
+          <w:u w:val="none"/>
+          <w:vertAlign w:val="baseline"/>
+          <w:lang w:eastAsia="zh-CN" w:bidi="ar"/>
+        </w:rPr>
+        <w:t xml:space="preserve">Our goal is to develop a mobile application that allows users to vote online via their cell phone. The application is developed to improve the voting process and make it more efficient. This application provides a new method of voting and managing elections, which reduces time, cost and human effort. </w:t>
+      </w:r>
+    </w:p>
+    <w:p>
+      <w:pPr>
         <w:keepNext w:val="0"/>
         <w:keepLines w:val="0"/>
         <w:widowControl/>
         <w:suppressLineNumbers w:val="0"/>
-        <w:bidi w:val="0"/>
-        <w:spacing w:before="0" w:beforeAutospacing="0" w:after="0" w:afterAutospacing="0" w:line="240" w:lineRule="auto"/>
+        <w:spacing w:line="360" w:lineRule="auto"/>
         <w:jc w:val="both"/>
         <w:rPr>
           <w:rFonts w:hint="default" w:ascii="Arial Regular" w:hAnsi="Arial Regular" w:eastAsia="Arial Regular" w:cs="Arial Regular"/>
@@ -1122,22 +3284,38 @@
           <w:caps w:val="0"/>
           <w:color w:val="000000"/>
           <w:spacing w:val="0"/>
-          <w:sz w:val="21"/>
-          <w:szCs w:val="21"/>
-          <w:u w:val="none"/>
-          <w:vertAlign w:val="baseline"/>
-        </w:rPr>
-      </w:pPr>
-    </w:p>
-    <w:p>
-      <w:pPr>
-        <w:pStyle w:val="5"/>
+          <w:kern w:val="0"/>
+          <w:sz w:val="21"/>
+          <w:szCs w:val="21"/>
+          <w:u w:val="none"/>
+          <w:vertAlign w:val="baseline"/>
+          <w:lang w:eastAsia="zh-CN" w:bidi="ar"/>
+        </w:rPr>
+      </w:pPr>
+      <w:r>
+        <w:rPr>
+          <w:rFonts w:hint="default" w:ascii="Arial Regular" w:hAnsi="Arial Regular" w:eastAsia="Arial Regular" w:cs="Arial Regular"/>
+          <w:i w:val="0"/>
+          <w:caps w:val="0"/>
+          <w:color w:val="000000"/>
+          <w:spacing w:val="0"/>
+          <w:kern w:val="0"/>
+          <w:sz w:val="21"/>
+          <w:szCs w:val="21"/>
+          <w:u w:val="none"/>
+          <w:vertAlign w:val="baseline"/>
+          <w:lang w:eastAsia="zh-CN" w:bidi="ar"/>
+        </w:rPr>
+        <w:t>Our app is developed so that students can vote anytime and from anywhere using Android devices. The goal of the app is to make it easier for voters and election officials to monitor the voting process. The app provides election results accurately and instantly.</w:t>
+      </w:r>
+    </w:p>
+    <w:p>
+      <w:pPr>
         <w:keepNext w:val="0"/>
         <w:keepLines w:val="0"/>
         <w:widowControl/>
         <w:suppressLineNumbers w:val="0"/>
-        <w:bidi w:val="0"/>
-        <w:spacing w:before="0" w:beforeAutospacing="0" w:after="0" w:afterAutospacing="0" w:line="240" w:lineRule="auto"/>
+        <w:spacing w:line="360" w:lineRule="auto"/>
         <w:jc w:val="both"/>
         <w:rPr>
           <w:rFonts w:hint="default" w:ascii="Arial Regular" w:hAnsi="Arial Regular" w:eastAsia="Arial Regular" w:cs="Arial Regular"/>
@@ -1145,22 +3323,38 @@
           <w:caps w:val="0"/>
           <w:color w:val="000000"/>
           <w:spacing w:val="0"/>
-          <w:sz w:val="21"/>
-          <w:szCs w:val="21"/>
-          <w:u w:val="none"/>
-          <w:vertAlign w:val="baseline"/>
-        </w:rPr>
-      </w:pPr>
-    </w:p>
-    <w:p>
-      <w:pPr>
-        <w:pStyle w:val="5"/>
+          <w:kern w:val="0"/>
+          <w:sz w:val="21"/>
+          <w:szCs w:val="21"/>
+          <w:u w:val="none"/>
+          <w:vertAlign w:val="baseline"/>
+          <w:lang w:eastAsia="zh-CN" w:bidi="ar"/>
+        </w:rPr>
+      </w:pPr>
+      <w:r>
+        <w:rPr>
+          <w:rFonts w:hint="default" w:ascii="Arial Regular" w:hAnsi="Arial Regular" w:eastAsia="Arial Regular" w:cs="Arial Regular"/>
+          <w:i w:val="0"/>
+          <w:caps w:val="0"/>
+          <w:color w:val="000000"/>
+          <w:spacing w:val="0"/>
+          <w:kern w:val="0"/>
+          <w:sz w:val="21"/>
+          <w:szCs w:val="21"/>
+          <w:u w:val="none"/>
+          <w:vertAlign w:val="baseline"/>
+          <w:lang w:eastAsia="zh-CN" w:bidi="ar"/>
+        </w:rPr>
+        <w:t>The application have a user-friendly  login screen  interface for voters, where they can log in with their credentials. Each voter's data is stored in a database containing their essential information such as account ID, name, username, password, email address and a voting status that indicates whether the voter has voted or not.</w:t>
+      </w:r>
+    </w:p>
+    <w:p>
+      <w:pPr>
         <w:keepNext w:val="0"/>
         <w:keepLines w:val="0"/>
         <w:widowControl/>
         <w:suppressLineNumbers w:val="0"/>
-        <w:bidi w:val="0"/>
-        <w:spacing w:before="0" w:beforeAutospacing="0" w:after="0" w:afterAutospacing="0" w:line="240" w:lineRule="auto"/>
+        <w:spacing w:line="360" w:lineRule="auto"/>
         <w:jc w:val="both"/>
         <w:rPr>
           <w:rFonts w:hint="default" w:ascii="Arial Regular" w:hAnsi="Arial Regular" w:eastAsia="Arial Regular" w:cs="Arial Regular"/>
@@ -1168,22 +3362,38 @@
           <w:caps w:val="0"/>
           <w:color w:val="000000"/>
           <w:spacing w:val="0"/>
-          <w:sz w:val="21"/>
-          <w:szCs w:val="21"/>
-          <w:u w:val="none"/>
-          <w:vertAlign w:val="baseline"/>
-        </w:rPr>
-      </w:pPr>
-    </w:p>
-    <w:p>
-      <w:pPr>
-        <w:pStyle w:val="5"/>
+          <w:kern w:val="0"/>
+          <w:sz w:val="21"/>
+          <w:szCs w:val="21"/>
+          <w:u w:val="none"/>
+          <w:vertAlign w:val="baseline"/>
+          <w:lang w:eastAsia="zh-CN" w:bidi="ar"/>
+        </w:rPr>
+      </w:pPr>
+      <w:r>
+        <w:rPr>
+          <w:rFonts w:hint="default" w:ascii="Arial Regular" w:hAnsi="Arial Regular" w:eastAsia="Arial Regular" w:cs="Arial Regular"/>
+          <w:i w:val="0"/>
+          <w:caps w:val="0"/>
+          <w:color w:val="000000"/>
+          <w:spacing w:val="0"/>
+          <w:kern w:val="0"/>
+          <w:sz w:val="21"/>
+          <w:szCs w:val="21"/>
+          <w:u w:val="none"/>
+          <w:vertAlign w:val="baseline"/>
+          <w:lang w:eastAsia="zh-CN" w:bidi="ar"/>
+        </w:rPr>
+        <w:t>After logging in, voters have access to the voting interface "voting screen" that allows them to select candidates for given positions and securely submit their voting data. Once a voter has submitted their answer, they are not allowed to resubmit it. Thus, the application ensures that there are no false votes in the elections.</w:t>
+      </w:r>
+    </w:p>
+    <w:p>
+      <w:pPr>
         <w:keepNext w:val="0"/>
         <w:keepLines w:val="0"/>
         <w:widowControl/>
         <w:suppressLineNumbers w:val="0"/>
-        <w:bidi w:val="0"/>
-        <w:spacing w:before="0" w:beforeAutospacing="0" w:after="0" w:afterAutospacing="0" w:line="240" w:lineRule="auto"/>
+        <w:spacing w:line="360" w:lineRule="auto"/>
         <w:jc w:val="both"/>
         <w:rPr>
           <w:rFonts w:hint="default" w:ascii="Arial Regular" w:hAnsi="Arial Regular" w:eastAsia="Arial Regular" w:cs="Arial Regular"/>
@@ -1191,22 +3401,38 @@
           <w:caps w:val="0"/>
           <w:color w:val="000000"/>
           <w:spacing w:val="0"/>
-          <w:sz w:val="21"/>
-          <w:szCs w:val="21"/>
-          <w:u w:val="none"/>
-          <w:vertAlign w:val="baseline"/>
-        </w:rPr>
-      </w:pPr>
-    </w:p>
-    <w:p>
-      <w:pPr>
-        <w:pStyle w:val="5"/>
+          <w:kern w:val="0"/>
+          <w:sz w:val="21"/>
+          <w:szCs w:val="21"/>
+          <w:u w:val="none"/>
+          <w:vertAlign w:val="baseline"/>
+          <w:lang w:eastAsia="zh-CN" w:bidi="ar"/>
+        </w:rPr>
+      </w:pPr>
+      <w:r>
+        <w:rPr>
+          <w:rFonts w:hint="default" w:ascii="Arial Regular" w:hAnsi="Arial Regular" w:eastAsia="Arial Regular" w:cs="Arial Regular"/>
+          <w:i w:val="0"/>
+          <w:caps w:val="0"/>
+          <w:color w:val="000000"/>
+          <w:spacing w:val="0"/>
+          <w:kern w:val="0"/>
+          <w:sz w:val="21"/>
+          <w:szCs w:val="21"/>
+          <w:u w:val="none"/>
+          <w:vertAlign w:val="baseline"/>
+          <w:lang w:eastAsia="zh-CN" w:bidi="ar"/>
+        </w:rPr>
+        <w:t>The entire voting process is under the control of the system administrator. The administrator must login. After successfully logging in, the administrator has access to the "administration screen" where the options of activating/deactivating voting lines and viewing the results are available.</w:t>
+      </w:r>
+    </w:p>
+    <w:p>
+      <w:pPr>
         <w:keepNext w:val="0"/>
         <w:keepLines w:val="0"/>
         <w:widowControl/>
         <w:suppressLineNumbers w:val="0"/>
-        <w:bidi w:val="0"/>
-        <w:spacing w:before="0" w:beforeAutospacing="0" w:after="0" w:afterAutospacing="0" w:line="240" w:lineRule="auto"/>
+        <w:spacing w:line="360" w:lineRule="auto"/>
         <w:jc w:val="both"/>
         <w:rPr>
           <w:rFonts w:hint="default" w:ascii="Arial Regular" w:hAnsi="Arial Regular" w:eastAsia="Arial Regular" w:cs="Arial Regular"/>
@@ -1214,22 +3440,38 @@
           <w:caps w:val="0"/>
           <w:color w:val="000000"/>
           <w:spacing w:val="0"/>
-          <w:sz w:val="21"/>
-          <w:szCs w:val="21"/>
-          <w:u w:val="none"/>
-          <w:vertAlign w:val="baseline"/>
-        </w:rPr>
-      </w:pPr>
-    </w:p>
-    <w:p>
-      <w:pPr>
-        <w:pStyle w:val="5"/>
+          <w:kern w:val="0"/>
+          <w:sz w:val="21"/>
+          <w:szCs w:val="21"/>
+          <w:u w:val="none"/>
+          <w:vertAlign w:val="baseline"/>
+          <w:lang w:eastAsia="zh-CN" w:bidi="ar"/>
+        </w:rPr>
+      </w:pPr>
+      <w:r>
+        <w:rPr>
+          <w:rFonts w:hint="default" w:ascii="Arial Regular" w:hAnsi="Arial Regular" w:eastAsia="Arial Regular" w:cs="Arial Regular"/>
+          <w:i w:val="0"/>
+          <w:caps w:val="0"/>
+          <w:color w:val="000000"/>
+          <w:spacing w:val="0"/>
+          <w:kern w:val="0"/>
+          <w:sz w:val="21"/>
+          <w:szCs w:val="21"/>
+          <w:u w:val="none"/>
+          <w:vertAlign w:val="baseline"/>
+          <w:lang w:eastAsia="zh-CN" w:bidi="ar"/>
+        </w:rPr>
+        <w:t xml:space="preserve"> </w:t>
+      </w:r>
+    </w:p>
+    <w:p>
+      <w:pPr>
         <w:keepNext w:val="0"/>
         <w:keepLines w:val="0"/>
         <w:widowControl/>
         <w:suppressLineNumbers w:val="0"/>
-        <w:bidi w:val="0"/>
-        <w:spacing w:before="0" w:beforeAutospacing="0" w:after="0" w:afterAutospacing="0" w:line="240" w:lineRule="auto"/>
+        <w:spacing w:line="360" w:lineRule="auto"/>
         <w:jc w:val="both"/>
         <w:rPr>
           <w:rFonts w:hint="default" w:ascii="Arial Regular" w:hAnsi="Arial Regular" w:eastAsia="Arial Regular" w:cs="Arial Regular"/>
@@ -1237,22 +3479,22 @@
           <w:caps w:val="0"/>
           <w:color w:val="000000"/>
           <w:spacing w:val="0"/>
-          <w:sz w:val="21"/>
-          <w:szCs w:val="21"/>
-          <w:u w:val="none"/>
-          <w:vertAlign w:val="baseline"/>
-        </w:rPr>
-      </w:pPr>
-    </w:p>
-    <w:p>
-      <w:pPr>
-        <w:pStyle w:val="5"/>
+          <w:kern w:val="0"/>
+          <w:sz w:val="21"/>
+          <w:szCs w:val="21"/>
+          <w:u w:val="none"/>
+          <w:vertAlign w:val="baseline"/>
+          <w:lang w:eastAsia="zh-CN" w:bidi="ar"/>
+        </w:rPr>
+      </w:pPr>
+    </w:p>
+    <w:p>
+      <w:pPr>
         <w:keepNext w:val="0"/>
         <w:keepLines w:val="0"/>
         <w:widowControl/>
         <w:suppressLineNumbers w:val="0"/>
-        <w:bidi w:val="0"/>
-        <w:spacing w:before="0" w:beforeAutospacing="0" w:after="0" w:afterAutospacing="0" w:line="240" w:lineRule="auto"/>
+        <w:spacing w:line="360" w:lineRule="auto"/>
         <w:jc w:val="both"/>
         <w:rPr>
           <w:rFonts w:hint="default" w:ascii="Arial Regular" w:hAnsi="Arial Regular" w:eastAsia="Arial Regular" w:cs="Arial Regular"/>
@@ -1260,22 +3502,22 @@
           <w:caps w:val="0"/>
           <w:color w:val="000000"/>
           <w:spacing w:val="0"/>
-          <w:sz w:val="21"/>
-          <w:szCs w:val="21"/>
-          <w:u w:val="none"/>
-          <w:vertAlign w:val="baseline"/>
-        </w:rPr>
-      </w:pPr>
-    </w:p>
-    <w:p>
-      <w:pPr>
-        <w:pStyle w:val="5"/>
+          <w:kern w:val="0"/>
+          <w:sz w:val="21"/>
+          <w:szCs w:val="21"/>
+          <w:u w:val="none"/>
+          <w:vertAlign w:val="baseline"/>
+          <w:lang w:eastAsia="zh-CN" w:bidi="ar"/>
+        </w:rPr>
+      </w:pPr>
+    </w:p>
+    <w:p>
+      <w:pPr>
         <w:keepNext w:val="0"/>
         <w:keepLines w:val="0"/>
         <w:widowControl/>
         <w:suppressLineNumbers w:val="0"/>
-        <w:bidi w:val="0"/>
-        <w:spacing w:before="0" w:beforeAutospacing="0" w:after="0" w:afterAutospacing="0" w:line="240" w:lineRule="auto"/>
+        <w:spacing w:line="360" w:lineRule="auto"/>
         <w:jc w:val="both"/>
         <w:rPr>
           <w:rFonts w:hint="default" w:ascii="Arial Regular" w:hAnsi="Arial Regular" w:eastAsia="Arial Regular" w:cs="Arial Regular"/>
@@ -1283,10 +3525,12 @@
           <w:caps w:val="0"/>
           <w:color w:val="000000"/>
           <w:spacing w:val="0"/>
-          <w:sz w:val="21"/>
-          <w:szCs w:val="21"/>
-          <w:u w:val="none"/>
-          <w:vertAlign w:val="baseline"/>
+          <w:kern w:val="0"/>
+          <w:sz w:val="21"/>
+          <w:szCs w:val="21"/>
+          <w:u w:val="none"/>
+          <w:vertAlign w:val="baseline"/>
+          <w:lang w:eastAsia="zh-CN" w:bidi="ar"/>
         </w:rPr>
       </w:pPr>
     </w:p>
@@ -1296,8 +3540,13 @@
         <w:keepLines w:val="0"/>
         <w:widowControl/>
         <w:suppressLineNumbers w:val="0"/>
-        <w:spacing w:line="240" w:lineRule="auto"/>
-        <w:jc w:val="both"/>
+        <w:spacing w:line="360" w:lineRule="auto"/>
+        <w:jc w:val="both"/>
+        <w:rPr>
+          <w:rStyle w:val="13"/>
+          <w:rFonts w:hint="default"/>
+          <w:lang w:eastAsia="zh-CN"/>
+        </w:rPr>
       </w:pPr>
     </w:p>
     <w:p>
@@ -1306,25 +3555,14 @@
         <w:keepLines w:val="0"/>
         <w:widowControl/>
         <w:suppressLineNumbers w:val="0"/>
-        <w:spacing w:after="240" w:afterAutospacing="0" w:line="240" w:lineRule="auto"/>
-        <w:jc w:val="both"/>
-        <w:rPr>
-          <w:rFonts w:ascii="Arial Regular" w:hAnsi="Arial Regular" w:eastAsia="Arial Regular" w:cs="Arial Regular"/>
-          <w:i w:val="0"/>
-          <w:caps w:val="0"/>
-          <w:color w:val="000000"/>
-          <w:spacing w:val="0"/>
-          <w:kern w:val="0"/>
-          <w:sz w:val="21"/>
-          <w:szCs w:val="21"/>
-          <w:u w:val="none"/>
-          <w:vertAlign w:val="baseline"/>
-          <w:lang w:eastAsia="zh-CN" w:bidi="ar"/>
-        </w:rPr>
-      </w:pPr>
-      <w:r>
-        <w:t xml:space="preserve">INTRODUCTION </w:t>
-      </w:r>
+        <w:spacing w:line="360" w:lineRule="auto"/>
+        <w:jc w:val="both"/>
+        <w:rPr>
+          <w:rStyle w:val="13"/>
+          <w:rFonts w:hint="default"/>
+          <w:lang w:eastAsia="zh-CN"/>
+        </w:rPr>
+      </w:pPr>
     </w:p>
     <w:p>
       <w:pPr>
@@ -1332,70 +3570,14 @@
         <w:keepLines w:val="0"/>
         <w:widowControl/>
         <w:suppressLineNumbers w:val="0"/>
-        <w:spacing w:line="240" w:lineRule="auto"/>
-        <w:jc w:val="both"/>
-        <w:rPr>
-          <w:rFonts w:hint="default" w:ascii="Arial Regular" w:hAnsi="Arial Regular" w:eastAsia="Arial Regular" w:cs="Arial Regular"/>
-          <w:i w:val="0"/>
-          <w:caps w:val="0"/>
-          <w:color w:val="000000"/>
-          <w:spacing w:val="0"/>
-          <w:kern w:val="0"/>
-          <w:sz w:val="21"/>
-          <w:szCs w:val="21"/>
-          <w:u w:val="none"/>
-          <w:vertAlign w:val="baseline"/>
-          <w:lang w:eastAsia="zh-CN" w:bidi="ar"/>
-        </w:rPr>
-      </w:pPr>
-      <w:r>
-        <w:rPr>
-          <w:rFonts w:hint="default" w:ascii="Arial Regular" w:hAnsi="Arial Regular" w:eastAsia="Arial Regular" w:cs="Arial Regular"/>
-          <w:i w:val="0"/>
-          <w:caps w:val="0"/>
-          <w:color w:val="000000"/>
-          <w:spacing w:val="0"/>
-          <w:kern w:val="0"/>
-          <w:sz w:val="21"/>
-          <w:szCs w:val="21"/>
-          <w:u w:val="none"/>
-          <w:vertAlign w:val="baseline"/>
-          <w:lang w:eastAsia="zh-CN" w:bidi="ar"/>
-        </w:rPr>
-        <w:t xml:space="preserve">Voting is one of the most important ways for individuals to participate in government decision-making. It is a method for voters to actively participate in decision making or express their opinion. In a democracy, a government is chosen through elections. By voting in elections, citizens have the right to choose their representatives, whether it is a local government official or the prime minister of a country. </w:t>
-      </w:r>
-      <w:r>
-        <w:rPr>
-          <w:rFonts w:hint="default" w:ascii="Arial Regular" w:hAnsi="Arial Regular" w:eastAsia="Arial Regular" w:cs="Arial Regular"/>
-          <w:i w:val="0"/>
-          <w:caps w:val="0"/>
-          <w:color w:val="000000"/>
-          <w:spacing w:val="0"/>
-          <w:kern w:val="0"/>
-          <w:sz w:val="21"/>
-          <w:szCs w:val="21"/>
-          <w:u w:val="none"/>
-          <w:vertAlign w:val="baseline"/>
-          <w:lang w:eastAsia="zh-CN" w:bidi="ar"/>
-        </w:rPr>
-        <w:t>Old</w:t>
-      </w:r>
-      <w:r>
-        <w:rPr>
-          <w:rFonts w:hint="default" w:ascii="Arial Regular" w:hAnsi="Arial Regular" w:eastAsia="Arial Regular" w:cs="Arial Regular"/>
-          <w:i w:val="0"/>
-          <w:caps w:val="0"/>
-          <w:color w:val="000000"/>
-          <w:spacing w:val="0"/>
-          <w:kern w:val="0"/>
-          <w:sz w:val="21"/>
-          <w:szCs w:val="21"/>
-          <w:u w:val="none"/>
-          <w:vertAlign w:val="baseline"/>
-          <w:lang w:eastAsia="zh-CN" w:bidi="ar"/>
-        </w:rPr>
-        <w:t xml:space="preserve"> voting techniques are the traditional voting methods. Electronic Voting Machines (EVMs) have been used in general elections since 1999 until today. EVMs have replaced paper ballots in a few categories of elections, but there are still a number of scenarios in our daily lives where traditional voting practices like paper ballots are still used. Voting in these typical scenarios can be done through a mobile app-based online voting system. For example, in many colleges, student council, departmental council, staff association, and residence hall elections are conducted using paper ballots. The process of electing officers in club or professional organization elections is still done using the traditional paper ballot process.</w:t>
-      </w:r>
+        <w:spacing w:line="360" w:lineRule="auto"/>
+        <w:jc w:val="both"/>
+        <w:rPr>
+          <w:rStyle w:val="13"/>
+          <w:rFonts w:hint="default"/>
+          <w:lang w:eastAsia="zh-CN"/>
+        </w:rPr>
+      </w:pPr>
     </w:p>
     <w:p>
       <w:pPr>
@@ -1403,38 +3585,14 @@
         <w:keepLines w:val="0"/>
         <w:widowControl/>
         <w:suppressLineNumbers w:val="0"/>
-        <w:spacing w:line="240" w:lineRule="auto"/>
-        <w:jc w:val="both"/>
-        <w:rPr>
-          <w:rFonts w:hint="default" w:ascii="Arial Regular" w:hAnsi="Arial Regular" w:eastAsia="Arial Regular" w:cs="Arial Regular"/>
-          <w:i w:val="0"/>
-          <w:caps w:val="0"/>
-          <w:color w:val="000000"/>
-          <w:spacing w:val="0"/>
-          <w:kern w:val="0"/>
-          <w:sz w:val="21"/>
-          <w:szCs w:val="21"/>
-          <w:u w:val="none"/>
-          <w:vertAlign w:val="baseline"/>
-          <w:lang w:eastAsia="zh-CN" w:bidi="ar"/>
-        </w:rPr>
-      </w:pPr>
-      <w:r>
-        <w:rPr>
-          <w:rFonts w:hint="default" w:ascii="Arial Regular" w:hAnsi="Arial Regular" w:eastAsia="Arial Regular" w:cs="Arial Regular"/>
-          <w:i w:val="0"/>
-          <w:caps w:val="0"/>
-          <w:color w:val="000000"/>
-          <w:spacing w:val="0"/>
-          <w:kern w:val="0"/>
-          <w:sz w:val="21"/>
-          <w:szCs w:val="21"/>
-          <w:u w:val="none"/>
-          <w:vertAlign w:val="baseline"/>
-          <w:lang w:eastAsia="zh-CN" w:bidi="ar"/>
-        </w:rPr>
-        <w:t>The use of paper ballots is often more cumbersome, time consuming, and subject to human bias. A number of factors, such as getting to polling places, long lines, bad weather, traffic, etc., make traditional elections difficult for both voters and poll workers. These factors often lead to a decrease in voter participation in the electoral process.</w:t>
-      </w:r>
+        <w:spacing w:line="360" w:lineRule="auto"/>
+        <w:jc w:val="both"/>
+        <w:rPr>
+          <w:rStyle w:val="13"/>
+          <w:rFonts w:hint="default"/>
+          <w:lang w:eastAsia="zh-CN"/>
+        </w:rPr>
+      </w:pPr>
     </w:p>
     <w:p>
       <w:pPr>
@@ -1442,38 +3600,14 @@
         <w:keepLines w:val="0"/>
         <w:widowControl/>
         <w:suppressLineNumbers w:val="0"/>
-        <w:spacing w:line="240" w:lineRule="auto"/>
-        <w:jc w:val="both"/>
-        <w:rPr>
-          <w:rFonts w:hint="default" w:ascii="Arial Regular" w:hAnsi="Arial Regular" w:eastAsia="Arial Regular" w:cs="Arial Regular"/>
-          <w:i w:val="0"/>
-          <w:caps w:val="0"/>
-          <w:color w:val="000000"/>
-          <w:spacing w:val="0"/>
-          <w:kern w:val="0"/>
-          <w:sz w:val="21"/>
-          <w:szCs w:val="21"/>
-          <w:u w:val="none"/>
-          <w:vertAlign w:val="baseline"/>
-          <w:lang w:eastAsia="zh-CN" w:bidi="ar"/>
-        </w:rPr>
-      </w:pPr>
-      <w:r>
-        <w:rPr>
-          <w:rFonts w:hint="default" w:ascii="Arial Regular" w:hAnsi="Arial Regular" w:eastAsia="Arial Regular" w:cs="Arial Regular"/>
-          <w:i w:val="0"/>
-          <w:caps w:val="0"/>
-          <w:color w:val="000000"/>
-          <w:spacing w:val="0"/>
-          <w:kern w:val="0"/>
-          <w:sz w:val="21"/>
-          <w:szCs w:val="21"/>
-          <w:u w:val="none"/>
-          <w:vertAlign w:val="baseline"/>
-          <w:lang w:eastAsia="zh-CN" w:bidi="ar"/>
-        </w:rPr>
-        <w:t>Online electronic voting is an essential step in the evolution of democracy. It is an ideal medium for elections of associations, councils, clubs, unions, educational institutions and other organizations, etc.</w:t>
-      </w:r>
+        <w:spacing w:line="360" w:lineRule="auto"/>
+        <w:jc w:val="both"/>
+        <w:rPr>
+          <w:rStyle w:val="13"/>
+          <w:rFonts w:hint="default"/>
+          <w:lang w:eastAsia="zh-CN"/>
+        </w:rPr>
+      </w:pPr>
     </w:p>
     <w:p>
       <w:pPr>
@@ -1481,38 +3615,14 @@
         <w:keepLines w:val="0"/>
         <w:widowControl/>
         <w:suppressLineNumbers w:val="0"/>
-        <w:spacing w:line="240" w:lineRule="auto"/>
-        <w:jc w:val="both"/>
-        <w:rPr>
-          <w:rFonts w:hint="default" w:ascii="Arial Regular" w:hAnsi="Arial Regular" w:eastAsia="Arial Regular" w:cs="Arial Regular"/>
-          <w:i w:val="0"/>
-          <w:caps w:val="0"/>
-          <w:color w:val="000000"/>
-          <w:spacing w:val="0"/>
-          <w:kern w:val="0"/>
-          <w:sz w:val="21"/>
-          <w:szCs w:val="21"/>
-          <w:u w:val="none"/>
-          <w:vertAlign w:val="baseline"/>
-          <w:lang w:eastAsia="zh-CN" w:bidi="ar"/>
-        </w:rPr>
-      </w:pPr>
-      <w:r>
-        <w:rPr>
-          <w:rFonts w:hint="default" w:ascii="Arial Regular" w:hAnsi="Arial Regular" w:eastAsia="Arial Regular" w:cs="Arial Regular"/>
-          <w:i w:val="0"/>
-          <w:caps w:val="0"/>
-          <w:color w:val="000000"/>
-          <w:spacing w:val="0"/>
-          <w:kern w:val="0"/>
-          <w:sz w:val="21"/>
-          <w:szCs w:val="21"/>
-          <w:u w:val="none"/>
-          <w:vertAlign w:val="baseline"/>
-          <w:lang w:eastAsia="zh-CN" w:bidi="ar"/>
-        </w:rPr>
-        <w:t xml:space="preserve">Our goal is to develop a mobile application that allows users to vote online via their cell phone. The application is developed to improve the voting process and make it more efficient. This application provides a new method of voting and managing elections, which reduces time, cost and human effort. </w:t>
-      </w:r>
+        <w:spacing w:line="360" w:lineRule="auto"/>
+        <w:jc w:val="both"/>
+        <w:rPr>
+          <w:rStyle w:val="13"/>
+          <w:rFonts w:hint="default"/>
+          <w:lang w:eastAsia="zh-CN"/>
+        </w:rPr>
+      </w:pPr>
     </w:p>
     <w:p>
       <w:pPr>
@@ -1520,38 +3630,47 @@
         <w:keepLines w:val="0"/>
         <w:widowControl/>
         <w:suppressLineNumbers w:val="0"/>
-        <w:spacing w:line="240" w:lineRule="auto"/>
-        <w:jc w:val="both"/>
-        <w:rPr>
-          <w:rFonts w:hint="default" w:ascii="Arial Regular" w:hAnsi="Arial Regular" w:eastAsia="Arial Regular" w:cs="Arial Regular"/>
-          <w:i w:val="0"/>
-          <w:caps w:val="0"/>
-          <w:color w:val="000000"/>
-          <w:spacing w:val="0"/>
-          <w:kern w:val="0"/>
-          <w:sz w:val="21"/>
-          <w:szCs w:val="21"/>
-          <w:u w:val="none"/>
-          <w:vertAlign w:val="baseline"/>
-          <w:lang w:eastAsia="zh-CN" w:bidi="ar"/>
-        </w:rPr>
-      </w:pPr>
-      <w:r>
-        <w:rPr>
-          <w:rFonts w:hint="default" w:ascii="Arial Regular" w:hAnsi="Arial Regular" w:eastAsia="Arial Regular" w:cs="Arial Regular"/>
-          <w:i w:val="0"/>
-          <w:caps w:val="0"/>
-          <w:color w:val="000000"/>
-          <w:spacing w:val="0"/>
-          <w:kern w:val="0"/>
-          <w:sz w:val="21"/>
-          <w:szCs w:val="21"/>
-          <w:u w:val="none"/>
-          <w:vertAlign w:val="baseline"/>
-          <w:lang w:eastAsia="zh-CN" w:bidi="ar"/>
-        </w:rPr>
-        <w:t>Our app is developed so that students can vote anytime and from anywhere using Android devices. The goal of the app is to make it easier for voters and election officials to monitor the voting process. The app provides election results accurately and instantly.</w:t>
-      </w:r>
+        <w:spacing w:line="360" w:lineRule="auto"/>
+        <w:jc w:val="both"/>
+        <w:rPr>
+          <w:rStyle w:val="13"/>
+          <w:rFonts w:hint="default"/>
+          <w:lang w:eastAsia="zh-CN"/>
+        </w:rPr>
+      </w:pPr>
+    </w:p>
+    <w:p>
+      <w:pPr>
+        <w:pStyle w:val="2"/>
+        <w:bidi w:val="0"/>
+        <w:rPr>
+          <w:rFonts w:hint="default"/>
+          <w:lang w:eastAsia="zh-CN"/>
+        </w:rPr>
+      </w:pPr>
+      <w:bookmarkStart w:id="2" w:name="_Toc1872781051"/>
+      <w:r>
+        <w:rPr>
+          <w:rFonts w:hint="default"/>
+          <w:lang w:eastAsia="zh-CN"/>
+        </w:rPr>
+        <w:t>Chapter1:</w:t>
+      </w:r>
+      <w:r>
+        <w:rPr>
+          <w:rFonts w:hint="default"/>
+          <w:lang w:eastAsia="zh-CN"/>
+        </w:rPr>
+        <w:tab/>
+      </w:r>
+      <w:r>
+        <w:rPr>
+          <w:rFonts w:hint="default"/>
+          <w:lang w:eastAsia="zh-CN"/>
+        </w:rPr>
+        <w:t>PREAMBLE</w:t>
+      </w:r>
+      <w:bookmarkEnd w:id="2"/>
     </w:p>
     <w:p>
       <w:pPr>
@@ -1559,7 +3678,8 @@
         <w:keepLines w:val="0"/>
         <w:widowControl/>
         <w:suppressLineNumbers w:val="0"/>
-        <w:spacing w:line="240" w:lineRule="auto"/>
+        <w:spacing w:line="360" w:lineRule="auto"/>
+        <w:ind w:firstLine="420" w:firstLineChars="0"/>
         <w:jc w:val="both"/>
         <w:rPr>
           <w:rFonts w:hint="default" w:ascii="Arial Regular" w:hAnsi="Arial Regular" w:eastAsia="Arial Regular" w:cs="Arial Regular"/>
@@ -1589,463 +3709,15 @@
           <w:vertAlign w:val="baseline"/>
           <w:lang w:eastAsia="zh-CN" w:bidi="ar"/>
         </w:rPr>
-        <w:t>The application ha</w:t>
-      </w:r>
-      <w:r>
-        <w:rPr>
-          <w:rFonts w:hint="default" w:ascii="Arial Regular" w:hAnsi="Arial Regular" w:eastAsia="Arial Regular" w:cs="Arial Regular"/>
-          <w:i w:val="0"/>
-          <w:caps w:val="0"/>
-          <w:color w:val="000000"/>
-          <w:spacing w:val="0"/>
-          <w:kern w:val="0"/>
-          <w:sz w:val="21"/>
-          <w:szCs w:val="21"/>
-          <w:u w:val="none"/>
-          <w:vertAlign w:val="baseline"/>
-          <w:lang w:eastAsia="zh-CN" w:bidi="ar"/>
-        </w:rPr>
-        <w:t>ve</w:t>
-      </w:r>
-      <w:r>
-        <w:rPr>
-          <w:rFonts w:hint="default" w:ascii="Arial Regular" w:hAnsi="Arial Regular" w:eastAsia="Arial Regular" w:cs="Arial Regular"/>
-          <w:i w:val="0"/>
-          <w:caps w:val="0"/>
-          <w:color w:val="000000"/>
-          <w:spacing w:val="0"/>
-          <w:kern w:val="0"/>
-          <w:sz w:val="21"/>
-          <w:szCs w:val="21"/>
-          <w:u w:val="none"/>
-          <w:vertAlign w:val="baseline"/>
-          <w:lang w:eastAsia="zh-CN" w:bidi="ar"/>
-        </w:rPr>
-        <w:t xml:space="preserve"> a </w:t>
-      </w:r>
-      <w:r>
-        <w:rPr>
-          <w:rFonts w:hint="default" w:ascii="Arial Regular" w:hAnsi="Arial Regular" w:eastAsia="Arial Regular" w:cs="Arial Regular"/>
-          <w:i w:val="0"/>
-          <w:caps w:val="0"/>
-          <w:color w:val="000000"/>
-          <w:spacing w:val="0"/>
-          <w:kern w:val="0"/>
-          <w:sz w:val="21"/>
-          <w:szCs w:val="21"/>
-          <w:u w:val="none"/>
-          <w:vertAlign w:val="baseline"/>
-          <w:lang w:eastAsia="zh-CN" w:bidi="ar"/>
-        </w:rPr>
-        <w:t xml:space="preserve">user-friendly  </w:t>
-      </w:r>
-      <w:r>
-        <w:rPr>
-          <w:rFonts w:hint="default" w:ascii="Arial Regular" w:hAnsi="Arial Regular" w:eastAsia="Arial Regular" w:cs="Arial Regular"/>
-          <w:i w:val="0"/>
-          <w:caps w:val="0"/>
-          <w:color w:val="000000"/>
-          <w:spacing w:val="0"/>
-          <w:kern w:val="0"/>
-          <w:sz w:val="21"/>
-          <w:szCs w:val="21"/>
-          <w:u w:val="none"/>
-          <w:vertAlign w:val="baseline"/>
-          <w:lang w:eastAsia="zh-CN" w:bidi="ar"/>
-        </w:rPr>
-        <w:t>login screen</w:t>
-      </w:r>
-      <w:r>
-        <w:rPr>
-          <w:rFonts w:hint="default" w:ascii="Arial Regular" w:hAnsi="Arial Regular" w:eastAsia="Arial Regular" w:cs="Arial Regular"/>
-          <w:i w:val="0"/>
-          <w:caps w:val="0"/>
-          <w:color w:val="000000"/>
-          <w:spacing w:val="0"/>
-          <w:kern w:val="0"/>
-          <w:sz w:val="21"/>
-          <w:szCs w:val="21"/>
-          <w:u w:val="none"/>
-          <w:vertAlign w:val="baseline"/>
-          <w:lang w:eastAsia="zh-CN" w:bidi="ar"/>
-        </w:rPr>
-        <w:t xml:space="preserve"> </w:t>
-      </w:r>
-      <w:r>
-        <w:rPr>
-          <w:rFonts w:hint="default" w:ascii="Arial Regular" w:hAnsi="Arial Regular" w:eastAsia="Arial Regular" w:cs="Arial Regular"/>
-          <w:i w:val="0"/>
-          <w:caps w:val="0"/>
-          <w:color w:val="000000"/>
-          <w:spacing w:val="0"/>
-          <w:kern w:val="0"/>
-          <w:sz w:val="21"/>
-          <w:szCs w:val="21"/>
-          <w:u w:val="none"/>
-          <w:vertAlign w:val="baseline"/>
-          <w:lang w:eastAsia="zh-CN" w:bidi="ar"/>
-        </w:rPr>
-        <w:t xml:space="preserve"> interface for voters, where they can log in with their credentials. Each voter's data is stored in a database containing their essential information such as account ID, name, username, password, email address and a voting status that indicates whether the voter has voted or not.</w:t>
-      </w:r>
-    </w:p>
-    <w:p>
-      <w:pPr>
-        <w:keepNext w:val="0"/>
-        <w:keepLines w:val="0"/>
-        <w:widowControl/>
-        <w:suppressLineNumbers w:val="0"/>
-        <w:spacing w:line="240" w:lineRule="auto"/>
-        <w:jc w:val="both"/>
-        <w:rPr>
-          <w:rFonts w:hint="default" w:ascii="Arial Regular" w:hAnsi="Arial Regular" w:eastAsia="Arial Regular" w:cs="Arial Regular"/>
-          <w:i w:val="0"/>
-          <w:caps w:val="0"/>
-          <w:color w:val="000000"/>
-          <w:spacing w:val="0"/>
-          <w:kern w:val="0"/>
-          <w:sz w:val="21"/>
-          <w:szCs w:val="21"/>
-          <w:u w:val="none"/>
-          <w:vertAlign w:val="baseline"/>
-          <w:lang w:eastAsia="zh-CN" w:bidi="ar"/>
-        </w:rPr>
-      </w:pPr>
-      <w:r>
-        <w:rPr>
-          <w:rFonts w:hint="default" w:ascii="Arial Regular" w:hAnsi="Arial Regular" w:eastAsia="Arial Regular" w:cs="Arial Regular"/>
-          <w:i w:val="0"/>
-          <w:caps w:val="0"/>
-          <w:color w:val="000000"/>
-          <w:spacing w:val="0"/>
-          <w:kern w:val="0"/>
-          <w:sz w:val="21"/>
-          <w:szCs w:val="21"/>
-          <w:u w:val="none"/>
-          <w:vertAlign w:val="baseline"/>
-          <w:lang w:eastAsia="zh-CN" w:bidi="ar"/>
-        </w:rPr>
-        <w:t>After logging in, voters have access to the voting interface "voting screen" that allows them to select candidates for given positions and securely submit their voting data. Once a voter has submitted their answer, they are not allowed to resubmit it. Thus, the application ensures that there are no false votes in the elections.</w:t>
-      </w:r>
-    </w:p>
-    <w:p>
-      <w:pPr>
-        <w:keepNext w:val="0"/>
-        <w:keepLines w:val="0"/>
-        <w:widowControl/>
-        <w:suppressLineNumbers w:val="0"/>
-        <w:spacing w:line="240" w:lineRule="auto"/>
-        <w:jc w:val="both"/>
-        <w:rPr>
-          <w:rFonts w:hint="default" w:ascii="Arial Regular" w:hAnsi="Arial Regular" w:eastAsia="Arial Regular" w:cs="Arial Regular"/>
-          <w:i w:val="0"/>
-          <w:caps w:val="0"/>
-          <w:color w:val="000000"/>
-          <w:spacing w:val="0"/>
-          <w:kern w:val="0"/>
-          <w:sz w:val="21"/>
-          <w:szCs w:val="21"/>
-          <w:u w:val="none"/>
-          <w:vertAlign w:val="baseline"/>
-          <w:lang w:eastAsia="zh-CN" w:bidi="ar"/>
-        </w:rPr>
-      </w:pPr>
-      <w:r>
-        <w:rPr>
-          <w:rFonts w:hint="default" w:ascii="Arial Regular" w:hAnsi="Arial Regular" w:eastAsia="Arial Regular" w:cs="Arial Regular"/>
-          <w:i w:val="0"/>
-          <w:caps w:val="0"/>
-          <w:color w:val="000000"/>
-          <w:spacing w:val="0"/>
-          <w:kern w:val="0"/>
-          <w:sz w:val="21"/>
-          <w:szCs w:val="21"/>
-          <w:u w:val="none"/>
-          <w:vertAlign w:val="baseline"/>
-          <w:lang w:eastAsia="zh-CN" w:bidi="ar"/>
-        </w:rPr>
-        <w:t>The entire voting process is under the control of the system administrator. The administrator must login. After successfully logging in, the administrator has access to the "administration screen" where the options of activating/deactivating voting lines and viewing the results are available.</w:t>
-      </w:r>
-    </w:p>
-    <w:p>
-      <w:pPr>
-        <w:keepNext w:val="0"/>
-        <w:keepLines w:val="0"/>
-        <w:widowControl/>
-        <w:suppressLineNumbers w:val="0"/>
-        <w:spacing w:line="240" w:lineRule="auto"/>
-        <w:jc w:val="both"/>
-        <w:rPr>
-          <w:rFonts w:hint="default" w:ascii="Arial Regular" w:hAnsi="Arial Regular" w:eastAsia="Arial Regular" w:cs="Arial Regular"/>
-          <w:i w:val="0"/>
-          <w:caps w:val="0"/>
-          <w:color w:val="000000"/>
-          <w:spacing w:val="0"/>
-          <w:kern w:val="0"/>
-          <w:sz w:val="21"/>
-          <w:szCs w:val="21"/>
-          <w:u w:val="none"/>
-          <w:vertAlign w:val="baseline"/>
-          <w:lang w:eastAsia="zh-CN" w:bidi="ar"/>
-        </w:rPr>
-      </w:pPr>
-      <w:r>
-        <w:rPr>
-          <w:rFonts w:hint="default" w:ascii="Arial Regular" w:hAnsi="Arial Regular" w:eastAsia="Arial Regular" w:cs="Arial Regular"/>
-          <w:i w:val="0"/>
-          <w:caps w:val="0"/>
-          <w:color w:val="000000"/>
-          <w:spacing w:val="0"/>
-          <w:kern w:val="0"/>
-          <w:sz w:val="21"/>
-          <w:szCs w:val="21"/>
-          <w:u w:val="none"/>
-          <w:vertAlign w:val="baseline"/>
-          <w:lang w:eastAsia="zh-CN" w:bidi="ar"/>
-        </w:rPr>
-        <w:t xml:space="preserve"> </w:t>
-      </w:r>
-    </w:p>
-    <w:p>
-      <w:pPr>
-        <w:keepNext w:val="0"/>
-        <w:keepLines w:val="0"/>
-        <w:widowControl/>
-        <w:suppressLineNumbers w:val="0"/>
-        <w:spacing w:line="240" w:lineRule="auto"/>
-        <w:jc w:val="both"/>
-        <w:rPr>
-          <w:rFonts w:hint="default" w:ascii="Arial Regular" w:hAnsi="Arial Regular" w:eastAsia="Arial Regular" w:cs="Arial Regular"/>
-          <w:i w:val="0"/>
-          <w:caps w:val="0"/>
-          <w:color w:val="000000"/>
-          <w:spacing w:val="0"/>
-          <w:kern w:val="0"/>
-          <w:sz w:val="21"/>
-          <w:szCs w:val="21"/>
-          <w:u w:val="none"/>
-          <w:vertAlign w:val="baseline"/>
-          <w:lang w:eastAsia="zh-CN" w:bidi="ar"/>
-        </w:rPr>
-      </w:pPr>
-    </w:p>
-    <w:p>
-      <w:pPr>
-        <w:keepNext w:val="0"/>
-        <w:keepLines w:val="0"/>
-        <w:widowControl/>
-        <w:suppressLineNumbers w:val="0"/>
-        <w:spacing w:line="240" w:lineRule="auto"/>
-        <w:jc w:val="both"/>
-        <w:rPr>
-          <w:rFonts w:hint="default" w:ascii="Arial Regular" w:hAnsi="Arial Regular" w:eastAsia="Arial Regular" w:cs="Arial Regular"/>
-          <w:i w:val="0"/>
-          <w:caps w:val="0"/>
-          <w:color w:val="000000"/>
-          <w:spacing w:val="0"/>
-          <w:kern w:val="0"/>
-          <w:sz w:val="21"/>
-          <w:szCs w:val="21"/>
-          <w:u w:val="none"/>
-          <w:vertAlign w:val="baseline"/>
-          <w:lang w:eastAsia="zh-CN" w:bidi="ar"/>
-        </w:rPr>
-      </w:pPr>
-    </w:p>
-    <w:p>
-      <w:pPr>
-        <w:keepNext w:val="0"/>
-        <w:keepLines w:val="0"/>
-        <w:widowControl/>
-        <w:suppressLineNumbers w:val="0"/>
-        <w:spacing w:line="240" w:lineRule="auto"/>
-        <w:jc w:val="both"/>
-        <w:rPr>
-          <w:rFonts w:hint="default" w:ascii="Arial Regular" w:hAnsi="Arial Regular" w:eastAsia="Arial Regular" w:cs="Arial Regular"/>
-          <w:i w:val="0"/>
-          <w:caps w:val="0"/>
-          <w:color w:val="000000"/>
-          <w:spacing w:val="0"/>
-          <w:kern w:val="0"/>
-          <w:sz w:val="21"/>
-          <w:szCs w:val="21"/>
-          <w:u w:val="none"/>
-          <w:vertAlign w:val="baseline"/>
-          <w:lang w:eastAsia="zh-CN" w:bidi="ar"/>
-        </w:rPr>
-      </w:pPr>
-    </w:p>
-    <w:p>
-      <w:pPr>
-        <w:keepNext w:val="0"/>
-        <w:keepLines w:val="0"/>
-        <w:widowControl/>
-        <w:suppressLineNumbers w:val="0"/>
-        <w:spacing w:line="240" w:lineRule="auto"/>
-        <w:jc w:val="both"/>
-        <w:rPr>
-          <w:rFonts w:hint="default" w:ascii="Arial Regular" w:hAnsi="Arial Regular" w:eastAsia="Arial Regular" w:cs="Arial Regular"/>
-          <w:i w:val="0"/>
-          <w:caps w:val="0"/>
-          <w:color w:val="000000"/>
-          <w:spacing w:val="0"/>
-          <w:kern w:val="0"/>
-          <w:sz w:val="36"/>
-          <w:szCs w:val="36"/>
-          <w:u w:val="none"/>
-          <w:vertAlign w:val="baseline"/>
-          <w:lang w:eastAsia="zh-CN" w:bidi="ar"/>
-        </w:rPr>
-      </w:pPr>
-      <w:r>
-        <w:rPr>
-          <w:rStyle w:val="8"/>
-          <w:rFonts w:hint="default"/>
-          <w:lang w:eastAsia="zh-CN"/>
-        </w:rPr>
-        <w:t>Chapter1</w:t>
-      </w:r>
-      <w:r>
-        <w:rPr>
-          <w:rStyle w:val="8"/>
-          <w:rFonts w:hint="default"/>
-          <w:lang w:eastAsia="zh-CN"/>
-        </w:rPr>
-        <w:t>:</w:t>
-      </w:r>
-      <w:r>
-        <w:rPr>
-          <w:rFonts w:hint="default" w:ascii="Arial Regular" w:hAnsi="Arial Regular" w:eastAsia="Arial Regular" w:cs="Arial Regular"/>
-          <w:i w:val="0"/>
-          <w:caps w:val="0"/>
-          <w:color w:val="000000"/>
-          <w:spacing w:val="0"/>
-          <w:kern w:val="0"/>
-          <w:sz w:val="21"/>
-          <w:szCs w:val="21"/>
-          <w:u w:val="none"/>
-          <w:vertAlign w:val="baseline"/>
-          <w:lang w:eastAsia="zh-CN" w:bidi="ar"/>
-        </w:rPr>
-        <w:t xml:space="preserve"> </w:t>
-      </w:r>
-      <w:r>
-        <w:rPr>
-          <w:rFonts w:hint="default" w:ascii="Arial Regular" w:hAnsi="Arial Regular" w:eastAsia="Arial Regular" w:cs="Arial Regular"/>
-          <w:i w:val="0"/>
-          <w:caps w:val="0"/>
-          <w:color w:val="000000"/>
-          <w:spacing w:val="0"/>
-          <w:kern w:val="0"/>
-          <w:sz w:val="36"/>
-          <w:szCs w:val="36"/>
-          <w:u w:val="none"/>
-          <w:vertAlign w:val="baseline"/>
-          <w:lang w:eastAsia="zh-CN" w:bidi="ar"/>
-        </w:rPr>
-        <w:t>PREAMBLE</w:t>
-      </w:r>
-    </w:p>
-    <w:p>
-      <w:pPr>
-        <w:keepNext w:val="0"/>
-        <w:keepLines w:val="0"/>
-        <w:widowControl/>
-        <w:suppressLineNumbers w:val="0"/>
-        <w:spacing w:line="240" w:lineRule="auto"/>
-        <w:jc w:val="both"/>
-        <w:rPr>
-          <w:rFonts w:hint="default" w:ascii="Arial Regular" w:hAnsi="Arial Regular" w:eastAsia="Arial Regular" w:cs="Arial Regular"/>
-          <w:i w:val="0"/>
-          <w:caps w:val="0"/>
-          <w:color w:val="000000"/>
-          <w:spacing w:val="0"/>
-          <w:kern w:val="0"/>
-          <w:sz w:val="36"/>
-          <w:szCs w:val="36"/>
-          <w:u w:val="none"/>
-          <w:vertAlign w:val="baseline"/>
-          <w:lang w:eastAsia="zh-CN" w:bidi="ar"/>
-        </w:rPr>
-      </w:pPr>
-    </w:p>
-    <w:p>
-      <w:pPr>
-        <w:keepNext w:val="0"/>
-        <w:keepLines w:val="0"/>
-        <w:widowControl/>
-        <w:suppressLineNumbers w:val="0"/>
-        <w:spacing w:line="240" w:lineRule="auto"/>
+        <w:t xml:space="preserve">The Mobile-based online voting system is an online voting technique. In this system, eligible voters of any gender can vote online without visiting a physical polling station. </w:t>
+      </w:r>
+    </w:p>
+    <w:p>
+      <w:pPr>
+        <w:spacing w:line="360" w:lineRule="auto"/>
         <w:ind w:firstLine="420" w:firstLineChars="0"/>
         <w:jc w:val="both"/>
         <w:rPr>
-          <w:rFonts w:hint="default" w:ascii="Arial Regular" w:hAnsi="Arial Regular" w:eastAsia="Arial Regular" w:cs="Arial Regular"/>
-          <w:i w:val="0"/>
-          <w:caps w:val="0"/>
-          <w:color w:val="000000"/>
-          <w:spacing w:val="0"/>
-          <w:kern w:val="0"/>
-          <w:sz w:val="21"/>
-          <w:szCs w:val="21"/>
-          <w:u w:val="none"/>
-          <w:vertAlign w:val="baseline"/>
-          <w:lang w:eastAsia="zh-CN" w:bidi="ar"/>
-        </w:rPr>
-      </w:pPr>
-      <w:r>
-        <w:rPr>
-          <w:rFonts w:hint="default" w:ascii="Arial Regular" w:hAnsi="Arial Regular" w:eastAsia="Arial Regular" w:cs="Arial Regular"/>
-          <w:i w:val="0"/>
-          <w:caps w:val="0"/>
-          <w:color w:val="000000"/>
-          <w:spacing w:val="0"/>
-          <w:kern w:val="0"/>
-          <w:sz w:val="21"/>
-          <w:szCs w:val="21"/>
-          <w:u w:val="none"/>
-          <w:vertAlign w:val="baseline"/>
-          <w:lang w:eastAsia="zh-CN" w:bidi="ar"/>
-        </w:rPr>
-        <w:t xml:space="preserve">The </w:t>
-      </w:r>
-      <w:r>
-        <w:rPr>
-          <w:rFonts w:hint="default" w:ascii="Arial Regular" w:hAnsi="Arial Regular" w:eastAsia="Arial Regular" w:cs="Arial Regular"/>
-          <w:i w:val="0"/>
-          <w:caps w:val="0"/>
-          <w:color w:val="000000"/>
-          <w:spacing w:val="0"/>
-          <w:kern w:val="0"/>
-          <w:sz w:val="21"/>
-          <w:szCs w:val="21"/>
-          <w:u w:val="none"/>
-          <w:vertAlign w:val="baseline"/>
-          <w:lang w:eastAsia="zh-CN" w:bidi="ar"/>
-        </w:rPr>
-        <w:t>Mobile</w:t>
-      </w:r>
-      <w:r>
-        <w:rPr>
-          <w:rFonts w:hint="default" w:ascii="Arial Regular" w:hAnsi="Arial Regular" w:eastAsia="Arial Regular" w:cs="Arial Regular"/>
-          <w:i w:val="0"/>
-          <w:caps w:val="0"/>
-          <w:color w:val="000000"/>
-          <w:spacing w:val="0"/>
-          <w:kern w:val="0"/>
-          <w:sz w:val="21"/>
-          <w:szCs w:val="21"/>
-          <w:u w:val="none"/>
-          <w:vertAlign w:val="baseline"/>
-          <w:lang w:eastAsia="zh-CN" w:bidi="ar"/>
-        </w:rPr>
-        <w:t xml:space="preserve">-based online voting system is an online voting technique. In this system, eligible voters of any gender can vote online without visiting a physical polling station. </w:t>
-      </w:r>
-    </w:p>
-    <w:p>
-      <w:pPr>
-        <w:spacing w:line="240" w:lineRule="auto"/>
-        <w:ind w:firstLine="420" w:firstLineChars="0"/>
-        <w:jc w:val="both"/>
-        <w:rPr>
           <w:rFonts w:hint="default"/>
           <w:sz w:val="21"/>
           <w:szCs w:val="21"/>
@@ -2062,6 +3734,7 @@
     </w:p>
     <w:p>
       <w:pPr>
+        <w:spacing w:line="360" w:lineRule="auto"/>
         <w:jc w:val="both"/>
         <w:rPr>
           <w:rFonts w:hint="default"/>
@@ -2080,6 +3753,7 @@
     </w:p>
     <w:p>
       <w:pPr>
+        <w:spacing w:line="360" w:lineRule="auto"/>
         <w:ind w:firstLine="420" w:firstLineChars="0"/>
         <w:jc w:val="both"/>
         <w:rPr>
@@ -2101,22 +3775,27 @@
       <w:pPr>
         <w:pStyle w:val="3"/>
         <w:bidi w:val="0"/>
-        <w:rPr>
-          <w:rFonts w:hint="default"/>
-        </w:rPr>
-      </w:pPr>
+        <w:spacing w:line="360" w:lineRule="auto"/>
+        <w:jc w:val="both"/>
+        <w:rPr>
+          <w:rFonts w:hint="default"/>
+        </w:rPr>
+      </w:pPr>
+      <w:bookmarkStart w:id="3" w:name="_Toc163310078"/>
       <w:r>
         <w:rPr>
           <w:rFonts w:hint="default"/>
         </w:rPr>
         <w:t>I.1 Existing System</w:t>
       </w:r>
-    </w:p>
-    <w:p>
-      <w:pPr>
-        <w:spacing w:line="240" w:lineRule="auto"/>
-        <w:jc w:val="both"/>
-        <w:rPr>
+      <w:bookmarkEnd w:id="3"/>
+    </w:p>
+    <w:p>
+      <w:pPr>
+        <w:spacing w:line="360" w:lineRule="auto"/>
+        <w:jc w:val="both"/>
+        <w:rPr>
+          <w:rFonts w:hint="default"/>
           <w:sz w:val="21"/>
           <w:szCs w:val="21"/>
         </w:rPr>
@@ -2132,6 +3811,30 @@
     </w:p>
     <w:p>
       <w:pPr>
+        <w:spacing w:line="360" w:lineRule="auto"/>
+        <w:jc w:val="both"/>
+        <w:rPr>
+          <w:rFonts w:hint="default"/>
+          <w:sz w:val="21"/>
+          <w:szCs w:val="21"/>
+        </w:rPr>
+      </w:pPr>
+    </w:p>
+    <w:p>
+      <w:pPr>
+        <w:spacing w:line="360" w:lineRule="auto"/>
+        <w:jc w:val="both"/>
+        <w:rPr>
+          <w:rFonts w:hint="default"/>
+          <w:sz w:val="21"/>
+          <w:szCs w:val="21"/>
+        </w:rPr>
+      </w:pPr>
+    </w:p>
+    <w:p>
+      <w:pPr>
+        <w:spacing w:line="360" w:lineRule="auto"/>
+        <w:jc w:val="both"/>
         <w:rPr>
           <w:rFonts w:hint="default"/>
         </w:rPr>
@@ -2141,19 +3844,25 @@
       <w:pPr>
         <w:pStyle w:val="3"/>
         <w:bidi w:val="0"/>
-        <w:rPr>
-          <w:rFonts w:hint="default"/>
-        </w:rPr>
-      </w:pPr>
+        <w:spacing w:line="360" w:lineRule="auto"/>
+        <w:jc w:val="both"/>
+        <w:rPr>
+          <w:rFonts w:hint="default"/>
+        </w:rPr>
+      </w:pPr>
+      <w:bookmarkStart w:id="4" w:name="_Toc268380080"/>
       <w:r>
         <w:rPr>
           <w:rFonts w:hint="default"/>
         </w:rPr>
         <w:t>I.2 Problem Statement</w:t>
       </w:r>
-    </w:p>
-    <w:p>
-      <w:pPr>
+      <w:bookmarkEnd w:id="4"/>
+    </w:p>
+    <w:p>
+      <w:pPr>
+        <w:spacing w:line="360" w:lineRule="auto"/>
+        <w:jc w:val="both"/>
         <w:rPr>
           <w:rFonts w:hint="default"/>
         </w:rPr>
@@ -2175,6 +3884,8 @@
     </w:p>
     <w:p>
       <w:pPr>
+        <w:spacing w:line="360" w:lineRule="auto"/>
+        <w:jc w:val="both"/>
         <w:rPr>
           <w:rFonts w:hint="default"/>
         </w:rPr>
@@ -2196,6 +3907,8 @@
     </w:p>
     <w:p>
       <w:pPr>
+        <w:spacing w:line="360" w:lineRule="auto"/>
+        <w:jc w:val="both"/>
         <w:rPr>
           <w:rFonts w:hint="default"/>
         </w:rPr>
@@ -2217,6 +3930,8 @@
     </w:p>
     <w:p>
       <w:pPr>
+        <w:spacing w:line="360" w:lineRule="auto"/>
+        <w:jc w:val="both"/>
         <w:rPr>
           <w:rFonts w:hint="default"/>
         </w:rPr>
@@ -2238,6 +3953,8 @@
     </w:p>
     <w:p>
       <w:pPr>
+        <w:spacing w:line="360" w:lineRule="auto"/>
+        <w:jc w:val="both"/>
         <w:rPr>
           <w:rFonts w:hint="default"/>
         </w:rPr>
@@ -2259,6 +3976,8 @@
     </w:p>
     <w:p>
       <w:pPr>
+        <w:spacing w:line="360" w:lineRule="auto"/>
+        <w:jc w:val="both"/>
         <w:rPr>
           <w:rFonts w:hint="default"/>
           <w:b/>
@@ -2278,12 +3997,15 @@
       <w:pPr>
         <w:pStyle w:val="3"/>
         <w:bidi w:val="0"/>
-        <w:rPr>
-          <w:rFonts w:hint="default"/>
-          <w:b w:val="0"/>
-          <w:bCs w:val="0"/>
-        </w:rPr>
-      </w:pPr>
+        <w:spacing w:line="360" w:lineRule="auto"/>
+        <w:jc w:val="both"/>
+        <w:rPr>
+          <w:rFonts w:hint="default"/>
+          <w:b w:val="0"/>
+          <w:bCs w:val="0"/>
+        </w:rPr>
+      </w:pPr>
+      <w:bookmarkStart w:id="5" w:name="_Toc948345860"/>
       <w:r>
         <w:rPr>
           <w:rFonts w:hint="default"/>
@@ -2292,9 +4014,12 @@
         </w:rPr>
         <w:t>I.3 Objective of the project</w:t>
       </w:r>
-    </w:p>
-    <w:p>
-      <w:pPr>
+      <w:bookmarkEnd w:id="5"/>
+    </w:p>
+    <w:p>
+      <w:pPr>
+        <w:spacing w:line="360" w:lineRule="auto"/>
+        <w:jc w:val="both"/>
         <w:rPr>
           <w:rFonts w:hint="default"/>
         </w:rPr>
@@ -2308,6 +4033,8 @@
     </w:p>
     <w:p>
       <w:pPr>
+        <w:spacing w:line="360" w:lineRule="auto"/>
+        <w:jc w:val="both"/>
         <w:rPr>
           <w:rFonts w:hint="default"/>
         </w:rPr>
@@ -2321,6 +4048,8 @@
     </w:p>
     <w:p>
       <w:pPr>
+        <w:spacing w:line="360" w:lineRule="auto"/>
+        <w:jc w:val="both"/>
         <w:rPr>
           <w:rFonts w:hint="default"/>
         </w:rPr>
@@ -2334,6 +4063,8 @@
     </w:p>
     <w:p>
       <w:pPr>
+        <w:spacing w:line="360" w:lineRule="auto"/>
+        <w:jc w:val="both"/>
         <w:rPr>
           <w:rFonts w:hint="default"/>
         </w:rPr>
@@ -2347,6 +4078,8 @@
     </w:p>
     <w:p>
       <w:pPr>
+        <w:spacing w:line="360" w:lineRule="auto"/>
+        <w:jc w:val="both"/>
         <w:rPr>
           <w:rFonts w:hint="default"/>
         </w:rPr>
@@ -2362,19 +4095,25 @@
       <w:pPr>
         <w:pStyle w:val="3"/>
         <w:bidi w:val="0"/>
-        <w:rPr>
-          <w:rFonts w:hint="default"/>
-        </w:rPr>
-      </w:pPr>
+        <w:spacing w:line="360" w:lineRule="auto"/>
+        <w:jc w:val="both"/>
+        <w:rPr>
+          <w:rFonts w:hint="default"/>
+        </w:rPr>
+      </w:pPr>
+      <w:bookmarkStart w:id="6" w:name="_Toc225240986"/>
       <w:r>
         <w:rPr>
           <w:rFonts w:hint="default"/>
         </w:rPr>
         <w:t>I.4 Proposed system</w:t>
       </w:r>
-    </w:p>
-    <w:p>
-      <w:pPr>
+      <w:bookmarkEnd w:id="6"/>
+    </w:p>
+    <w:p>
+      <w:pPr>
+        <w:spacing w:line="360" w:lineRule="auto"/>
+        <w:jc w:val="both"/>
         <w:rPr>
           <w:rFonts w:hint="default"/>
           <w:lang w:val="en-US"/>
@@ -2389,8 +4128,20 @@
     </w:p>
     <w:p>
       <w:pPr>
-        <w:rPr>
-          <w:rFonts w:hint="default"/>
+        <w:spacing w:line="360" w:lineRule="auto"/>
+        <w:jc w:val="both"/>
+        <w:rPr>
+          <w:rFonts w:hint="default" w:ascii="Arial Regular" w:hAnsi="Arial Regular" w:eastAsia="Arial Regular" w:cs="Arial Regular"/>
+          <w:i w:val="0"/>
+          <w:caps w:val="0"/>
+          <w:color w:val="000000"/>
+          <w:spacing w:val="0"/>
+          <w:kern w:val="0"/>
+          <w:sz w:val="21"/>
+          <w:szCs w:val="21"/>
+          <w:u w:val="none"/>
+          <w:vertAlign w:val="baseline"/>
+          <w:lang w:eastAsia="zh-CN" w:bidi="ar"/>
         </w:rPr>
       </w:pPr>
       <w:r>
@@ -2399,39 +4150,19 @@
         </w:rPr>
         <w:t>During registration, the proposed system will get all the details of the user. In the proposed system advancement in Mobile device is very easy and secure voting. The proposed system provides the specifications and requirements for electronic voting using Mobile platform.</w:t>
       </w:r>
-    </w:p>
-    <w:p>
-      <w:pPr>
-        <w:keepNext w:val="0"/>
-        <w:keepLines w:val="0"/>
-        <w:widowControl/>
-        <w:suppressLineNumbers w:val="0"/>
-        <w:spacing w:line="240" w:lineRule="auto"/>
-        <w:jc w:val="both"/>
-        <w:rPr>
-          <w:rFonts w:hint="default" w:ascii="Arial Regular" w:hAnsi="Arial Regular" w:eastAsia="Arial Regular" w:cs="Arial Regular"/>
-          <w:i w:val="0"/>
-          <w:caps w:val="0"/>
-          <w:color w:val="000000"/>
-          <w:spacing w:val="0"/>
-          <w:kern w:val="0"/>
-          <w:sz w:val="21"/>
-          <w:szCs w:val="21"/>
-          <w:u w:val="none"/>
-          <w:vertAlign w:val="baseline"/>
-          <w:lang w:eastAsia="zh-CN" w:bidi="ar"/>
-        </w:rPr>
-      </w:pPr>
     </w:p>
     <w:p>
       <w:pPr>
         <w:pStyle w:val="3"/>
         <w:bidi w:val="0"/>
-        <w:rPr>
-          <w:rFonts w:hint="default"/>
-          <w:lang w:eastAsia="zh-CN"/>
-        </w:rPr>
-      </w:pPr>
+        <w:spacing w:line="360" w:lineRule="auto"/>
+        <w:jc w:val="both"/>
+        <w:rPr>
+          <w:rFonts w:hint="default"/>
+          <w:lang w:eastAsia="zh-CN"/>
+        </w:rPr>
+      </w:pPr>
+      <w:bookmarkStart w:id="7" w:name="_Toc1759065688"/>
       <w:r>
         <w:rPr>
           <w:rFonts w:hint="default"/>
@@ -2439,9 +4170,12 @@
         </w:rPr>
         <w:t>I.5 Scope of the study</w:t>
       </w:r>
-    </w:p>
-    <w:p>
-      <w:pPr>
+      <w:bookmarkEnd w:id="7"/>
+    </w:p>
+    <w:p>
+      <w:pPr>
+        <w:spacing w:line="360" w:lineRule="auto"/>
+        <w:jc w:val="both"/>
         <w:rPr>
           <w:rFonts w:hint="default"/>
           <w:lang w:eastAsia="zh-CN"/>
@@ -2457,6 +4191,8 @@
     </w:p>
     <w:p>
       <w:pPr>
+        <w:spacing w:line="360" w:lineRule="auto"/>
+        <w:jc w:val="both"/>
         <w:rPr>
           <w:rFonts w:hint="default"/>
           <w:lang w:eastAsia="zh-CN"/>
@@ -2472,6 +4208,8 @@
     </w:p>
     <w:p>
       <w:pPr>
+        <w:spacing w:line="360" w:lineRule="auto"/>
+        <w:jc w:val="both"/>
         <w:rPr>
           <w:rFonts w:hint="default"/>
           <w:lang w:eastAsia="zh-CN"/>
@@ -2487,6 +4225,8 @@
     </w:p>
     <w:p>
       <w:pPr>
+        <w:spacing w:line="360" w:lineRule="auto"/>
+        <w:jc w:val="both"/>
         <w:rPr>
           <w:rFonts w:hint="default"/>
           <w:lang w:eastAsia="zh-CN"/>
@@ -2502,104 +4242,3305 @@
     </w:p>
     <w:p>
       <w:pPr>
-        <w:rPr>
-          <w:rFonts w:hint="default"/>
-          <w:lang w:eastAsia="zh-CN"/>
-        </w:rPr>
-      </w:pPr>
-    </w:p>
-    <w:p>
-      <w:pPr>
-        <w:rPr>
-          <w:rFonts w:hint="default"/>
-          <w:lang w:eastAsia="zh-CN"/>
-        </w:rPr>
-      </w:pPr>
-    </w:p>
-    <w:p>
-      <w:pPr>
-        <w:rPr>
-          <w:rFonts w:hint="default"/>
-          <w:lang w:eastAsia="zh-CN"/>
-        </w:rPr>
-      </w:pPr>
-    </w:p>
-    <w:p>
-      <w:pPr>
-        <w:rPr>
-          <w:rFonts w:hint="default"/>
-          <w:lang w:eastAsia="zh-CN"/>
-        </w:rPr>
-      </w:pPr>
-    </w:p>
-    <w:p>
-      <w:pPr>
-        <w:rPr>
-          <w:rFonts w:hint="default"/>
-          <w:lang w:eastAsia="zh-CN"/>
-        </w:rPr>
-      </w:pPr>
-    </w:p>
-    <w:p>
-      <w:pPr>
-        <w:rPr>
-          <w:rFonts w:hint="default"/>
-          <w:lang w:eastAsia="zh-CN"/>
-        </w:rPr>
-      </w:pPr>
-      <w:bookmarkStart w:id="0" w:name="_GoBack"/>
-      <w:bookmarkEnd w:id="0"/>
+        <w:spacing w:line="360" w:lineRule="auto"/>
+        <w:jc w:val="both"/>
+        <w:rPr>
+          <w:rFonts w:hint="default"/>
+          <w:lang w:eastAsia="zh-CN"/>
+        </w:rPr>
+      </w:pPr>
+    </w:p>
+    <w:p>
+      <w:pPr>
+        <w:spacing w:line="360" w:lineRule="auto"/>
+        <w:jc w:val="both"/>
+        <w:rPr>
+          <w:rFonts w:hint="default"/>
+          <w:lang w:eastAsia="zh-CN"/>
+        </w:rPr>
+      </w:pPr>
+    </w:p>
+    <w:p>
+      <w:pPr>
+        <w:spacing w:line="360" w:lineRule="auto"/>
+        <w:jc w:val="both"/>
+        <w:rPr>
+          <w:rFonts w:hint="default"/>
+          <w:lang w:eastAsia="zh-CN"/>
+        </w:rPr>
+      </w:pPr>
+    </w:p>
+    <w:p>
+      <w:pPr>
+        <w:spacing w:line="360" w:lineRule="auto"/>
+        <w:jc w:val="both"/>
+        <w:rPr>
+          <w:rFonts w:hint="default"/>
+          <w:lang w:eastAsia="zh-CN"/>
+        </w:rPr>
+      </w:pPr>
+    </w:p>
+    <w:p>
+      <w:pPr>
+        <w:spacing w:line="360" w:lineRule="auto"/>
+        <w:jc w:val="both"/>
+        <w:rPr>
+          <w:rFonts w:hint="default"/>
+          <w:lang w:eastAsia="zh-CN"/>
+        </w:rPr>
+      </w:pPr>
+    </w:p>
+    <w:p>
+      <w:pPr>
+        <w:spacing w:line="360" w:lineRule="auto"/>
+        <w:jc w:val="both"/>
+        <w:rPr>
+          <w:rFonts w:hint="default"/>
+          <w:lang w:eastAsia="zh-CN"/>
+        </w:rPr>
+      </w:pPr>
+    </w:p>
+    <w:p>
+      <w:pPr>
+        <w:spacing w:line="360" w:lineRule="auto"/>
+        <w:jc w:val="both"/>
+        <w:rPr>
+          <w:rFonts w:hint="default"/>
+          <w:lang w:eastAsia="zh-CN"/>
+        </w:rPr>
+      </w:pPr>
+    </w:p>
+    <w:p>
+      <w:pPr>
+        <w:spacing w:line="360" w:lineRule="auto"/>
+        <w:jc w:val="both"/>
+        <w:rPr>
+          <w:rFonts w:hint="default"/>
+          <w:lang w:eastAsia="zh-CN"/>
+        </w:rPr>
+      </w:pPr>
+    </w:p>
+    <w:p>
+      <w:pPr>
+        <w:spacing w:line="360" w:lineRule="auto"/>
+        <w:jc w:val="both"/>
+        <w:rPr>
+          <w:rFonts w:hint="default"/>
+          <w:lang w:eastAsia="zh-CN"/>
+        </w:rPr>
+      </w:pPr>
     </w:p>
     <w:p>
       <w:pPr>
         <w:pStyle w:val="2"/>
         <w:bidi w:val="0"/>
-        <w:rPr>
-          <w:rFonts w:hint="default"/>
-          <w:lang w:eastAsia="zh-CN"/>
-        </w:rPr>
-      </w:pPr>
-      <w:r>
-        <w:rPr>
-          <w:rFonts w:hint="default"/>
-          <w:lang w:eastAsia="zh-CN"/>
-        </w:rPr>
-        <w:t xml:space="preserve">Chapter 2: </w:t>
-      </w:r>
-      <w:r>
+        <w:spacing w:line="360" w:lineRule="auto"/>
+        <w:jc w:val="both"/>
         <w:rPr>
           <w:rFonts w:hint="default"/>
           <w:sz w:val="32"/>
           <w:szCs w:val="32"/>
           <w:lang w:eastAsia="zh-CN"/>
         </w:rPr>
+      </w:pPr>
+      <w:bookmarkStart w:id="8" w:name="_Toc209649967"/>
+      <w:r>
+        <w:rPr>
+          <w:rFonts w:hint="default"/>
+          <w:lang w:eastAsia="zh-CN"/>
+        </w:rPr>
+        <w:t>Chapter 2:</w:t>
+      </w:r>
+      <w:r>
+        <w:rPr>
+          <w:rFonts w:hint="default"/>
+          <w:lang w:eastAsia="zh-CN"/>
+        </w:rPr>
+        <w:t xml:space="preserve"> </w:t>
+      </w:r>
+      <w:r>
+        <w:rPr>
+          <w:rFonts w:hint="default"/>
+          <w:sz w:val="32"/>
+          <w:szCs w:val="32"/>
+          <w:lang w:eastAsia="zh-CN"/>
+        </w:rPr>
         <w:t>THEORETICAL BACKGROUND</w:t>
       </w:r>
-    </w:p>
-    <w:p>
-      <w:pPr>
-        <w:keepNext w:val="0"/>
-        <w:keepLines w:val="0"/>
-        <w:widowControl/>
-        <w:suppressLineNumbers w:val="0"/>
-        <w:spacing w:line="240" w:lineRule="auto"/>
-        <w:jc w:val="both"/>
-        <w:rPr>
-          <w:rFonts w:hint="default" w:ascii="Arial Regular" w:hAnsi="Arial Regular" w:eastAsia="Arial Regular" w:cs="Arial Regular"/>
-          <w:i w:val="0"/>
-          <w:caps w:val="0"/>
-          <w:color w:val="000000"/>
-          <w:spacing w:val="0"/>
-          <w:kern w:val="0"/>
-          <w:sz w:val="36"/>
-          <w:szCs w:val="36"/>
-          <w:u w:val="none"/>
-          <w:vertAlign w:val="baseline"/>
-          <w:lang w:eastAsia="zh-CN" w:bidi="ar"/>
-        </w:rPr>
-      </w:pPr>
+      <w:bookmarkEnd w:id="8"/>
+    </w:p>
+    <w:p>
+      <w:pPr>
+        <w:pStyle w:val="3"/>
+        <w:bidi w:val="0"/>
+        <w:spacing w:line="360" w:lineRule="auto"/>
+        <w:rPr>
+          <w:rFonts w:hint="default"/>
+          <w:lang w:eastAsia="zh-CN"/>
+        </w:rPr>
+      </w:pPr>
+      <w:bookmarkStart w:id="9" w:name="_Toc1713814289"/>
+      <w:r>
+        <w:rPr>
+          <w:rFonts w:hint="default"/>
+          <w:lang w:eastAsia="zh-CN"/>
+        </w:rPr>
+        <w:t>2.1 Android Operating systeme</w:t>
+      </w:r>
+      <w:bookmarkEnd w:id="9"/>
+    </w:p>
+    <w:p>
+      <w:pPr>
+        <w:spacing w:line="360" w:lineRule="auto"/>
+        <w:ind w:firstLine="420" w:firstLineChars="0"/>
+        <w:rPr>
+          <w:rFonts w:hint="default"/>
+          <w:lang w:eastAsia="zh-CN"/>
+        </w:rPr>
+      </w:pPr>
+      <w:r>
+        <w:rPr>
+          <w:rFonts w:hint="default"/>
+          <w:lang w:eastAsia="zh-CN"/>
+        </w:rPr>
+        <w:t>Android is a mobile operating system developed by Google, based on a modified version of the Linux kernel and other free software.</w:t>
+      </w:r>
+    </w:p>
+    <w:p>
+      <w:pPr>
+        <w:spacing w:line="360" w:lineRule="auto"/>
+        <w:ind w:firstLine="420" w:firstLineChars="0"/>
+        <w:rPr>
+          <w:rFonts w:hint="default"/>
+          <w:lang w:eastAsia="zh-CN"/>
+        </w:rPr>
+      </w:pPr>
+      <w:r>
+        <w:rPr>
+          <w:rFonts w:hint="default"/>
+          <w:lang w:eastAsia="zh-CN"/>
+        </w:rPr>
+        <w:t>Android is a mobile operating system developed by Google, based on a modified version of the Linux kernel and other open source software, and designed primarily for touchscreen mobile devices such as smartphones and tablets.</w:t>
+      </w:r>
+    </w:p>
+    <w:p>
+      <w:pPr>
+        <w:spacing w:line="360" w:lineRule="auto"/>
+        <w:rPr>
+          <w:rFonts w:hint="default"/>
+          <w:lang w:eastAsia="zh-CN"/>
+        </w:rPr>
+      </w:pPr>
+      <w:r>
+        <w:rPr>
+          <w:rFonts w:hint="default"/>
+          <w:lang w:eastAsia="zh-CN"/>
+        </w:rPr>
+        <w:t>mobile touchscreen devices such as smartphones and tablets. In addition, Google has</w:t>
+      </w:r>
+    </w:p>
+    <w:p>
+      <w:pPr>
+        <w:spacing w:line="360" w:lineRule="auto"/>
+        <w:rPr>
+          <w:rFonts w:hint="default"/>
+          <w:lang w:eastAsia="zh-CN"/>
+        </w:rPr>
+      </w:pPr>
+      <w:r>
+        <w:rPr>
+          <w:rFonts w:hint="default"/>
+          <w:lang w:eastAsia="zh-CN"/>
+        </w:rPr>
+        <w:t>developed Android TV for TVs, Android Auto for cars, and Wear OS</w:t>
+      </w:r>
+    </w:p>
+    <w:p>
+      <w:pPr>
+        <w:spacing w:line="360" w:lineRule="auto"/>
+        <w:rPr>
+          <w:rFonts w:hint="default"/>
+          <w:lang w:eastAsia="zh-CN"/>
+        </w:rPr>
+      </w:pPr>
+      <w:r>
+        <w:rPr>
+          <w:rFonts w:hint="default"/>
+          <w:lang w:eastAsia="zh-CN"/>
+        </w:rPr>
+        <w:t>for wristwatches, each with a specialized user interface. Variants of Android are also used on game consoles, digital cameras, PCs and other electronic devices.</w:t>
+      </w:r>
+    </w:p>
+    <w:p>
+      <w:pPr>
+        <w:spacing w:line="360" w:lineRule="auto"/>
+        <w:rPr>
+          <w:rFonts w:hint="default"/>
+          <w:lang w:eastAsia="zh-CN"/>
+        </w:rPr>
+      </w:pPr>
+      <w:r>
+        <w:rPr>
+          <w:rFonts w:hint="default"/>
+          <w:lang w:eastAsia="zh-CN"/>
+        </w:rPr>
+        <w:t>Originally developed by Android Inc., which Google acquired in 2005, Android was unveiled in 2007 and the first commercially available Android device was launched in September 2008. The operating system has since undergone several major releases.</w:t>
+      </w:r>
+    </w:p>
+    <w:p>
+      <w:pPr>
+        <w:spacing w:line="360" w:lineRule="auto"/>
+        <w:rPr>
+          <w:rFonts w:hint="default"/>
+          <w:lang w:eastAsia="zh-CN"/>
+        </w:rPr>
+      </w:pPr>
+      <w:r>
+        <w:rPr>
+          <w:rFonts w:hint="default"/>
+          <w:lang w:eastAsia="zh-CN"/>
+        </w:rPr>
+        <w:t>the current version being 12.0 "Android 12", released in October 2021. The main source code of Android source code is known as the Android Open Source Project (AOSP), and is primarily under the Apache license.</w:t>
+      </w:r>
+    </w:p>
+    <w:p>
+      <w:pPr>
+        <w:spacing w:line="360" w:lineRule="auto"/>
+        <w:ind w:firstLine="420" w:firstLineChars="0"/>
+        <w:rPr>
+          <w:rFonts w:hint="default"/>
+          <w:lang w:eastAsia="zh-CN"/>
+        </w:rPr>
+      </w:pPr>
+      <w:r>
+        <w:rPr>
+          <w:rFonts w:hint="default"/>
+          <w:lang w:eastAsia="zh-CN"/>
+        </w:rPr>
+        <w:t>Android is also associated with a suite of proprietary software developed by Google,  including core applications for services such as Gmail and Google Search, as well as the Google Play app store and digital distribution platform, and the associated development platform. These applications are licensed from Android device manufacturers certified to standards imposed by Google, but the AOSP has been used as the basis for competing Android ecosystems, such as Amazon.com's,  Fire OS, which uses its own equivalents</w:t>
+      </w:r>
+    </w:p>
+    <w:p>
+      <w:pPr>
+        <w:spacing w:line="360" w:lineRule="auto"/>
+        <w:rPr>
+          <w:rFonts w:hint="default"/>
+          <w:lang w:eastAsia="zh-CN"/>
+        </w:rPr>
+      </w:pPr>
+      <w:r>
+        <w:rPr>
+          <w:rFonts w:hint="default"/>
+          <w:lang w:eastAsia="zh-CN"/>
+        </w:rPr>
+        <w:t>to Google's mobile services.</w:t>
+      </w:r>
+    </w:p>
+    <w:p>
+      <w:pPr>
+        <w:spacing w:line="360" w:lineRule="auto"/>
+        <w:ind w:firstLine="420" w:firstLineChars="0"/>
+        <w:rPr>
+          <w:rFonts w:hint="default"/>
+          <w:lang w:eastAsia="zh-CN"/>
+        </w:rPr>
+      </w:pPr>
+      <w:r>
+        <w:rPr>
+          <w:rFonts w:hint="default"/>
+          <w:lang w:eastAsia="zh-CN"/>
+        </w:rPr>
+        <w:t>Android has been the world's best-selling operating system on smartphones since 2011 and on tablets since 2013.  As of May 2017, it has over two billion monthly active users, the largest installed base of any operating system, and in 2017, the Google Play</w:t>
+      </w:r>
+    </w:p>
+    <w:p>
+      <w:pPr>
+        <w:spacing w:line="360" w:lineRule="auto"/>
+        <w:rPr>
+          <w:rFonts w:hint="default"/>
+          <w:lang w:eastAsia="zh-CN"/>
+        </w:rPr>
+      </w:pPr>
+      <w:r>
+        <w:rPr>
+          <w:rFonts w:hint="default"/>
+          <w:lang w:eastAsia="zh-CN"/>
+        </w:rPr>
+        <w:t xml:space="preserve">store offers more than 3.5 million apps. </w:t>
+      </w:r>
+    </w:p>
+    <w:p>
+      <w:pPr>
+        <w:spacing w:line="360" w:lineRule="auto"/>
+        <w:rPr>
+          <w:rFonts w:hint="default"/>
+          <w:lang w:eastAsia="zh-CN"/>
+        </w:rPr>
+      </w:pPr>
+      <w:r>
+        <w:rPr>
+          <w:rFonts w:hint="default"/>
+          <w:lang w:eastAsia="zh-CN"/>
+        </w:rPr>
+        <w:t xml:space="preserve">- </w:t>
+      </w:r>
+      <w:r>
+        <w:rPr>
+          <w:rFonts w:hint="default"/>
+          <w:b/>
+          <w:bCs/>
+          <w:lang w:eastAsia="zh-CN"/>
+        </w:rPr>
+        <w:t xml:space="preserve">Interface: </w:t>
+      </w:r>
+      <w:r>
+        <w:rPr>
+          <w:rFonts w:hint="default"/>
+          <w:lang w:eastAsia="zh-CN"/>
+        </w:rPr>
+        <w:t>Android's default user interface is primarily based on direct manipulation, using touch inputs that loosely correspond to real-world actions, such as swiping, tapping, pinching, and reverse pinching to manipulate objects on the screen, as well as the virtual keyboard, Full-size joysticks and physical keyboards are supported via Bluetooth or USB. The response to user input is designed to be immediate and provide a smooth tactile interface, often using the vibration capabilities of the device to provide haptic feedback to the user.</w:t>
+      </w:r>
+    </w:p>
+    <w:p>
+      <w:pPr>
+        <w:spacing w:line="360" w:lineRule="auto"/>
+        <w:rPr>
+          <w:rFonts w:hint="default"/>
+          <w:lang w:eastAsia="zh-CN"/>
+        </w:rPr>
+      </w:pPr>
+      <w:r>
+        <w:rPr>
+          <w:rFonts w:hint="default"/>
+          <w:lang w:eastAsia="zh-CN"/>
+        </w:rPr>
+        <w:t xml:space="preserve">- </w:t>
+      </w:r>
+      <w:r>
+        <w:rPr>
+          <w:rFonts w:hint="default"/>
+          <w:b/>
+          <w:bCs/>
+          <w:lang w:eastAsia="zh-CN"/>
+        </w:rPr>
+        <w:t xml:space="preserve">Applications: </w:t>
+      </w:r>
+      <w:r>
+        <w:rPr>
+          <w:rFonts w:hint="default"/>
+          <w:lang w:eastAsia="zh-CN"/>
+        </w:rPr>
+        <w:t>Applications ("apps"), which extend the functionality of the devices,</w:t>
+      </w:r>
+    </w:p>
+    <w:p>
+      <w:pPr>
+        <w:spacing w:line="360" w:lineRule="auto"/>
+        <w:rPr>
+          <w:rFonts w:hint="default"/>
+          <w:lang w:eastAsia="zh-CN"/>
+        </w:rPr>
+      </w:pPr>
+      <w:r>
+        <w:rPr>
+          <w:rFonts w:hint="default"/>
+          <w:lang w:eastAsia="zh-CN"/>
+        </w:rPr>
+        <w:t>are written using the Android Software Development Kit (SDK) and often the Java programming language. Java can be combined with C/C++, as well as a choice of default runtimes that provide better support for C++. The Go programming language is also supported, but with a limited set of applications programming interfaces (API).  In May 2017, Google announced support for</w:t>
+      </w:r>
+    </w:p>
+    <w:p>
+      <w:pPr>
+        <w:spacing w:line="360" w:lineRule="auto"/>
+        <w:rPr>
+          <w:rFonts w:hint="default"/>
+          <w:lang w:eastAsia="zh-CN"/>
+        </w:rPr>
+      </w:pPr>
+      <w:r>
+        <w:rPr>
+          <w:rFonts w:hint="default"/>
+          <w:lang w:eastAsia="zh-CN"/>
+        </w:rPr>
+        <w:t>Android application development in the Kotlin programming language.</w:t>
+      </w:r>
+    </w:p>
+    <w:p>
+      <w:pPr>
+        <w:spacing w:line="360" w:lineRule="auto"/>
+        <w:rPr>
+          <w:rFonts w:hint="default"/>
+          <w:lang w:eastAsia="zh-CN"/>
+        </w:rPr>
+      </w:pPr>
+      <w:r>
+        <w:rPr>
+          <w:rFonts w:hint="default"/>
+          <w:lang w:eastAsia="zh-CN"/>
+        </w:rPr>
+        <w:t xml:space="preserve">- </w:t>
+      </w:r>
+      <w:r>
+        <w:rPr>
+          <w:rFonts w:hint="default"/>
+          <w:b/>
+          <w:bCs/>
+          <w:lang w:eastAsia="zh-CN"/>
+        </w:rPr>
+        <w:t>Memory management:</w:t>
+      </w:r>
+      <w:r>
+        <w:rPr>
+          <w:rFonts w:hint="default"/>
+          <w:lang w:eastAsia="zh-CN"/>
+        </w:rPr>
+        <w:t xml:space="preserve"> Android devices are generally battery powered, Android is designed to manage processes to keep power consumption to a minimum. When an application is not in use, the system suspends its operation. so that, although it is available for immediate use rather than closed, it does not use battery or processor resources. The system will not use the battery or processor(CPU) resources. Android manages the applications stored in memory automatically: when memory is low, the system begins to invisibly and automatically close inactive processes, starting with the oldest processes. Lifehacker reported in 2011 that third-party task destruction applications do more harm than good.</w:t>
+      </w:r>
+    </w:p>
+    <w:p>
+      <w:pPr>
+        <w:spacing w:line="360" w:lineRule="auto"/>
+        <w:rPr>
+          <w:rFonts w:hint="default"/>
+          <w:lang w:eastAsia="zh-CN"/>
+        </w:rPr>
+      </w:pPr>
+      <w:r>
+        <w:rPr>
+          <w:rFonts w:hint="default"/>
+          <w:lang w:eastAsia="zh-CN"/>
+        </w:rPr>
+        <w:t xml:space="preserve">- </w:t>
+      </w:r>
+      <w:r>
+        <w:rPr>
+          <w:rFonts w:hint="default"/>
+          <w:b/>
+          <w:bCs/>
+          <w:lang w:eastAsia="zh-CN"/>
+        </w:rPr>
+        <w:t xml:space="preserve">Hardware: </w:t>
+      </w:r>
+      <w:r>
+        <w:rPr>
+          <w:rFonts w:hint="default"/>
+          <w:lang w:eastAsia="zh-CN"/>
+        </w:rPr>
+        <w:t>Android's main hardware platform is ARM (the ARMv7 and ARMv8-A architectures.) with x86, MIPS and MIPS64, and x86-64 architectures also officially supported in later versions of Android. The unofficial Android-x86 project provided support for x86 architectures before the official support. The MIPS architecture was also supported before Google's. Since 2012, Android devices with Intel processors have started to appear, including phones and tablets. While getting support for 64-bit platforms, Android was first made to run on 64-bit x86, then on ARM64. Since Android 5.0 "Lollipop", 64-bit variants of all platforms are supported in addition to 32-bit variants.</w:t>
+      </w:r>
+    </w:p>
+    <w:p>
+      <w:pPr>
+        <w:spacing w:line="360" w:lineRule="auto"/>
+        <w:rPr>
+          <w:rFonts w:hint="default"/>
+          <w:lang w:eastAsia="zh-CN"/>
+        </w:rPr>
+      </w:pPr>
+      <w:r>
+        <w:rPr>
+          <w:rFonts w:hint="default"/>
+          <w:lang w:eastAsia="zh-CN"/>
+        </w:rPr>
+        <w:t>The minimum RAM requirements for devices running Android 7.1 range from 2 GB for the best hardware, to 1 GB for the most common screen, to an absolute minimum of 512 MB for the least capable 32-bit smartphone. The recommendation for Android 4.4 is to have at least 512 MB of RAM, while for "low RAM" devices, 340 MB is the minimum requirement. which does not include memory dedicated to various hardware components such as the baseband processor. Android 4.4 requires a 32-bit ARMv7, MIPS or x86 processor (the latter two via unofficial ports), as well as a graphics processor compatible with the OpenGL ES 2.0 compatible graphics processor (GPU).</w:t>
+      </w:r>
+    </w:p>
+    <w:p>
+      <w:pPr>
+        <w:spacing w:line="360" w:lineRule="auto"/>
+        <w:rPr>
+          <w:rFonts w:hint="default"/>
+          <w:lang w:eastAsia="zh-CN"/>
+        </w:rPr>
+      </w:pPr>
+      <w:r>
+        <w:rPr>
+          <w:rFonts w:hint="default"/>
+          <w:lang w:eastAsia="zh-CN"/>
+        </w:rPr>
+        <w:t>OpenGL ES 1.1, 2.0, 3.0, 3.1 and from the latest major version, 3.2 and since Android 7.0 Vulkan (and version 1.1 available for some devices). Some applications may explicitly require a certain version of OpenGL ES, and a GPU hardware hardware is required to run these applications.</w:t>
+      </w:r>
+    </w:p>
+    <w:p>
+      <w:pPr>
+        <w:spacing w:line="360" w:lineRule="auto"/>
+        <w:rPr>
+          <w:rFonts w:hint="default"/>
+          <w:lang w:eastAsia="zh-CN"/>
+        </w:rPr>
+      </w:pPr>
+      <w:r>
+        <w:rPr>
+          <w:rFonts w:hint="default"/>
+          <w:lang w:eastAsia="zh-CN"/>
+        </w:rPr>
+        <w:t xml:space="preserve">- </w:t>
+      </w:r>
+      <w:r>
+        <w:rPr>
+          <w:rFonts w:hint="default"/>
+          <w:b/>
+          <w:bCs/>
+          <w:lang w:eastAsia="zh-CN"/>
+        </w:rPr>
+        <w:t>Linux kernel:</w:t>
+      </w:r>
+      <w:r>
+        <w:rPr>
+          <w:rFonts w:hint="default"/>
+          <w:lang w:eastAsia="zh-CN"/>
+        </w:rPr>
+        <w:t xml:space="preserve"> The Android variant of the Linux kernel has some additional architectural</w:t>
+      </w:r>
+    </w:p>
+    <w:p>
+      <w:pPr>
+        <w:spacing w:line="360" w:lineRule="auto"/>
+        <w:rPr>
+          <w:rFonts w:hint="default"/>
+          <w:lang w:eastAsia="zh-CN"/>
+        </w:rPr>
+      </w:pPr>
+      <w:r>
+        <w:rPr>
+          <w:rFonts w:hint="default"/>
+          <w:lang w:eastAsia="zh-CN"/>
+        </w:rPr>
+        <w:t>changes that are implemented by Google outside of the usual Linux kernel development cycle, such as the inclusion of components such as device trees, ashmem, ION, and a different handling of out-of-memory (OOM). Some features that  Google contributed back to the Linux kernel, including a power management feature called "wakelocks".</w:t>
+      </w:r>
+    </w:p>
+    <w:p>
+      <w:pPr>
+        <w:spacing w:line="360" w:lineRule="auto"/>
+        <w:rPr>
+          <w:rFonts w:hint="default"/>
+          <w:lang w:eastAsia="zh-CN"/>
+        </w:rPr>
+      </w:pPr>
+      <w:r>
+        <w:rPr>
+          <w:rFonts w:hint="default"/>
+          <w:lang w:eastAsia="zh-CN"/>
+        </w:rPr>
+        <w:t>These features, called "wakelocks", were initially rejected by the main kernel developers.</w:t>
+      </w:r>
+    </w:p>
+    <w:p>
+      <w:pPr>
+        <w:spacing w:line="360" w:lineRule="auto"/>
+        <w:rPr>
+          <w:rFonts w:hint="default"/>
+          <w:lang w:eastAsia="zh-CN"/>
+        </w:rPr>
+      </w:pPr>
+      <w:r>
+        <w:rPr>
+          <w:rFonts w:hint="default"/>
+          <w:lang w:eastAsia="zh-CN"/>
+        </w:rPr>
+        <w:t>in part because they thought that Google had not shown any intention of maintaining its</w:t>
+      </w:r>
+    </w:p>
+    <w:p>
+      <w:pPr>
+        <w:spacing w:line="360" w:lineRule="auto"/>
+        <w:rPr>
+          <w:rFonts w:hint="default"/>
+          <w:lang w:eastAsia="zh-CN"/>
+        </w:rPr>
+      </w:pPr>
+      <w:r>
+        <w:rPr>
+          <w:rFonts w:hint="default"/>
+          <w:lang w:eastAsia="zh-CN"/>
+        </w:rPr>
+        <w:t>own code. Google announced in April 2010 that they would hire two employees to work with the Linux kernel community, but Greg Kroah-Hartman, the current Linux kernel maintainer for the stable branch, said in December 2010 that he was concerned that Google was no longer trying to bring its code changes into the mainstream of Linux. Patrick Brady, an engineer at Google, said at the company's developer conference that "Android is not Linux," Computerworld adding, "Let me make it simple for you, without Linux, There is no Android." Ars Technica wrote that "Although Android is built on top of the Linux kernel, the platform has very little in common with the conventional desktop Linux stack.</w:t>
+      </w:r>
+    </w:p>
+    <w:p>
+      <w:pPr>
+        <w:spacing w:line="360" w:lineRule="auto"/>
+        <w:rPr>
+          <w:rFonts w:hint="default"/>
+          <w:lang w:eastAsia="zh-CN"/>
+        </w:rPr>
+      </w:pPr>
+      <w:r>
+        <w:rPr>
+          <w:rFonts w:hint="default"/>
+          <w:lang w:eastAsia="zh-CN"/>
+        </w:rPr>
+        <w:t>- T</w:t>
+      </w:r>
+      <w:r>
+        <w:rPr>
+          <w:rFonts w:hint="default"/>
+          <w:b/>
+          <w:bCs/>
+          <w:lang w:eastAsia="zh-CN"/>
+        </w:rPr>
+        <w:t>echnical security:</w:t>
+      </w:r>
+      <w:r>
+        <w:rPr>
+          <w:rFonts w:hint="default"/>
+          <w:lang w:eastAsia="zh-CN"/>
+        </w:rPr>
+        <w:t xml:space="preserve"> Android applications run in a sandbox, an isolated area of the system that does not have access to the rest of the system's resources unless access permissions are explicitly granted by the user when the application is installed.</w:t>
+      </w:r>
+    </w:p>
+    <w:p>
+      <w:pPr>
+        <w:spacing w:line="360" w:lineRule="auto"/>
+        <w:rPr>
+          <w:rFonts w:hint="default"/>
+          <w:lang w:eastAsia="zh-CN"/>
+        </w:rPr>
+      </w:pPr>
+      <w:r>
+        <w:rPr>
+          <w:rFonts w:hint="default"/>
+          <w:lang w:eastAsia="zh-CN"/>
+        </w:rPr>
+        <w:t>the application is installed, but this may not be possible for pre-installed applications.</w:t>
+      </w:r>
+    </w:p>
+    <w:p>
+      <w:pPr>
+        <w:spacing w:line="360" w:lineRule="auto"/>
+        <w:rPr>
+          <w:rFonts w:hint="default"/>
+          <w:lang w:eastAsia="zh-CN"/>
+        </w:rPr>
+      </w:pPr>
+      <w:r>
+        <w:rPr>
+          <w:rFonts w:hint="default"/>
+          <w:lang w:eastAsia="zh-CN"/>
+        </w:rPr>
+        <w:t>It is not possible, for example, to disable access to the microphone of the pre-installed camera application without completely disabling the camera. This also applies to Android versions 7 and 8.</w:t>
+      </w:r>
+    </w:p>
+    <w:p>
+      <w:pPr>
+        <w:spacing w:line="360" w:lineRule="auto"/>
+        <w:rPr>
+          <w:rFonts w:hint="default"/>
+          <w:lang w:eastAsia="zh-CN"/>
+        </w:rPr>
+      </w:pPr>
+      <w:r>
+        <w:rPr>
+          <w:rFonts w:hint="default"/>
+          <w:lang w:eastAsia="zh-CN"/>
+        </w:rPr>
+        <w:t>Since February 2012, Google has been using its Google Bouncer malware scanner to</w:t>
+      </w:r>
+    </w:p>
+    <w:p>
+      <w:pPr>
+        <w:spacing w:line="360" w:lineRule="auto"/>
+        <w:rPr>
+          <w:rFonts w:hint="default"/>
+          <w:lang w:eastAsia="zh-CN"/>
+        </w:rPr>
+      </w:pPr>
+      <w:r>
+        <w:rPr>
+          <w:rFonts w:hint="default"/>
+          <w:lang w:eastAsia="zh-CN"/>
+        </w:rPr>
+        <w:t xml:space="preserve">monitor and analyze the applications available in the Google Play Store. A "Verify Apps" feature was introduced in November 2012, as part of the Android operating system version 4.2 "Jelly Bean", which scans all apps, whether from Google Play and third-party sources, in order to detect malicious behavior. Originally, this analysis was only performed during installation, Verify Apps received an update in 2014 to "constantly" scan apps, and in 2017, the feature was made visible to users via a menu in Settings. </w:t>
+      </w:r>
+    </w:p>
+    <w:p>
+      <w:pPr>
+        <w:spacing w:line="360" w:lineRule="auto"/>
+        <w:rPr>
+          <w:rFonts w:hint="default"/>
+          <w:lang w:eastAsia="zh-CN"/>
+        </w:rPr>
+      </w:pPr>
+    </w:p>
+    <w:p>
+      <w:pPr>
+        <w:pStyle w:val="3"/>
+        <w:bidi w:val="0"/>
+        <w:rPr>
+          <w:rFonts w:hint="default"/>
+          <w:lang w:eastAsia="zh-CN"/>
+        </w:rPr>
+      </w:pPr>
+      <w:bookmarkStart w:id="10" w:name="_Toc2026081659"/>
+      <w:r>
+        <w:rPr>
+          <w:rFonts w:hint="default"/>
+          <w:lang w:eastAsia="zh-CN"/>
+        </w:rPr>
+        <w:t>2.2 SDK and API for Fingerprint Integration</w:t>
+      </w:r>
+      <w:bookmarkEnd w:id="10"/>
+    </w:p>
+    <w:p>
+      <w:pPr>
+        <w:spacing w:line="360" w:lineRule="auto"/>
+        <w:rPr>
+          <w:rFonts w:hint="default"/>
+          <w:b w:val="0"/>
+          <w:bCs w:val="0"/>
+          <w:sz w:val="21"/>
+          <w:szCs w:val="21"/>
+          <w:lang w:eastAsia="zh-CN"/>
+        </w:rPr>
+      </w:pPr>
+      <w:r>
+        <w:rPr>
+          <w:rFonts w:hint="default"/>
+          <w:b w:val="0"/>
+          <w:bCs w:val="0"/>
+          <w:sz w:val="21"/>
+          <w:szCs w:val="21"/>
+          <w:lang w:eastAsia="zh-CN"/>
+        </w:rPr>
+        <w:t>Large technology companies are focused on creating an ecosystem of integrated services that can communicate with each other and whose data is shared seamlessly with each other. This requires the engagement of a large community of developers to develop applications and services and integrate them with other services. Technology companies are doing their best to persuade developers to build for their ecosystems, so that more and more services can be integrated to grow the ecosystems. They provide training materials, videos, SDKs, APIs, tools and support for developers. The same is true for biometric software Solution companies. Biometric software companies want developers to use their SDKs and APIs to increase their market presence and revenue.</w:t>
+      </w:r>
+    </w:p>
+    <w:p>
+      <w:pPr>
+        <w:spacing w:line="360" w:lineRule="auto"/>
+        <w:ind w:firstLine="420" w:firstLineChars="0"/>
+        <w:rPr>
+          <w:rFonts w:hint="default"/>
+          <w:b w:val="0"/>
+          <w:bCs w:val="0"/>
+          <w:sz w:val="21"/>
+          <w:szCs w:val="21"/>
+          <w:lang w:eastAsia="zh-CN"/>
+        </w:rPr>
+      </w:pPr>
+      <w:r>
+        <w:rPr>
+          <w:rFonts w:hint="default"/>
+          <w:b w:val="0"/>
+          <w:bCs w:val="0"/>
+          <w:sz w:val="21"/>
+          <w:szCs w:val="21"/>
+          <w:lang w:eastAsia="zh-CN"/>
+        </w:rPr>
+        <w:t>To integrate the fingerprint hardware, developers will need the fingerprint SDK that</w:t>
+      </w:r>
+    </w:p>
+    <w:p>
+      <w:pPr>
+        <w:spacing w:line="360" w:lineRule="auto"/>
+        <w:rPr>
+          <w:rFonts w:hint="default"/>
+          <w:b w:val="0"/>
+          <w:bCs w:val="0"/>
+          <w:sz w:val="21"/>
+          <w:szCs w:val="21"/>
+          <w:lang w:eastAsia="zh-CN"/>
+        </w:rPr>
+      </w:pPr>
+      <w:r>
+        <w:rPr>
+          <w:rFonts w:hint="default"/>
+          <w:b w:val="0"/>
+          <w:bCs w:val="0"/>
+          <w:sz w:val="21"/>
+          <w:szCs w:val="21"/>
+          <w:lang w:eastAsia="zh-CN"/>
+        </w:rPr>
+        <w:t>which will allow them to access the fingerprint hardware's functionality and the API, which can communicate with other software or services. For example, to integrate the fingerprint hardware with an Android application, a developer must obtain the Android SDK and target the API level. The API level is determined by the versions of Android that the application wants to be compatible with. SDKs and APIs are often available on the website of software/service providers and can be downloaded by anyone. In the field of cloud biometrics, applications embedded with fingerprint sensors need to communicate with remote servers on every request. This communication is made possible by APIs. Biometrics as a Service or Cloud Biometrics providers also provide APIs that can communicate with external services and software.</w:t>
+      </w:r>
+    </w:p>
+    <w:p>
+      <w:pPr>
+        <w:spacing w:line="360" w:lineRule="auto"/>
+        <w:ind w:firstLine="420" w:firstLineChars="0"/>
+        <w:rPr>
+          <w:rFonts w:hint="default"/>
+          <w:b w:val="0"/>
+          <w:bCs w:val="0"/>
+          <w:sz w:val="21"/>
+          <w:szCs w:val="21"/>
+          <w:lang w:eastAsia="zh-CN"/>
+        </w:rPr>
+      </w:pPr>
+      <w:r>
+        <w:rPr>
+          <w:rFonts w:hint="default"/>
+          <w:b w:val="0"/>
+          <w:bCs w:val="0"/>
+          <w:sz w:val="21"/>
+          <w:szCs w:val="21"/>
+          <w:lang w:eastAsia="zh-CN"/>
+        </w:rPr>
+        <w:t>Some device manufacturers, such as Samsung, provide SDKs and APIs for their devices to securely integrate applications with fingerprint hardware. The user can use Androids or the device manufacturers' APK, as required. Apple also provides iOS SDK</w:t>
+      </w:r>
+    </w:p>
+    <w:p>
+      <w:pPr>
+        <w:spacing w:line="360" w:lineRule="auto"/>
+        <w:rPr>
+          <w:rFonts w:hint="default"/>
+          <w:b w:val="0"/>
+          <w:bCs w:val="0"/>
+          <w:sz w:val="21"/>
+          <w:szCs w:val="21"/>
+          <w:lang w:eastAsia="zh-CN"/>
+        </w:rPr>
+      </w:pPr>
+      <w:r>
+        <w:rPr>
+          <w:rFonts w:hint="default"/>
+          <w:b w:val="0"/>
+          <w:bCs w:val="0"/>
+          <w:sz w:val="21"/>
+          <w:szCs w:val="21"/>
+          <w:lang w:eastAsia="zh-CN"/>
+        </w:rPr>
+        <w:t>and Touch ID API for fingerprint authentication.</w:t>
+      </w:r>
+    </w:p>
+    <w:p>
+      <w:pPr>
+        <w:spacing w:line="360" w:lineRule="auto"/>
+        <w:rPr>
+          <w:rFonts w:hint="default"/>
+          <w:b w:val="0"/>
+          <w:bCs w:val="0"/>
+          <w:sz w:val="21"/>
+          <w:szCs w:val="21"/>
+          <w:lang w:eastAsia="zh-CN"/>
+        </w:rPr>
+      </w:pPr>
+    </w:p>
+    <w:p>
+      <w:pPr>
+        <w:pStyle w:val="3"/>
+        <w:bidi w:val="0"/>
+        <w:rPr>
+          <w:rFonts w:hint="default"/>
+          <w:lang w:eastAsia="zh-CN"/>
+        </w:rPr>
+      </w:pPr>
+      <w:bookmarkStart w:id="11" w:name="_Toc1853735981"/>
+      <w:r>
+        <w:rPr>
+          <w:rFonts w:hint="default"/>
+          <w:lang w:eastAsia="zh-CN"/>
+        </w:rPr>
+        <w:t>3.3 Voting Rules</w:t>
+      </w:r>
+      <w:bookmarkEnd w:id="11"/>
+    </w:p>
+    <w:p>
+      <w:pPr>
+        <w:spacing w:line="360" w:lineRule="auto"/>
+        <w:rPr>
+          <w:rFonts w:hint="default"/>
+          <w:b w:val="0"/>
+          <w:bCs w:val="0"/>
+          <w:sz w:val="21"/>
+          <w:szCs w:val="21"/>
+          <w:lang w:eastAsia="zh-CN"/>
+        </w:rPr>
+      </w:pPr>
+      <w:r>
+        <w:rPr>
+          <w:rFonts w:hint="default"/>
+          <w:b w:val="0"/>
+          <w:bCs w:val="0"/>
+          <w:sz w:val="21"/>
+          <w:szCs w:val="21"/>
+          <w:lang w:eastAsia="zh-CN"/>
+        </w:rPr>
+        <w:t xml:space="preserve">- </w:t>
+      </w:r>
+      <w:r>
+        <w:rPr>
+          <w:rFonts w:hint="default"/>
+          <w:b/>
+          <w:bCs/>
+          <w:sz w:val="21"/>
+          <w:szCs w:val="21"/>
+          <w:lang w:eastAsia="zh-CN"/>
+        </w:rPr>
+        <w:t>Majority Rule:</w:t>
+      </w:r>
+      <w:r>
+        <w:rPr>
+          <w:rFonts w:hint="default"/>
+          <w:b w:val="0"/>
+          <w:bCs w:val="0"/>
+          <w:sz w:val="21"/>
+          <w:szCs w:val="21"/>
+          <w:lang w:eastAsia="zh-CN"/>
+        </w:rPr>
+        <w:t xml:space="preserve"> The most common way to count all votes is the majority rule.</w:t>
+      </w:r>
+    </w:p>
+    <w:p>
+      <w:pPr>
+        <w:spacing w:line="360" w:lineRule="auto"/>
+        <w:rPr>
+          <w:rFonts w:hint="default"/>
+          <w:b w:val="0"/>
+          <w:bCs w:val="0"/>
+          <w:sz w:val="21"/>
+          <w:szCs w:val="21"/>
+          <w:lang w:eastAsia="zh-CN"/>
+        </w:rPr>
+      </w:pPr>
+      <w:r>
+        <w:rPr>
+          <w:rFonts w:hint="default"/>
+          <w:b w:val="0"/>
+          <w:bCs w:val="0"/>
+          <w:sz w:val="21"/>
+          <w:szCs w:val="21"/>
+          <w:lang w:eastAsia="zh-CN"/>
+        </w:rPr>
+        <w:t>The majority rule is to take the alternative preferred by the majority of voters.</w:t>
+      </w:r>
+    </w:p>
+    <w:p>
+      <w:pPr>
+        <w:spacing w:line="360" w:lineRule="auto"/>
+        <w:rPr>
+          <w:rFonts w:hint="default"/>
+          <w:b w:val="0"/>
+          <w:bCs w:val="0"/>
+          <w:sz w:val="21"/>
+          <w:szCs w:val="21"/>
+          <w:lang w:eastAsia="zh-CN"/>
+        </w:rPr>
+      </w:pPr>
+      <w:r>
+        <w:rPr>
+          <w:rFonts w:hint="default"/>
+          <w:b w:val="0"/>
+          <w:bCs w:val="0"/>
+          <w:sz w:val="21"/>
+          <w:szCs w:val="21"/>
+          <w:lang w:eastAsia="zh-CN"/>
+        </w:rPr>
+        <w:t>Rank it first, and place the other one second. With only two alternatives, this works</w:t>
+      </w:r>
+    </w:p>
+    <w:p>
+      <w:pPr>
+        <w:spacing w:line="360" w:lineRule="auto"/>
+        <w:rPr>
+          <w:rFonts w:hint="default"/>
+          <w:b w:val="0"/>
+          <w:bCs w:val="0"/>
+          <w:sz w:val="21"/>
+          <w:szCs w:val="21"/>
+          <w:lang w:eastAsia="zh-CN"/>
+        </w:rPr>
+      </w:pPr>
+      <w:r>
+        <w:rPr>
+          <w:rFonts w:hint="default"/>
+          <w:b w:val="0"/>
+          <w:bCs w:val="0"/>
+          <w:sz w:val="21"/>
+          <w:szCs w:val="21"/>
+          <w:lang w:eastAsia="zh-CN"/>
+        </w:rPr>
+        <w:t>perfectly. However, when there are more than two options in the vote, the very famous Condorcet's paradox can potentially occur and cause inconsistencies.</w:t>
+      </w:r>
+    </w:p>
+    <w:p>
+      <w:pPr>
+        <w:spacing w:line="360" w:lineRule="auto"/>
+        <w:rPr>
+          <w:rFonts w:hint="default"/>
+          <w:b w:val="0"/>
+          <w:bCs w:val="0"/>
+          <w:sz w:val="21"/>
+          <w:szCs w:val="21"/>
+          <w:lang w:eastAsia="zh-CN"/>
+        </w:rPr>
+      </w:pPr>
+      <w:r>
+        <w:rPr>
+          <w:rFonts w:hint="default"/>
+          <w:b w:val="0"/>
+          <w:bCs w:val="0"/>
+          <w:sz w:val="21"/>
+          <w:szCs w:val="21"/>
+          <w:lang w:eastAsia="zh-CN"/>
+        </w:rPr>
+        <w:t>-</w:t>
+      </w:r>
+      <w:r>
+        <w:rPr>
+          <w:rFonts w:hint="default"/>
+          <w:b/>
+          <w:bCs/>
+          <w:sz w:val="21"/>
+          <w:szCs w:val="21"/>
+          <w:lang w:eastAsia="zh-CN"/>
+        </w:rPr>
+        <w:t xml:space="preserve"> Positional Voting:</w:t>
+      </w:r>
+      <w:r>
+        <w:rPr>
+          <w:rFonts w:hint="default"/>
+          <w:b w:val="0"/>
+          <w:bCs w:val="0"/>
+          <w:sz w:val="21"/>
+          <w:szCs w:val="21"/>
+          <w:lang w:eastAsia="zh-CN"/>
+        </w:rPr>
+        <w:t xml:space="preserve"> Positional voting is another common voting system. Being</w:t>
+      </w:r>
+    </w:p>
+    <w:p>
+      <w:pPr>
+        <w:spacing w:line="360" w:lineRule="auto"/>
+        <w:rPr>
+          <w:rFonts w:hint="default"/>
+          <w:b w:val="0"/>
+          <w:bCs w:val="0"/>
+          <w:sz w:val="21"/>
+          <w:szCs w:val="21"/>
+          <w:lang w:eastAsia="zh-CN"/>
+        </w:rPr>
+      </w:pPr>
+      <w:r>
+        <w:rPr>
+          <w:rFonts w:hint="default"/>
+          <w:b w:val="0"/>
+          <w:bCs w:val="0"/>
+          <w:sz w:val="21"/>
+          <w:szCs w:val="21"/>
+          <w:lang w:eastAsia="zh-CN"/>
+        </w:rPr>
+        <w:t>different from the constitution of a ranking list with pairwise comparison and aggregation of majority rule votes, it produces a group ranking directly from the individual ranking. In this type of system, each alternative receives a weight based on its position in the preference list. For example, in a voter ranking with k alternatives, the first ranked alternative receives a weight of k-1, the second ranked alternative receives a weight of k-2, and so on. Then the last ranked alternative will receive a weight of zero. The aggregation of all the weights assigned to each alternative and ranking the alternatives according to the aggregated weights produces the group ranking list.</w:t>
+      </w:r>
+    </w:p>
+    <w:p>
+      <w:pPr>
+        <w:spacing w:line="360" w:lineRule="auto"/>
+        <w:rPr>
+          <w:rFonts w:hint="default"/>
+          <w:b w:val="0"/>
+          <w:bCs w:val="0"/>
+          <w:sz w:val="21"/>
+          <w:szCs w:val="21"/>
+          <w:lang w:eastAsia="zh-CN"/>
+        </w:rPr>
+      </w:pPr>
+    </w:p>
+    <w:p>
+      <w:pPr>
+        <w:pStyle w:val="2"/>
+        <w:bidi w:val="0"/>
+        <w:rPr>
+          <w:rFonts w:hint="default"/>
+          <w:lang w:eastAsia="zh-CN"/>
+        </w:rPr>
+      </w:pPr>
+      <w:bookmarkStart w:id="12" w:name="_Toc47881991"/>
+      <w:r>
+        <w:rPr>
+          <w:rFonts w:hint="default"/>
+          <w:lang w:eastAsia="zh-CN"/>
+        </w:rPr>
+        <w:t>Chapter 3:  SYSTEM REQUIREMENT SPECIFICATION</w:t>
+      </w:r>
+      <w:bookmarkEnd w:id="12"/>
+    </w:p>
+    <w:p>
+      <w:pPr>
+        <w:spacing w:line="360" w:lineRule="auto"/>
+        <w:ind w:firstLine="420" w:firstLineChars="0"/>
+        <w:rPr>
+          <w:rFonts w:hint="default"/>
+          <w:b w:val="0"/>
+          <w:bCs w:val="0"/>
+          <w:sz w:val="21"/>
+          <w:szCs w:val="21"/>
+          <w:lang w:eastAsia="zh-CN"/>
+        </w:rPr>
+      </w:pPr>
+      <w:r>
+        <w:rPr>
+          <w:rFonts w:hint="default"/>
+          <w:b w:val="0"/>
+          <w:bCs w:val="0"/>
+          <w:sz w:val="21"/>
+          <w:szCs w:val="21"/>
+          <w:lang w:eastAsia="zh-CN"/>
+        </w:rPr>
+        <w:t>This chapter describes the requirements. It specifies the hardware and software configuration that are necessary for the proper functioning of the application. The Software Requirements Specification (SRS) is explained in detail, which includes overview of dissertation as well as the functional and non-functional requirements of this thesis.</w:t>
+      </w:r>
+    </w:p>
+    <w:p>
+      <w:pPr>
+        <w:spacing w:line="360" w:lineRule="auto"/>
+        <w:ind w:firstLine="420" w:firstLineChars="0"/>
+        <w:rPr>
+          <w:rFonts w:hint="default"/>
+          <w:b w:val="0"/>
+          <w:bCs w:val="0"/>
+          <w:sz w:val="21"/>
+          <w:szCs w:val="21"/>
+          <w:lang w:eastAsia="zh-CN"/>
+        </w:rPr>
+      </w:pPr>
+      <w:r>
+        <w:rPr>
+          <w:rFonts w:hint="default"/>
+          <w:b w:val="0"/>
+          <w:bCs w:val="0"/>
+          <w:sz w:val="21"/>
+          <w:szCs w:val="21"/>
+          <w:lang w:eastAsia="zh-CN"/>
+        </w:rPr>
+        <w:t>An SRS document describes all the data, functional and behavioral requirements of the software being produced or developed. The SRS is a fundamental document that forms the basis of the software development process. It is the complete description of the behavior of a system to be developed. It does not only list the requirements of a system, but also the description of its main characteristics. Requirements analysis in systems and software engineering, includes the tasks that allow to determine the need or requirements for a new or modified product, taking into account the possibly conflicting requirements of different stakeholders, such as beneficiaries or users. Requirements analysis is critical to the success of a development project. Requirements must be documented, measurable, testable, linked to identified inputs, and defined at a level of detail sufficient for system design.</w:t>
+      </w:r>
+    </w:p>
+    <w:p>
+      <w:pPr>
+        <w:spacing w:line="360" w:lineRule="auto"/>
+        <w:ind w:firstLine="420" w:firstLineChars="0"/>
+        <w:rPr>
+          <w:rFonts w:hint="default"/>
+          <w:b w:val="0"/>
+          <w:bCs w:val="0"/>
+          <w:sz w:val="21"/>
+          <w:szCs w:val="21"/>
+          <w:lang w:eastAsia="zh-CN"/>
+        </w:rPr>
+      </w:pPr>
+      <w:r>
+        <w:rPr>
+          <w:rFonts w:hint="default"/>
+          <w:b w:val="0"/>
+          <w:bCs w:val="0"/>
+          <w:sz w:val="21"/>
+          <w:szCs w:val="21"/>
+          <w:lang w:eastAsia="zh-CN"/>
+        </w:rPr>
+        <w:t>The SRS functions as a blueprint for the execution of a project. The SRS is often referred to as the "parent" document, because all subsequent project management documents, such as design specifications, statements of work, software architecture, test and validation plans, and documentation plans, are linked to this document.</w:t>
+      </w:r>
+    </w:p>
+    <w:p>
+      <w:pPr>
+        <w:spacing w:line="360" w:lineRule="auto"/>
+        <w:rPr>
+          <w:rFonts w:hint="default"/>
+          <w:b w:val="0"/>
+          <w:bCs w:val="0"/>
+          <w:sz w:val="21"/>
+          <w:szCs w:val="21"/>
+          <w:lang w:eastAsia="zh-CN"/>
+        </w:rPr>
+      </w:pPr>
+      <w:r>
+        <w:rPr>
+          <w:rFonts w:hint="default"/>
+          <w:b w:val="0"/>
+          <w:bCs w:val="0"/>
+          <w:sz w:val="21"/>
+          <w:szCs w:val="21"/>
+          <w:lang w:eastAsia="zh-CN"/>
+        </w:rPr>
+        <w:t>It is important to note that an SRS contains only functional and non-functional requirements.</w:t>
+      </w:r>
+    </w:p>
+    <w:p>
+      <w:pPr>
+        <w:spacing w:line="360" w:lineRule="auto"/>
+        <w:rPr>
+          <w:rFonts w:hint="default"/>
+          <w:b w:val="0"/>
+          <w:bCs w:val="0"/>
+          <w:sz w:val="21"/>
+          <w:szCs w:val="21"/>
+          <w:lang w:eastAsia="zh-CN"/>
+        </w:rPr>
+      </w:pPr>
+      <w:r>
+        <w:rPr>
+          <w:rFonts w:hint="default"/>
+          <w:b w:val="0"/>
+          <w:bCs w:val="0"/>
+          <w:sz w:val="21"/>
+          <w:szCs w:val="21"/>
+          <w:lang w:eastAsia="zh-CN"/>
+        </w:rPr>
+        <w:t>Thus, the purpose of preparing the SRS document is to</w:t>
+      </w:r>
+    </w:p>
+    <w:p>
+      <w:pPr>
+        <w:spacing w:line="360" w:lineRule="auto"/>
+        <w:rPr>
+          <w:rFonts w:hint="default"/>
+          <w:b w:val="0"/>
+          <w:bCs w:val="0"/>
+          <w:sz w:val="21"/>
+          <w:szCs w:val="21"/>
+          <w:lang w:eastAsia="zh-CN"/>
+        </w:rPr>
+      </w:pPr>
+      <w:r>
+        <w:rPr>
+          <w:rFonts w:hint="default"/>
+          <w:b w:val="0"/>
+          <w:bCs w:val="0"/>
+          <w:sz w:val="21"/>
+          <w:szCs w:val="21"/>
+          <w:lang w:eastAsia="zh-CN"/>
+        </w:rPr>
+        <w:t>- Facilitate communication between the customer, the analyst, the system developers</w:t>
+      </w:r>
+    </w:p>
+    <w:p>
+      <w:pPr>
+        <w:spacing w:line="360" w:lineRule="auto"/>
+        <w:rPr>
+          <w:rFonts w:hint="default"/>
+          <w:b w:val="0"/>
+          <w:bCs w:val="0"/>
+          <w:sz w:val="21"/>
+          <w:szCs w:val="21"/>
+          <w:lang w:eastAsia="zh-CN"/>
+        </w:rPr>
+      </w:pPr>
+      <w:r>
+        <w:rPr>
+          <w:rFonts w:hint="default"/>
+          <w:b w:val="0"/>
+          <w:bCs w:val="0"/>
+          <w:sz w:val="21"/>
+          <w:szCs w:val="21"/>
+          <w:lang w:eastAsia="zh-CN"/>
+        </w:rPr>
+        <w:t>the maintainers.</w:t>
+      </w:r>
+    </w:p>
+    <w:p>
+      <w:pPr>
+        <w:spacing w:line="360" w:lineRule="auto"/>
+        <w:rPr>
+          <w:rFonts w:hint="default"/>
+          <w:b w:val="0"/>
+          <w:bCs w:val="0"/>
+          <w:sz w:val="21"/>
+          <w:szCs w:val="21"/>
+          <w:lang w:eastAsia="zh-CN"/>
+        </w:rPr>
+      </w:pPr>
+      <w:r>
+        <w:rPr>
+          <w:rFonts w:hint="default"/>
+          <w:b w:val="0"/>
+          <w:bCs w:val="0"/>
+          <w:sz w:val="21"/>
+          <w:szCs w:val="21"/>
+          <w:lang w:eastAsia="zh-CN"/>
+        </w:rPr>
+        <w:t>- To serve as a contrast between the buyer and the supplier.</w:t>
+      </w:r>
+    </w:p>
+    <w:p>
+      <w:pPr>
+        <w:spacing w:line="360" w:lineRule="auto"/>
+        <w:rPr>
+          <w:rFonts w:hint="default"/>
+          <w:b w:val="0"/>
+          <w:bCs w:val="0"/>
+          <w:sz w:val="21"/>
+          <w:szCs w:val="21"/>
+          <w:lang w:eastAsia="zh-CN"/>
+        </w:rPr>
+      </w:pPr>
+      <w:r>
+        <w:rPr>
+          <w:rFonts w:hint="default"/>
+          <w:b w:val="0"/>
+          <w:bCs w:val="0"/>
+          <w:sz w:val="21"/>
+          <w:szCs w:val="21"/>
+          <w:lang w:eastAsia="zh-CN"/>
+        </w:rPr>
+        <w:t>- Provide a solid foundation for the design phase.</w:t>
+      </w:r>
+    </w:p>
+    <w:p>
+      <w:pPr>
+        <w:spacing w:line="360" w:lineRule="auto"/>
+        <w:rPr>
+          <w:rFonts w:hint="default"/>
+          <w:b w:val="0"/>
+          <w:bCs w:val="0"/>
+          <w:sz w:val="21"/>
+          <w:szCs w:val="21"/>
+          <w:lang w:eastAsia="zh-CN"/>
+        </w:rPr>
+      </w:pPr>
+      <w:r>
+        <w:rPr>
+          <w:rFonts w:hint="default"/>
+          <w:b w:val="0"/>
+          <w:bCs w:val="0"/>
+          <w:sz w:val="21"/>
+          <w:szCs w:val="21"/>
+          <w:lang w:eastAsia="zh-CN"/>
+        </w:rPr>
+        <w:t>- To support the system test facilities.</w:t>
+      </w:r>
+    </w:p>
+    <w:p>
+      <w:pPr>
+        <w:spacing w:line="360" w:lineRule="auto"/>
+        <w:rPr>
+          <w:rFonts w:hint="default"/>
+          <w:b w:val="0"/>
+          <w:bCs w:val="0"/>
+          <w:sz w:val="21"/>
+          <w:szCs w:val="21"/>
+          <w:lang w:eastAsia="zh-CN"/>
+        </w:rPr>
+      </w:pPr>
+      <w:r>
+        <w:rPr>
+          <w:rFonts w:hint="default"/>
+          <w:b w:val="0"/>
+          <w:bCs w:val="0"/>
+          <w:sz w:val="21"/>
+          <w:szCs w:val="21"/>
+          <w:lang w:eastAsia="zh-CN"/>
+        </w:rPr>
+        <w:t>- To support the management and control of the project.</w:t>
+      </w:r>
+    </w:p>
+    <w:p>
+      <w:pPr>
+        <w:spacing w:line="360" w:lineRule="auto"/>
+        <w:rPr>
+          <w:rFonts w:hint="default"/>
+          <w:b w:val="0"/>
+          <w:bCs w:val="0"/>
+          <w:sz w:val="21"/>
+          <w:szCs w:val="21"/>
+          <w:lang w:eastAsia="zh-CN"/>
+        </w:rPr>
+      </w:pPr>
+      <w:r>
+        <w:rPr>
+          <w:rFonts w:hint="default"/>
+          <w:b w:val="0"/>
+          <w:bCs w:val="0"/>
+          <w:sz w:val="21"/>
+          <w:szCs w:val="21"/>
+          <w:lang w:eastAsia="zh-CN"/>
+        </w:rPr>
+        <w:t>- To control the evolution of the system.</w:t>
+      </w:r>
+    </w:p>
+    <w:p>
+      <w:pPr>
+        <w:pStyle w:val="3"/>
+        <w:bidi w:val="0"/>
+        <w:rPr>
+          <w:rFonts w:hint="default"/>
+          <w:lang w:eastAsia="zh-CN"/>
+        </w:rPr>
+      </w:pPr>
+      <w:bookmarkStart w:id="13" w:name="_Toc1593738759"/>
+      <w:r>
+        <w:rPr>
+          <w:rFonts w:hint="default"/>
+          <w:lang w:eastAsia="zh-CN"/>
+        </w:rPr>
+        <w:t>3.2 Functional Requirements</w:t>
+      </w:r>
+      <w:bookmarkEnd w:id="13"/>
+    </w:p>
+    <w:p>
+      <w:pPr>
+        <w:spacing w:line="360" w:lineRule="auto"/>
+        <w:ind w:firstLine="420" w:firstLineChars="0"/>
+        <w:rPr>
+          <w:rFonts w:hint="default"/>
+          <w:b w:val="0"/>
+          <w:bCs w:val="0"/>
+          <w:sz w:val="21"/>
+          <w:szCs w:val="21"/>
+          <w:lang w:eastAsia="zh-CN"/>
+        </w:rPr>
+      </w:pPr>
+      <w:r>
+        <w:rPr>
+          <w:rFonts w:hint="default"/>
+          <w:b w:val="0"/>
+          <w:bCs w:val="0"/>
+          <w:sz w:val="21"/>
+          <w:szCs w:val="21"/>
+          <w:lang w:eastAsia="zh-CN"/>
+        </w:rPr>
+        <w:t>Functional requirements define a function of a software system and how the system should behave when presented with specific inputs or conditions. This can include</w:t>
+      </w:r>
+    </w:p>
+    <w:p>
+      <w:pPr>
+        <w:spacing w:line="360" w:lineRule="auto"/>
+        <w:rPr>
+          <w:rFonts w:hint="default"/>
+          <w:b w:val="0"/>
+          <w:bCs w:val="0"/>
+          <w:sz w:val="21"/>
+          <w:szCs w:val="21"/>
+          <w:lang w:eastAsia="zh-CN"/>
+        </w:rPr>
+      </w:pPr>
+      <w:r>
+        <w:rPr>
+          <w:rFonts w:hint="default"/>
+          <w:b w:val="0"/>
+          <w:bCs w:val="0"/>
+          <w:sz w:val="21"/>
+          <w:szCs w:val="21"/>
+          <w:lang w:eastAsia="zh-CN"/>
+        </w:rPr>
+        <w:t>calculations, data manipulation and processing, and other specific functionality. In</w:t>
+      </w:r>
+    </w:p>
+    <w:p>
+      <w:pPr>
+        <w:spacing w:line="360" w:lineRule="auto"/>
+        <w:rPr>
+          <w:rFonts w:hint="default"/>
+          <w:b w:val="0"/>
+          <w:bCs w:val="0"/>
+          <w:sz w:val="21"/>
+          <w:szCs w:val="21"/>
+          <w:lang w:eastAsia="zh-CN"/>
+        </w:rPr>
+      </w:pPr>
+      <w:r>
+        <w:rPr>
+          <w:rFonts w:hint="default"/>
+          <w:b w:val="0"/>
+          <w:bCs w:val="0"/>
+          <w:sz w:val="21"/>
+          <w:szCs w:val="21"/>
+          <w:lang w:eastAsia="zh-CN"/>
+        </w:rPr>
+        <w:t>this system, the functional requirements are as follows</w:t>
+      </w:r>
+    </w:p>
+    <w:p>
+      <w:pPr>
+        <w:spacing w:line="360" w:lineRule="auto"/>
+        <w:rPr>
+          <w:rFonts w:hint="default"/>
+          <w:b w:val="0"/>
+          <w:bCs w:val="0"/>
+          <w:sz w:val="21"/>
+          <w:szCs w:val="21"/>
+          <w:lang w:eastAsia="zh-CN"/>
+        </w:rPr>
+      </w:pPr>
+      <w:r>
+        <w:rPr>
+          <w:rFonts w:hint="default"/>
+          <w:b w:val="0"/>
+          <w:bCs w:val="0"/>
+          <w:sz w:val="21"/>
+          <w:szCs w:val="21"/>
+          <w:lang w:eastAsia="zh-CN"/>
+        </w:rPr>
+        <w:t>- The input test case must not have compile-time and run-time errors.</w:t>
+      </w:r>
+    </w:p>
+    <w:p>
+      <w:pPr>
+        <w:spacing w:line="360" w:lineRule="auto"/>
+        <w:rPr>
+          <w:rFonts w:hint="default"/>
+          <w:b w:val="0"/>
+          <w:bCs w:val="0"/>
+          <w:sz w:val="21"/>
+          <w:szCs w:val="21"/>
+          <w:lang w:eastAsia="zh-CN"/>
+        </w:rPr>
+      </w:pPr>
+      <w:r>
+        <w:rPr>
+          <w:rFonts w:hint="default"/>
+          <w:b w:val="0"/>
+          <w:bCs w:val="0"/>
+          <w:sz w:val="21"/>
+          <w:szCs w:val="21"/>
+          <w:lang w:eastAsia="zh-CN"/>
+        </w:rPr>
+        <w:t>- The application must not stop working when kept running, even for a long time.</w:t>
+      </w:r>
+    </w:p>
+    <w:p>
+      <w:pPr>
+        <w:spacing w:line="360" w:lineRule="auto"/>
+        <w:rPr>
+          <w:rFonts w:hint="default"/>
+          <w:b w:val="0"/>
+          <w:bCs w:val="0"/>
+          <w:sz w:val="21"/>
+          <w:szCs w:val="21"/>
+          <w:lang w:eastAsia="zh-CN"/>
+        </w:rPr>
+      </w:pPr>
+      <w:r>
+        <w:rPr>
+          <w:rFonts w:hint="default"/>
+          <w:b w:val="0"/>
+          <w:bCs w:val="0"/>
+          <w:sz w:val="21"/>
+          <w:szCs w:val="21"/>
+          <w:lang w:eastAsia="zh-CN"/>
+        </w:rPr>
+        <w:t>- The application shall work as expected for each set of test cases provided.</w:t>
+      </w:r>
+    </w:p>
+    <w:p>
+      <w:pPr>
+        <w:spacing w:line="360" w:lineRule="auto"/>
+        <w:rPr>
+          <w:rFonts w:hint="default"/>
+          <w:b w:val="0"/>
+          <w:bCs w:val="0"/>
+          <w:sz w:val="21"/>
+          <w:szCs w:val="21"/>
+          <w:lang w:eastAsia="zh-CN"/>
+        </w:rPr>
+      </w:pPr>
+      <w:r>
+        <w:rPr>
+          <w:rFonts w:hint="default"/>
+          <w:b w:val="0"/>
+          <w:bCs w:val="0"/>
+          <w:sz w:val="21"/>
+          <w:szCs w:val="21"/>
+          <w:lang w:eastAsia="zh-CN"/>
+        </w:rPr>
+        <w:t>- The application shall generate output for a given input test case and input parameters.</w:t>
+      </w:r>
+    </w:p>
+    <w:p>
+      <w:pPr>
+        <w:spacing w:line="360" w:lineRule="auto"/>
+        <w:rPr>
+          <w:rFonts w:hint="default"/>
+          <w:b w:val="0"/>
+          <w:bCs w:val="0"/>
+          <w:sz w:val="21"/>
+          <w:szCs w:val="21"/>
+          <w:lang w:eastAsia="zh-CN"/>
+        </w:rPr>
+      </w:pPr>
+      <w:r>
+        <w:rPr>
+          <w:rFonts w:hint="default"/>
+          <w:b w:val="0"/>
+          <w:bCs w:val="0"/>
+          <w:sz w:val="21"/>
+          <w:szCs w:val="21"/>
+          <w:lang w:eastAsia="zh-CN"/>
+        </w:rPr>
+        <w:t>input parameters.</w:t>
+      </w:r>
+    </w:p>
+    <w:p>
+      <w:pPr>
+        <w:spacing w:line="360" w:lineRule="auto"/>
+        <w:rPr>
+          <w:rFonts w:hint="default"/>
+          <w:b w:val="0"/>
+          <w:bCs w:val="0"/>
+          <w:sz w:val="21"/>
+          <w:szCs w:val="21"/>
+          <w:lang w:eastAsia="zh-CN"/>
+        </w:rPr>
+      </w:pPr>
+      <w:r>
+        <w:rPr>
+          <w:rFonts w:hint="default"/>
+          <w:b w:val="0"/>
+          <w:bCs w:val="0"/>
+          <w:sz w:val="21"/>
+          <w:szCs w:val="21"/>
+          <w:lang w:eastAsia="zh-CN"/>
+        </w:rPr>
+        <w:t>- The application shall generate services on demand.</w:t>
+      </w:r>
+    </w:p>
+    <w:p>
+      <w:pPr>
+        <w:pStyle w:val="3"/>
+        <w:bidi w:val="0"/>
+        <w:rPr>
+          <w:rFonts w:hint="default"/>
+          <w:lang w:eastAsia="zh-CN"/>
+        </w:rPr>
+      </w:pPr>
+      <w:bookmarkStart w:id="14" w:name="_Toc403793482"/>
+      <w:r>
+        <w:rPr>
+          <w:rFonts w:hint="default"/>
+          <w:lang w:eastAsia="zh-CN"/>
+        </w:rPr>
+        <w:t>3.3 Non-functional requirements</w:t>
+      </w:r>
+      <w:bookmarkEnd w:id="14"/>
+    </w:p>
+    <w:p>
+      <w:pPr>
+        <w:spacing w:line="360" w:lineRule="auto"/>
+        <w:ind w:firstLine="420" w:firstLineChars="0"/>
+        <w:rPr>
+          <w:rFonts w:hint="default"/>
+          <w:b w:val="0"/>
+          <w:bCs w:val="0"/>
+          <w:sz w:val="21"/>
+          <w:szCs w:val="21"/>
+          <w:lang w:eastAsia="zh-CN"/>
+        </w:rPr>
+      </w:pPr>
+      <w:r>
+        <w:rPr>
+          <w:rFonts w:hint="default"/>
+          <w:b w:val="0"/>
+          <w:bCs w:val="0"/>
+          <w:sz w:val="21"/>
+          <w:szCs w:val="21"/>
+          <w:lang w:eastAsia="zh-CN"/>
+        </w:rPr>
+        <w:t>Non-functional requirements are requirements that do not directly concern</w:t>
+      </w:r>
+    </w:p>
+    <w:p>
+      <w:pPr>
+        <w:spacing w:line="360" w:lineRule="auto"/>
+        <w:rPr>
+          <w:rFonts w:hint="default"/>
+          <w:b w:val="0"/>
+          <w:bCs w:val="0"/>
+          <w:sz w:val="21"/>
+          <w:szCs w:val="21"/>
+          <w:lang w:eastAsia="zh-CN"/>
+        </w:rPr>
+      </w:pPr>
+      <w:r>
+        <w:rPr>
+          <w:rFonts w:hint="default"/>
+          <w:b w:val="0"/>
+          <w:bCs w:val="0"/>
+          <w:sz w:val="21"/>
+          <w:szCs w:val="21"/>
+          <w:lang w:eastAsia="zh-CN"/>
+        </w:rPr>
+        <w:t>the specific function performed by the system. They specify the criteria that</w:t>
+      </w:r>
+    </w:p>
+    <w:p>
+      <w:pPr>
+        <w:spacing w:line="360" w:lineRule="auto"/>
+        <w:rPr>
+          <w:rFonts w:hint="default"/>
+          <w:b w:val="0"/>
+          <w:bCs w:val="0"/>
+          <w:sz w:val="21"/>
+          <w:szCs w:val="21"/>
+          <w:lang w:eastAsia="zh-CN"/>
+        </w:rPr>
+      </w:pPr>
+      <w:r>
+        <w:rPr>
+          <w:rFonts w:hint="default"/>
+          <w:b w:val="0"/>
+          <w:bCs w:val="0"/>
+          <w:sz w:val="21"/>
+          <w:szCs w:val="21"/>
+          <w:lang w:eastAsia="zh-CN"/>
+        </w:rPr>
+        <w:t>can be used to judge the functioning of a system rather than specific behaviors. They</w:t>
+      </w:r>
+    </w:p>
+    <w:p>
+      <w:pPr>
+        <w:spacing w:line="360" w:lineRule="auto"/>
+        <w:rPr>
+          <w:rFonts w:hint="default"/>
+          <w:b w:val="0"/>
+          <w:bCs w:val="0"/>
+          <w:sz w:val="21"/>
+          <w:szCs w:val="21"/>
+          <w:lang w:eastAsia="zh-CN"/>
+        </w:rPr>
+      </w:pPr>
+      <w:r>
+        <w:rPr>
+          <w:rFonts w:hint="default"/>
+          <w:b w:val="0"/>
+          <w:bCs w:val="0"/>
+          <w:sz w:val="21"/>
+          <w:szCs w:val="21"/>
+          <w:lang w:eastAsia="zh-CN"/>
+        </w:rPr>
+        <w:t>emergent properties of the system such as reliability, response time, and occupancy. Non-functional requirements arise from user needs, due to budget constraints, organizational policies, the need for interoperability with other software and hardware systems or due to external factors such as:</w:t>
+      </w:r>
+    </w:p>
+    <w:p>
+      <w:pPr>
+        <w:spacing w:line="360" w:lineRule="auto"/>
+        <w:rPr>
+          <w:rFonts w:hint="default"/>
+          <w:b w:val="0"/>
+          <w:bCs w:val="0"/>
+          <w:sz w:val="21"/>
+          <w:szCs w:val="21"/>
+          <w:lang w:eastAsia="zh-CN"/>
+        </w:rPr>
+      </w:pPr>
+      <w:r>
+        <w:rPr>
+          <w:rFonts w:hint="default"/>
+          <w:b w:val="0"/>
+          <w:bCs w:val="0"/>
+          <w:sz w:val="21"/>
+          <w:szCs w:val="21"/>
+          <w:lang w:eastAsia="zh-CN"/>
+        </w:rPr>
+        <w:t>- Product requirements</w:t>
+      </w:r>
+    </w:p>
+    <w:p>
+      <w:pPr>
+        <w:spacing w:line="360" w:lineRule="auto"/>
+        <w:rPr>
+          <w:rFonts w:hint="default"/>
+          <w:b w:val="0"/>
+          <w:bCs w:val="0"/>
+          <w:sz w:val="21"/>
+          <w:szCs w:val="21"/>
+          <w:lang w:eastAsia="zh-CN"/>
+        </w:rPr>
+      </w:pPr>
+      <w:r>
+        <w:rPr>
+          <w:rFonts w:hint="default"/>
+          <w:b w:val="0"/>
+          <w:bCs w:val="0"/>
+          <w:sz w:val="21"/>
+          <w:szCs w:val="21"/>
+          <w:lang w:eastAsia="zh-CN"/>
+        </w:rPr>
+        <w:t>- organizational requirements</w:t>
+      </w:r>
+    </w:p>
+    <w:p>
+      <w:pPr>
+        <w:spacing w:line="360" w:lineRule="auto"/>
+        <w:rPr>
+          <w:rFonts w:hint="default"/>
+          <w:b w:val="0"/>
+          <w:bCs w:val="0"/>
+          <w:sz w:val="21"/>
+          <w:szCs w:val="21"/>
+          <w:lang w:eastAsia="zh-CN"/>
+        </w:rPr>
+      </w:pPr>
+      <w:r>
+        <w:rPr>
+          <w:rFonts w:hint="default"/>
+          <w:b w:val="0"/>
+          <w:bCs w:val="0"/>
+          <w:sz w:val="21"/>
+          <w:szCs w:val="21"/>
+          <w:lang w:eastAsia="zh-CN"/>
+        </w:rPr>
+        <w:t>- User requirements</w:t>
+      </w:r>
+    </w:p>
+    <w:p>
+      <w:pPr>
+        <w:spacing w:line="360" w:lineRule="auto"/>
+        <w:rPr>
+          <w:rFonts w:hint="default"/>
+          <w:b w:val="0"/>
+          <w:bCs w:val="0"/>
+          <w:sz w:val="21"/>
+          <w:szCs w:val="21"/>
+          <w:lang w:eastAsia="zh-CN"/>
+        </w:rPr>
+      </w:pPr>
+      <w:r>
+        <w:rPr>
+          <w:rFonts w:hint="default"/>
+          <w:b w:val="0"/>
+          <w:bCs w:val="0"/>
+          <w:sz w:val="21"/>
+          <w:szCs w:val="21"/>
+          <w:lang w:eastAsia="zh-CN"/>
+        </w:rPr>
+        <w:t>- Basic business requirements</w:t>
+      </w:r>
+    </w:p>
+    <w:p>
+      <w:pPr>
+        <w:spacing w:line="360" w:lineRule="auto"/>
+        <w:ind w:firstLine="420" w:firstLineChars="0"/>
+        <w:rPr>
+          <w:rFonts w:hint="default"/>
+          <w:b w:val="0"/>
+          <w:bCs w:val="0"/>
+          <w:sz w:val="21"/>
+          <w:szCs w:val="21"/>
+          <w:lang w:eastAsia="zh-CN"/>
+        </w:rPr>
+      </w:pPr>
+      <w:r>
+        <w:rPr>
+          <w:rFonts w:hint="default"/>
+          <w:b w:val="0"/>
+          <w:bCs w:val="0"/>
+          <w:sz w:val="21"/>
+          <w:szCs w:val="21"/>
+          <w:lang w:eastAsia="zh-CN"/>
+        </w:rPr>
+        <w:t>In systems engineering and requirements engineering, a non-functional requirement</w:t>
+      </w:r>
+    </w:p>
+    <w:p>
+      <w:pPr>
+        <w:spacing w:line="360" w:lineRule="auto"/>
+        <w:rPr>
+          <w:rFonts w:hint="default"/>
+          <w:b w:val="0"/>
+          <w:bCs w:val="0"/>
+          <w:sz w:val="21"/>
+          <w:szCs w:val="21"/>
+          <w:lang w:eastAsia="zh-CN"/>
+        </w:rPr>
+      </w:pPr>
+      <w:r>
+        <w:rPr>
+          <w:rFonts w:hint="default"/>
+          <w:b w:val="0"/>
+          <w:bCs w:val="0"/>
+          <w:sz w:val="21"/>
+          <w:szCs w:val="21"/>
+          <w:lang w:eastAsia="zh-CN"/>
+        </w:rPr>
+        <w:t>is a requirement that specifies criteria that can be used to judge the operation of a system, rather than specific behaviors. It is to be distinguished from functional requirements which define specific behavior or functions. The implementation plan for</w:t>
+      </w:r>
+    </w:p>
+    <w:p>
+      <w:pPr>
+        <w:spacing w:line="360" w:lineRule="auto"/>
+        <w:rPr>
+          <w:rFonts w:hint="default"/>
+          <w:b w:val="0"/>
+          <w:bCs w:val="0"/>
+          <w:sz w:val="21"/>
+          <w:szCs w:val="21"/>
+          <w:lang w:eastAsia="zh-CN"/>
+        </w:rPr>
+      </w:pPr>
+      <w:r>
+        <w:rPr>
+          <w:rFonts w:hint="default"/>
+          <w:b w:val="0"/>
+          <w:bCs w:val="0"/>
+          <w:sz w:val="21"/>
+          <w:szCs w:val="21"/>
+          <w:lang w:eastAsia="zh-CN"/>
+        </w:rPr>
+        <w:t>non-functional requirements is detailed in the system architecture. Basically, functional requirements define what a system is supposed to do and non-functional requirements define how a system is supposed to be. Functional requirements are typically found in the form of system shall do requirements , an individual action of part of the system,</w:t>
+      </w:r>
+    </w:p>
+    <w:p>
+      <w:pPr>
+        <w:spacing w:line="360" w:lineRule="auto"/>
+        <w:rPr>
+          <w:rFonts w:hint="default"/>
+          <w:b w:val="0"/>
+          <w:bCs w:val="0"/>
+          <w:sz w:val="21"/>
+          <w:szCs w:val="21"/>
+          <w:lang w:eastAsia="zh-CN"/>
+        </w:rPr>
+      </w:pPr>
+      <w:r>
+        <w:rPr>
+          <w:rFonts w:hint="default"/>
+          <w:b w:val="0"/>
+          <w:bCs w:val="0"/>
+          <w:sz w:val="21"/>
+          <w:szCs w:val="21"/>
+          <w:lang w:eastAsia="zh-CN"/>
+        </w:rPr>
+        <w:t>perhaps explicitly in the sense of a mathematical function, a black box description</w:t>
+      </w:r>
+    </w:p>
+    <w:p>
+      <w:pPr>
+        <w:spacing w:line="360" w:lineRule="auto"/>
+        <w:rPr>
+          <w:rFonts w:hint="default"/>
+          <w:b w:val="0"/>
+          <w:bCs w:val="0"/>
+          <w:sz w:val="21"/>
+          <w:szCs w:val="21"/>
+          <w:lang w:eastAsia="zh-CN"/>
+        </w:rPr>
+      </w:pPr>
+      <w:r>
+        <w:rPr>
+          <w:rFonts w:hint="default"/>
+          <w:b w:val="0"/>
+          <w:bCs w:val="0"/>
+          <w:sz w:val="21"/>
+          <w:szCs w:val="21"/>
+          <w:lang w:eastAsia="zh-CN"/>
+        </w:rPr>
+        <w:t>input, output, process and control functional model or IPO Model. In contrast, nonfunctional requirements are in the form of system shall be requirement, an overall</w:t>
+      </w:r>
+    </w:p>
+    <w:p>
+      <w:pPr>
+        <w:spacing w:line="360" w:lineRule="auto"/>
+        <w:rPr>
+          <w:rFonts w:hint="default"/>
+          <w:b w:val="0"/>
+          <w:bCs w:val="0"/>
+          <w:sz w:val="21"/>
+          <w:szCs w:val="21"/>
+          <w:lang w:eastAsia="zh-CN"/>
+        </w:rPr>
+      </w:pPr>
+      <w:r>
+        <w:rPr>
+          <w:rFonts w:hint="default"/>
+          <w:b w:val="0"/>
+          <w:bCs w:val="0"/>
+          <w:sz w:val="21"/>
+          <w:szCs w:val="21"/>
+          <w:lang w:eastAsia="zh-CN"/>
+        </w:rPr>
+        <w:t>property of the system as a whole or of a particular aspect and not a specific function.</w:t>
+      </w:r>
+    </w:p>
+    <w:p>
+      <w:pPr>
+        <w:spacing w:line="360" w:lineRule="auto"/>
+        <w:rPr>
+          <w:rFonts w:hint="default"/>
+          <w:b w:val="0"/>
+          <w:bCs w:val="0"/>
+          <w:sz w:val="21"/>
+          <w:szCs w:val="21"/>
+          <w:lang w:eastAsia="zh-CN"/>
+        </w:rPr>
+      </w:pPr>
+      <w:r>
+        <w:rPr>
+          <w:rFonts w:hint="default"/>
+          <w:b w:val="0"/>
+          <w:bCs w:val="0"/>
+          <w:sz w:val="21"/>
+          <w:szCs w:val="21"/>
+          <w:lang w:eastAsia="zh-CN"/>
+        </w:rPr>
+        <w:t>The systems’ overall properties commonly mark the difference between whether the</w:t>
+      </w:r>
+    </w:p>
+    <w:p>
+      <w:pPr>
+        <w:spacing w:line="360" w:lineRule="auto"/>
+        <w:rPr>
+          <w:rFonts w:hint="default"/>
+          <w:b w:val="0"/>
+          <w:bCs w:val="0"/>
+          <w:sz w:val="21"/>
+          <w:szCs w:val="21"/>
+          <w:lang w:eastAsia="zh-CN"/>
+        </w:rPr>
+      </w:pPr>
+      <w:r>
+        <w:rPr>
+          <w:rFonts w:hint="default"/>
+          <w:b w:val="0"/>
+          <w:bCs w:val="0"/>
+          <w:sz w:val="21"/>
+          <w:szCs w:val="21"/>
+          <w:lang w:eastAsia="zh-CN"/>
+        </w:rPr>
+        <w:t>development project has succeeded or failed.</w:t>
+      </w:r>
+    </w:p>
+    <w:p>
+      <w:pPr>
+        <w:spacing w:line="360" w:lineRule="auto"/>
+        <w:rPr>
+          <w:rFonts w:hint="default"/>
+          <w:b/>
+          <w:bCs/>
+          <w:sz w:val="32"/>
+          <w:szCs w:val="32"/>
+          <w:lang w:eastAsia="zh-CN"/>
+        </w:rPr>
+      </w:pPr>
+      <w:r>
+        <w:rPr>
+          <w:rStyle w:val="14"/>
+          <w:rFonts w:hint="default"/>
+          <w:lang w:eastAsia="zh-CN"/>
+        </w:rPr>
+        <w:t>3.3.1 Product Requirement</w:t>
+      </w:r>
+      <w:r>
+        <w:rPr>
+          <w:rStyle w:val="14"/>
+          <w:rFonts w:hint="default" w:ascii="SimSun"/>
+          <w:lang w:eastAsia="zh-CN"/>
+        </w:rPr>
+        <w:t>s</w:t>
+      </w:r>
+    </w:p>
+    <w:p>
+      <w:pPr>
+        <w:spacing w:line="360" w:lineRule="auto"/>
+        <w:rPr>
+          <w:rFonts w:hint="default"/>
+          <w:b w:val="0"/>
+          <w:bCs w:val="0"/>
+          <w:sz w:val="21"/>
+          <w:szCs w:val="21"/>
+          <w:lang w:eastAsia="zh-CN"/>
+        </w:rPr>
+      </w:pPr>
+      <w:r>
+        <w:rPr>
+          <w:rFonts w:hint="default"/>
+          <w:b w:val="0"/>
+          <w:bCs w:val="0"/>
+          <w:sz w:val="21"/>
+          <w:szCs w:val="21"/>
+          <w:lang w:eastAsia="zh-CN"/>
+        </w:rPr>
+        <w:t xml:space="preserve">- </w:t>
+      </w:r>
+      <w:r>
+        <w:rPr>
+          <w:rFonts w:hint="default"/>
+          <w:b/>
+          <w:bCs/>
+          <w:sz w:val="21"/>
+          <w:szCs w:val="21"/>
+          <w:lang w:eastAsia="zh-CN"/>
+        </w:rPr>
+        <w:t>Portability</w:t>
+      </w:r>
+      <w:r>
+        <w:rPr>
+          <w:rFonts w:hint="default"/>
+          <w:b w:val="0"/>
+          <w:bCs w:val="0"/>
+          <w:sz w:val="21"/>
+          <w:szCs w:val="21"/>
+          <w:lang w:eastAsia="zh-CN"/>
+        </w:rPr>
+        <w:t>: Since the system is designed to work with Android, the system is</w:t>
+      </w:r>
+    </w:p>
+    <w:p>
+      <w:pPr>
+        <w:spacing w:line="360" w:lineRule="auto"/>
+        <w:rPr>
+          <w:rFonts w:hint="default"/>
+          <w:b w:val="0"/>
+          <w:bCs w:val="0"/>
+          <w:sz w:val="21"/>
+          <w:szCs w:val="21"/>
+          <w:lang w:eastAsia="zh-CN"/>
+        </w:rPr>
+      </w:pPr>
+      <w:r>
+        <w:rPr>
+          <w:rFonts w:hint="default"/>
+          <w:b w:val="0"/>
+          <w:bCs w:val="0"/>
+          <w:sz w:val="21"/>
+          <w:szCs w:val="21"/>
+          <w:lang w:eastAsia="zh-CN"/>
+        </w:rPr>
+        <w:t>portable.</w:t>
+      </w:r>
+    </w:p>
+    <w:p>
+      <w:pPr>
+        <w:spacing w:line="360" w:lineRule="auto"/>
+        <w:rPr>
+          <w:rFonts w:hint="default"/>
+          <w:b w:val="0"/>
+          <w:bCs w:val="0"/>
+          <w:sz w:val="21"/>
+          <w:szCs w:val="21"/>
+          <w:lang w:eastAsia="zh-CN"/>
+        </w:rPr>
+      </w:pPr>
+      <w:r>
+        <w:rPr>
+          <w:rFonts w:hint="default"/>
+          <w:b w:val="0"/>
+          <w:bCs w:val="0"/>
+          <w:sz w:val="21"/>
+          <w:szCs w:val="21"/>
+          <w:lang w:eastAsia="zh-CN"/>
+        </w:rPr>
+        <w:t xml:space="preserve">- </w:t>
+      </w:r>
+      <w:r>
+        <w:rPr>
+          <w:rFonts w:hint="default"/>
+          <w:b/>
+          <w:bCs/>
+          <w:sz w:val="21"/>
+          <w:szCs w:val="21"/>
+          <w:lang w:eastAsia="zh-CN"/>
+        </w:rPr>
+        <w:t>Accuracy</w:t>
+      </w:r>
+      <w:r>
+        <w:rPr>
+          <w:rFonts w:hint="default"/>
+          <w:b w:val="0"/>
+          <w:bCs w:val="0"/>
+          <w:sz w:val="21"/>
+          <w:szCs w:val="21"/>
+          <w:lang w:eastAsia="zh-CN"/>
+        </w:rPr>
+        <w:t>: It follows a well-defined set of procedures and rules to calculate the data.</w:t>
+      </w:r>
+    </w:p>
+    <w:p>
+      <w:pPr>
+        <w:spacing w:line="360" w:lineRule="auto"/>
+        <w:rPr>
+          <w:rFonts w:hint="default"/>
+          <w:b w:val="0"/>
+          <w:bCs w:val="0"/>
+          <w:sz w:val="21"/>
+          <w:szCs w:val="21"/>
+          <w:lang w:eastAsia="zh-CN"/>
+        </w:rPr>
+      </w:pPr>
+      <w:r>
+        <w:rPr>
+          <w:rFonts w:hint="default"/>
+          <w:b w:val="0"/>
+          <w:bCs w:val="0"/>
+          <w:sz w:val="21"/>
+          <w:szCs w:val="21"/>
+          <w:lang w:eastAsia="zh-CN"/>
+        </w:rPr>
+        <w:t>and rigorous testing is also done to confirm the accuracy of the data.</w:t>
+      </w:r>
+    </w:p>
+    <w:p>
+      <w:pPr>
+        <w:spacing w:line="360" w:lineRule="auto"/>
+        <w:rPr>
+          <w:rFonts w:hint="default"/>
+          <w:b w:val="0"/>
+          <w:bCs w:val="0"/>
+          <w:sz w:val="21"/>
+          <w:szCs w:val="21"/>
+          <w:lang w:eastAsia="zh-CN"/>
+        </w:rPr>
+      </w:pPr>
+      <w:r>
+        <w:rPr>
+          <w:rFonts w:hint="default"/>
+          <w:b w:val="0"/>
+          <w:bCs w:val="0"/>
+          <w:sz w:val="21"/>
+          <w:szCs w:val="21"/>
+          <w:lang w:eastAsia="zh-CN"/>
+        </w:rPr>
+        <w:t xml:space="preserve">- </w:t>
+      </w:r>
+      <w:r>
+        <w:rPr>
+          <w:rFonts w:hint="default"/>
+          <w:b/>
+          <w:bCs/>
+          <w:sz w:val="21"/>
+          <w:szCs w:val="21"/>
+          <w:lang w:eastAsia="zh-CN"/>
+        </w:rPr>
+        <w:t>Ease of use</w:t>
+      </w:r>
+      <w:r>
+        <w:rPr>
+          <w:rFonts w:hint="default"/>
+          <w:b w:val="0"/>
+          <w:bCs w:val="0"/>
+          <w:sz w:val="21"/>
+          <w:szCs w:val="21"/>
+          <w:lang w:eastAsia="zh-CN"/>
+        </w:rPr>
+        <w:t>: The front-end is designed to provide an interface that allows the user to interact easily.</w:t>
+      </w:r>
+    </w:p>
+    <w:p>
+      <w:pPr>
+        <w:spacing w:line="360" w:lineRule="auto"/>
+        <w:rPr>
+          <w:rFonts w:hint="default"/>
+          <w:b w:val="0"/>
+          <w:bCs w:val="0"/>
+          <w:sz w:val="21"/>
+          <w:szCs w:val="21"/>
+          <w:lang w:eastAsia="zh-CN"/>
+        </w:rPr>
+      </w:pPr>
+      <w:r>
+        <w:rPr>
+          <w:rFonts w:hint="default"/>
+          <w:b w:val="0"/>
+          <w:bCs w:val="0"/>
+          <w:sz w:val="21"/>
+          <w:szCs w:val="21"/>
+          <w:lang w:eastAsia="zh-CN"/>
+        </w:rPr>
+        <w:t xml:space="preserve">- </w:t>
+      </w:r>
+      <w:r>
+        <w:rPr>
+          <w:rFonts w:hint="default"/>
+          <w:b/>
+          <w:bCs/>
+          <w:sz w:val="21"/>
+          <w:szCs w:val="21"/>
+          <w:lang w:eastAsia="zh-CN"/>
+        </w:rPr>
+        <w:t>Modularity</w:t>
+      </w:r>
+      <w:r>
+        <w:rPr>
+          <w:rFonts w:hint="default"/>
+          <w:b w:val="0"/>
+          <w:bCs w:val="0"/>
+          <w:sz w:val="21"/>
+          <w:szCs w:val="21"/>
+          <w:lang w:eastAsia="zh-CN"/>
+        </w:rPr>
+        <w:t>: The complete product is broken down into many modules and well-defined interfaces are developed to explore the benefits of the product's flexibility.</w:t>
+      </w:r>
+    </w:p>
+    <w:p>
+      <w:pPr>
+        <w:spacing w:line="360" w:lineRule="auto"/>
+        <w:rPr>
+          <w:rFonts w:hint="default"/>
+          <w:b w:val="0"/>
+          <w:bCs w:val="0"/>
+          <w:sz w:val="21"/>
+          <w:szCs w:val="21"/>
+          <w:lang w:eastAsia="zh-CN"/>
+        </w:rPr>
+      </w:pPr>
+      <w:r>
+        <w:rPr>
+          <w:rFonts w:hint="default"/>
+          <w:b w:val="0"/>
+          <w:bCs w:val="0"/>
+          <w:sz w:val="21"/>
+          <w:szCs w:val="21"/>
+          <w:lang w:eastAsia="zh-CN"/>
+        </w:rPr>
+        <w:t xml:space="preserve">- </w:t>
+      </w:r>
+      <w:r>
+        <w:rPr>
+          <w:rFonts w:hint="default"/>
+          <w:b/>
+          <w:bCs/>
+          <w:sz w:val="21"/>
+          <w:szCs w:val="21"/>
+          <w:lang w:eastAsia="zh-CN"/>
+        </w:rPr>
+        <w:t>Robustness</w:t>
+      </w:r>
+      <w:r>
+        <w:rPr>
+          <w:rFonts w:hint="default"/>
+          <w:b w:val="0"/>
+          <w:bCs w:val="0"/>
+          <w:sz w:val="21"/>
+          <w:szCs w:val="21"/>
+          <w:lang w:eastAsia="zh-CN"/>
+        </w:rPr>
+        <w:t>: This software is developed in such a way that the overall performance is optimized and the user can expect to get results in a limited time with maximum relevance and accuracy</w:t>
+      </w:r>
+    </w:p>
+    <w:p>
+      <w:pPr>
+        <w:spacing w:line="360" w:lineRule="auto"/>
+        <w:rPr>
+          <w:rFonts w:hint="default"/>
+          <w:b w:val="0"/>
+          <w:bCs w:val="0"/>
+          <w:sz w:val="21"/>
+          <w:szCs w:val="21"/>
+          <w:lang w:eastAsia="zh-CN"/>
+        </w:rPr>
+      </w:pPr>
+      <w:r>
+        <w:rPr>
+          <w:rFonts w:hint="default"/>
+          <w:b w:val="0"/>
+          <w:bCs w:val="0"/>
+          <w:sz w:val="21"/>
+          <w:szCs w:val="21"/>
+          <w:lang w:eastAsia="zh-CN"/>
+        </w:rPr>
+        <w:t>Whereas quality of evolution implies testability, maintainability, extensibility or scalability.</w:t>
+      </w:r>
+    </w:p>
+    <w:p>
+      <w:pPr>
+        <w:spacing w:line="360" w:lineRule="auto"/>
+        <w:rPr>
+          <w:rStyle w:val="14"/>
+          <w:rFonts w:hint="default"/>
+          <w:lang w:eastAsia="zh-CN"/>
+        </w:rPr>
+      </w:pPr>
+      <w:r>
+        <w:rPr>
+          <w:rStyle w:val="14"/>
+          <w:rFonts w:hint="default" w:ascii="SimSun"/>
+          <w:lang w:eastAsia="zh-CN"/>
+        </w:rPr>
+        <w:t>3</w:t>
+      </w:r>
+      <w:r>
+        <w:rPr>
+          <w:rStyle w:val="14"/>
+          <w:rFonts w:hint="default"/>
+          <w:lang w:eastAsia="zh-CN"/>
+        </w:rPr>
+        <w:t>.3.2 Organizational Requirements</w:t>
+      </w:r>
+    </w:p>
+    <w:p>
+      <w:pPr>
+        <w:spacing w:line="360" w:lineRule="auto"/>
+        <w:rPr>
+          <w:rFonts w:hint="default"/>
+          <w:b w:val="0"/>
+          <w:bCs w:val="0"/>
+          <w:sz w:val="21"/>
+          <w:szCs w:val="21"/>
+          <w:lang w:eastAsia="zh-CN"/>
+        </w:rPr>
+      </w:pPr>
+      <w:r>
+        <w:rPr>
+          <w:rFonts w:hint="default"/>
+          <w:b/>
+          <w:bCs/>
+          <w:sz w:val="21"/>
+          <w:szCs w:val="21"/>
+          <w:lang w:eastAsia="zh-CN"/>
+        </w:rPr>
+        <w:t>Process standards:</w:t>
+      </w:r>
+      <w:r>
+        <w:rPr>
+          <w:rFonts w:hint="default"/>
+          <w:b w:val="0"/>
+          <w:bCs w:val="0"/>
+          <w:sz w:val="21"/>
+          <w:szCs w:val="21"/>
+          <w:lang w:eastAsia="zh-CN"/>
+        </w:rPr>
+        <w:t xml:space="preserve"> IEEE standards are used to develop the application which is the </w:t>
+      </w:r>
+    </w:p>
+    <w:p>
+      <w:pPr>
+        <w:spacing w:line="360" w:lineRule="auto"/>
+        <w:rPr>
+          <w:rFonts w:hint="default"/>
+          <w:b w:val="0"/>
+          <w:bCs w:val="0"/>
+          <w:sz w:val="21"/>
+          <w:szCs w:val="21"/>
+          <w:lang w:eastAsia="zh-CN"/>
+        </w:rPr>
+      </w:pPr>
+      <w:r>
+        <w:rPr>
+          <w:rFonts w:hint="default"/>
+          <w:b w:val="0"/>
+          <w:bCs w:val="0"/>
+          <w:sz w:val="21"/>
+          <w:szCs w:val="21"/>
+          <w:lang w:eastAsia="zh-CN"/>
+        </w:rPr>
+        <w:t>standard used by most standard software developers around the world. This step is the first step in moving from the problem to the solution domain. In other words, starting from what is needed, the design leads us to work on how to satisfy the needs.</w:t>
+      </w:r>
+    </w:p>
+    <w:p>
+      <w:pPr>
+        <w:pStyle w:val="4"/>
+        <w:bidi w:val="0"/>
+        <w:rPr>
+          <w:rFonts w:hint="default"/>
+          <w:lang w:eastAsia="zh-CN"/>
+        </w:rPr>
+      </w:pPr>
+      <w:bookmarkStart w:id="15" w:name="_Toc508727454"/>
+      <w:r>
+        <w:rPr>
+          <w:rFonts w:hint="default"/>
+          <w:lang w:eastAsia="zh-CN"/>
+        </w:rPr>
+        <w:t>3.3.3 User Requirements</w:t>
+      </w:r>
+      <w:bookmarkEnd w:id="15"/>
+    </w:p>
+    <w:p>
+      <w:pPr>
+        <w:spacing w:line="360" w:lineRule="auto"/>
+        <w:rPr>
+          <w:rFonts w:hint="default"/>
+          <w:b w:val="0"/>
+          <w:bCs w:val="0"/>
+          <w:sz w:val="21"/>
+          <w:szCs w:val="21"/>
+          <w:lang w:eastAsia="zh-CN"/>
+        </w:rPr>
+      </w:pPr>
+      <w:r>
+        <w:rPr>
+          <w:rFonts w:hint="default"/>
+          <w:b w:val="0"/>
+          <w:bCs w:val="0"/>
+          <w:sz w:val="21"/>
+          <w:szCs w:val="21"/>
+          <w:lang w:eastAsia="zh-CN"/>
+        </w:rPr>
+        <w:t>The user requirements document (URD) or user requirements specification is a document usually used to software engineering that specifies the requirements user expects</w:t>
+      </w:r>
+    </w:p>
+    <w:p>
+      <w:pPr>
+        <w:spacing w:line="360" w:lineRule="auto"/>
+        <w:rPr>
+          <w:rFonts w:hint="default"/>
+          <w:b w:val="0"/>
+          <w:bCs w:val="0"/>
+          <w:sz w:val="21"/>
+          <w:szCs w:val="21"/>
+          <w:lang w:eastAsia="zh-CN"/>
+        </w:rPr>
+      </w:pPr>
+      <w:r>
+        <w:rPr>
+          <w:rFonts w:hint="default"/>
+          <w:b w:val="0"/>
+          <w:bCs w:val="0"/>
+          <w:sz w:val="21"/>
+          <w:szCs w:val="21"/>
+          <w:lang w:eastAsia="zh-CN"/>
+        </w:rPr>
+        <w:t>from software to be constructed in software project. Once the required information</w:t>
+      </w:r>
+    </w:p>
+    <w:p>
+      <w:pPr>
+        <w:spacing w:line="360" w:lineRule="auto"/>
+        <w:rPr>
+          <w:rFonts w:hint="default"/>
+          <w:b w:val="0"/>
+          <w:bCs w:val="0"/>
+          <w:sz w:val="21"/>
+          <w:szCs w:val="21"/>
+          <w:lang w:eastAsia="zh-CN"/>
+        </w:rPr>
+      </w:pPr>
+      <w:r>
+        <w:rPr>
+          <w:rFonts w:hint="default"/>
+          <w:b w:val="0"/>
+          <w:bCs w:val="0"/>
+          <w:sz w:val="21"/>
+          <w:szCs w:val="21"/>
+          <w:lang w:eastAsia="zh-CN"/>
+        </w:rPr>
+        <w:t>is completely gathered it is documented in a URD, which is meant to spell out exactly</w:t>
+      </w:r>
+    </w:p>
+    <w:p>
+      <w:pPr>
+        <w:spacing w:line="360" w:lineRule="auto"/>
+        <w:rPr>
+          <w:rFonts w:hint="default"/>
+          <w:b w:val="0"/>
+          <w:bCs w:val="0"/>
+          <w:sz w:val="21"/>
+          <w:szCs w:val="21"/>
+          <w:lang w:eastAsia="zh-CN"/>
+        </w:rPr>
+      </w:pPr>
+      <w:r>
+        <w:rPr>
+          <w:rFonts w:hint="default"/>
+          <w:b w:val="0"/>
+          <w:bCs w:val="0"/>
+          <w:sz w:val="21"/>
+          <w:szCs w:val="21"/>
+          <w:lang w:eastAsia="zh-CN"/>
+        </w:rPr>
+        <w:t>what the software must do and is part of the contractual agreement. A customer cannot demand functionality that is not in the URD, while the developer cannot claim that the product is ready if it does not meet an element of the URD. The URD can be used as a</w:t>
+      </w:r>
+    </w:p>
+    <w:p>
+      <w:pPr>
+        <w:spacing w:line="360" w:lineRule="auto"/>
+        <w:rPr>
+          <w:rFonts w:hint="default"/>
+          <w:b w:val="0"/>
+          <w:bCs w:val="0"/>
+          <w:sz w:val="21"/>
+          <w:szCs w:val="21"/>
+          <w:lang w:eastAsia="zh-CN"/>
+        </w:rPr>
+      </w:pPr>
+      <w:r>
+        <w:rPr>
+          <w:rFonts w:hint="default"/>
+          <w:b w:val="0"/>
+          <w:bCs w:val="0"/>
+          <w:sz w:val="21"/>
+          <w:szCs w:val="21"/>
+          <w:lang w:eastAsia="zh-CN"/>
+        </w:rPr>
+        <w:t>guide for planning costs, schedules, milestones, testing, etc. The explicit nature of the URD allows clients to show it to various stakeholders to ensure that all necessary features are described. The formulation of a URD requires negotiation to determine what is technically and economically feasible. Preparing a URD is one of those skills that falls between science and economic feasibility. The preparation of a URD is one of the skills that lies between science and art, which requires both technical software skills and interpersonal skills.</w:t>
+      </w:r>
+    </w:p>
+    <w:p>
+      <w:pPr>
+        <w:pStyle w:val="4"/>
+        <w:bidi w:val="0"/>
+        <w:rPr>
+          <w:rFonts w:hint="default"/>
+          <w:lang w:eastAsia="zh-CN"/>
+        </w:rPr>
+      </w:pPr>
+      <w:bookmarkStart w:id="16" w:name="_Toc1049920671"/>
+      <w:r>
+        <w:rPr>
+          <w:rFonts w:hint="default"/>
+          <w:lang w:eastAsia="zh-CN"/>
+        </w:rPr>
+        <w:t>3.3.4 Basic Business Requirements</w:t>
+      </w:r>
+      <w:bookmarkEnd w:id="16"/>
+    </w:p>
+    <w:p>
+      <w:pPr>
+        <w:spacing w:line="360" w:lineRule="auto"/>
+        <w:ind w:firstLine="420" w:firstLineChars="0"/>
+        <w:rPr>
+          <w:rFonts w:hint="default"/>
+          <w:b w:val="0"/>
+          <w:bCs w:val="0"/>
+          <w:sz w:val="21"/>
+          <w:szCs w:val="21"/>
+          <w:lang w:eastAsia="zh-CN"/>
+        </w:rPr>
+      </w:pPr>
+      <w:r>
+        <w:rPr>
+          <w:rFonts w:hint="default"/>
+          <w:b w:val="0"/>
+          <w:bCs w:val="0"/>
+          <w:sz w:val="21"/>
+          <w:szCs w:val="21"/>
+          <w:lang w:eastAsia="zh-CN"/>
+        </w:rPr>
+        <w:t>The operational requirement is the process of linking strategic goals and objectives to tactical goals and objectives. It describes the milestones, conditions for success, and explains how, or what part of a strategic plan will be implemented in a given operational period. in the case of a strategic plan, a given operational period, in the case of a business application, fiscal year, or other budget term.. An operational plan is the basis and justification for an annual operating budget request. Therefore, a five-year strategic plan generally requires five operational plans funded by five operating budgets. Operational Plans should define the activities and budgets of each part of the organization for the next 1-3 years. They link the strategic plan to the activities that the organization and the resources needed to carry them out. An operational plan draws directly from the organization's and program's strategic plans to describe agency and program missions and goals, program objectives, and program activities. Like a strategic plan, an operational plan answers four questions:</w:t>
+      </w:r>
+    </w:p>
+    <w:p>
+      <w:pPr>
+        <w:spacing w:line="360" w:lineRule="auto"/>
+        <w:ind w:firstLine="420" w:firstLineChars="0"/>
+        <w:rPr>
+          <w:rFonts w:hint="default"/>
+          <w:b w:val="0"/>
+          <w:bCs w:val="0"/>
+          <w:sz w:val="21"/>
+          <w:szCs w:val="21"/>
+          <w:lang w:eastAsia="zh-CN"/>
+        </w:rPr>
+      </w:pPr>
+      <w:r>
+        <w:rPr>
+          <w:rFonts w:hint="default"/>
+          <w:b w:val="0"/>
+          <w:bCs w:val="0"/>
+          <w:sz w:val="21"/>
+          <w:szCs w:val="21"/>
+          <w:lang w:eastAsia="zh-CN"/>
+        </w:rPr>
+        <w:t>- Where are we now?</w:t>
+      </w:r>
+    </w:p>
+    <w:p>
+      <w:pPr>
+        <w:spacing w:line="360" w:lineRule="auto"/>
+        <w:ind w:firstLine="420" w:firstLineChars="0"/>
+        <w:rPr>
+          <w:rFonts w:hint="default"/>
+          <w:b w:val="0"/>
+          <w:bCs w:val="0"/>
+          <w:sz w:val="21"/>
+          <w:szCs w:val="21"/>
+          <w:lang w:eastAsia="zh-CN"/>
+        </w:rPr>
+      </w:pPr>
+      <w:r>
+        <w:rPr>
+          <w:rFonts w:hint="default"/>
+          <w:b w:val="0"/>
+          <w:bCs w:val="0"/>
+          <w:sz w:val="21"/>
+          <w:szCs w:val="21"/>
+          <w:lang w:eastAsia="zh-CN"/>
+        </w:rPr>
+        <w:t>- Where do we want to be?</w:t>
+      </w:r>
+    </w:p>
+    <w:p>
+      <w:pPr>
+        <w:spacing w:line="360" w:lineRule="auto"/>
+        <w:ind w:firstLine="420" w:firstLineChars="0"/>
+        <w:rPr>
+          <w:rFonts w:hint="default"/>
+          <w:b w:val="0"/>
+          <w:bCs w:val="0"/>
+          <w:sz w:val="21"/>
+          <w:szCs w:val="21"/>
+          <w:lang w:eastAsia="zh-CN"/>
+        </w:rPr>
+      </w:pPr>
+      <w:r>
+        <w:rPr>
+          <w:rFonts w:hint="default"/>
+          <w:b w:val="0"/>
+          <w:bCs w:val="0"/>
+          <w:sz w:val="21"/>
+          <w:szCs w:val="21"/>
+          <w:lang w:eastAsia="zh-CN"/>
+        </w:rPr>
+        <w:t>- How do we get there?</w:t>
+      </w:r>
+    </w:p>
+    <w:p>
+      <w:pPr>
+        <w:spacing w:line="360" w:lineRule="auto"/>
+        <w:ind w:firstLine="420" w:firstLineChars="0"/>
+        <w:rPr>
+          <w:rFonts w:hint="default"/>
+          <w:b w:val="0"/>
+          <w:bCs w:val="0"/>
+          <w:sz w:val="21"/>
+          <w:szCs w:val="21"/>
+          <w:lang w:eastAsia="zh-CN"/>
+        </w:rPr>
+      </w:pPr>
+      <w:r>
+        <w:rPr>
+          <w:rFonts w:hint="default"/>
+          <w:b w:val="0"/>
+          <w:bCs w:val="0"/>
+          <w:sz w:val="21"/>
+          <w:szCs w:val="21"/>
+          <w:lang w:eastAsia="zh-CN"/>
+        </w:rPr>
+        <w:t>The customers are those who perform the eight primary functions of systems engineering, with particular emphasis on the operator as a key customer. Operational requirements define the basic need and, at a minimum, are related to the following points:</w:t>
+      </w:r>
+    </w:p>
+    <w:p>
+      <w:pPr>
+        <w:spacing w:line="360" w:lineRule="auto"/>
+        <w:ind w:firstLine="420" w:firstLineChars="0"/>
+        <w:rPr>
+          <w:rFonts w:hint="default"/>
+          <w:b w:val="0"/>
+          <w:bCs w:val="0"/>
+          <w:sz w:val="21"/>
+          <w:szCs w:val="21"/>
+          <w:lang w:eastAsia="zh-CN"/>
+        </w:rPr>
+      </w:pPr>
+      <w:r>
+        <w:rPr>
+          <w:rFonts w:hint="default"/>
+          <w:b w:val="0"/>
+          <w:bCs w:val="0"/>
+          <w:sz w:val="21"/>
+          <w:szCs w:val="21"/>
+          <w:lang w:eastAsia="zh-CN"/>
+        </w:rPr>
+        <w:t xml:space="preserve">- </w:t>
+      </w:r>
+      <w:r>
+        <w:rPr>
+          <w:rFonts w:hint="default"/>
+          <w:b/>
+          <w:bCs/>
+          <w:sz w:val="21"/>
+          <w:szCs w:val="21"/>
+          <w:lang w:eastAsia="zh-CN"/>
+        </w:rPr>
+        <w:t>Mission profile or scenario</w:t>
+      </w:r>
+      <w:r>
+        <w:rPr>
+          <w:rFonts w:hint="default"/>
+          <w:b w:val="0"/>
+          <w:bCs w:val="0"/>
+          <w:sz w:val="21"/>
+          <w:szCs w:val="21"/>
+          <w:lang w:eastAsia="zh-CN"/>
+        </w:rPr>
+        <w:t xml:space="preserve">: describes the procedures used to accomplish the mission objective. It also helps determine the effectiveness or efficiency of the system. </w:t>
+      </w:r>
+    </w:p>
+    <w:p>
+      <w:pPr>
+        <w:spacing w:line="360" w:lineRule="auto"/>
+        <w:ind w:firstLine="420" w:firstLineChars="0"/>
+        <w:rPr>
+          <w:rFonts w:hint="default"/>
+          <w:b w:val="0"/>
+          <w:bCs w:val="0"/>
+          <w:sz w:val="21"/>
+          <w:szCs w:val="21"/>
+          <w:lang w:eastAsia="zh-CN"/>
+        </w:rPr>
+      </w:pPr>
+      <w:r>
+        <w:rPr>
+          <w:rFonts w:hint="default"/>
+          <w:b w:val="0"/>
+          <w:bCs w:val="0"/>
+          <w:sz w:val="21"/>
+          <w:szCs w:val="21"/>
+          <w:lang w:eastAsia="zh-CN"/>
+        </w:rPr>
+        <w:t xml:space="preserve">- </w:t>
+      </w:r>
+      <w:r>
+        <w:rPr>
+          <w:rFonts w:hint="default"/>
+          <w:b/>
+          <w:bCs/>
+          <w:sz w:val="21"/>
+          <w:szCs w:val="21"/>
+          <w:lang w:eastAsia="zh-CN"/>
+        </w:rPr>
+        <w:t>Performance and related parameters</w:t>
+      </w:r>
+      <w:r>
+        <w:rPr>
+          <w:rFonts w:hint="default"/>
+          <w:b w:val="0"/>
+          <w:bCs w:val="0"/>
+          <w:sz w:val="21"/>
+          <w:szCs w:val="21"/>
+          <w:lang w:eastAsia="zh-CN"/>
+        </w:rPr>
+        <w:t>: It indicates the critical parameters of the system to accomplish the mission.</w:t>
+      </w:r>
+    </w:p>
+    <w:p>
+      <w:pPr>
+        <w:spacing w:line="360" w:lineRule="auto"/>
+        <w:ind w:firstLine="420" w:firstLineChars="0"/>
+        <w:rPr>
+          <w:rFonts w:hint="default"/>
+          <w:b w:val="0"/>
+          <w:bCs w:val="0"/>
+          <w:sz w:val="21"/>
+          <w:szCs w:val="21"/>
+          <w:lang w:eastAsia="zh-CN"/>
+        </w:rPr>
+      </w:pPr>
+      <w:r>
+        <w:rPr>
+          <w:rFonts w:hint="default"/>
+          <w:b w:val="0"/>
+          <w:bCs w:val="0"/>
+          <w:sz w:val="21"/>
+          <w:szCs w:val="21"/>
+          <w:lang w:eastAsia="zh-CN"/>
+        </w:rPr>
+        <w:t>-</w:t>
+      </w:r>
+      <w:r>
+        <w:rPr>
+          <w:rFonts w:hint="default"/>
+          <w:b/>
+          <w:bCs/>
+          <w:sz w:val="21"/>
+          <w:szCs w:val="21"/>
+          <w:lang w:eastAsia="zh-CN"/>
+        </w:rPr>
+        <w:t xml:space="preserve"> Usage Environments</w:t>
+      </w:r>
+      <w:r>
+        <w:rPr>
+          <w:rFonts w:hint="default"/>
+          <w:b w:val="0"/>
+          <w:bCs w:val="0"/>
+          <w:sz w:val="21"/>
+          <w:szCs w:val="21"/>
+          <w:lang w:eastAsia="zh-CN"/>
+        </w:rPr>
+        <w:t>: It provides a brief overview of the system usage. Determines the appropriate environments for effective system operation.</w:t>
+      </w:r>
+    </w:p>
+    <w:p>
+      <w:pPr>
+        <w:spacing w:line="360" w:lineRule="auto"/>
+        <w:ind w:firstLine="420" w:firstLineChars="0"/>
+        <w:rPr>
+          <w:rFonts w:hint="default"/>
+          <w:b w:val="0"/>
+          <w:bCs w:val="0"/>
+          <w:sz w:val="21"/>
+          <w:szCs w:val="21"/>
+          <w:lang w:eastAsia="zh-CN"/>
+        </w:rPr>
+      </w:pPr>
+      <w:r>
+        <w:rPr>
+          <w:rFonts w:hint="default"/>
+          <w:b w:val="0"/>
+          <w:bCs w:val="0"/>
+          <w:sz w:val="21"/>
+          <w:szCs w:val="21"/>
+          <w:lang w:eastAsia="zh-CN"/>
+        </w:rPr>
+        <w:t>-</w:t>
+      </w:r>
+      <w:r>
+        <w:rPr>
+          <w:rFonts w:hint="default"/>
+          <w:b/>
+          <w:bCs/>
+          <w:sz w:val="21"/>
+          <w:szCs w:val="21"/>
+          <w:lang w:eastAsia="zh-CN"/>
+        </w:rPr>
+        <w:t xml:space="preserve"> Operational Life Cycle</w:t>
+      </w:r>
+      <w:r>
+        <w:rPr>
+          <w:rFonts w:hint="default"/>
+          <w:b w:val="0"/>
+          <w:bCs w:val="0"/>
+          <w:sz w:val="21"/>
+          <w:szCs w:val="21"/>
+          <w:lang w:eastAsia="zh-CN"/>
+        </w:rPr>
+        <w:t>: Defines the life cycle of the system</w:t>
+      </w:r>
+    </w:p>
+    <w:p>
+      <w:pPr>
+        <w:pStyle w:val="3"/>
+        <w:bidi w:val="0"/>
+        <w:rPr>
+          <w:rFonts w:hint="default"/>
+          <w:lang w:eastAsia="zh-CN"/>
+        </w:rPr>
+      </w:pPr>
+      <w:bookmarkStart w:id="17" w:name="_Toc143590098"/>
+      <w:r>
+        <w:rPr>
+          <w:rFonts w:hint="default"/>
+          <w:lang w:eastAsia="zh-CN"/>
+        </w:rPr>
+        <w:t>3.4 Hardware requirements</w:t>
+      </w:r>
+      <w:bookmarkEnd w:id="17"/>
+    </w:p>
+    <w:p>
+      <w:pPr>
+        <w:spacing w:line="360" w:lineRule="auto"/>
+        <w:ind w:firstLine="420" w:firstLineChars="0"/>
+        <w:rPr>
+          <w:rFonts w:hint="default"/>
+          <w:b w:val="0"/>
+          <w:bCs w:val="0"/>
+          <w:sz w:val="21"/>
+          <w:szCs w:val="21"/>
+          <w:lang w:eastAsia="zh-CN"/>
+        </w:rPr>
+      </w:pPr>
+      <w:r>
+        <w:rPr>
+          <w:rFonts w:hint="default"/>
+          <w:b w:val="0"/>
+          <w:bCs w:val="0"/>
+          <w:sz w:val="21"/>
+          <w:szCs w:val="21"/>
+          <w:lang w:eastAsia="zh-CN"/>
+        </w:rPr>
+        <w:t>- Processor: 800MHz Intel Pentium III or equivalent</w:t>
+      </w:r>
+    </w:p>
+    <w:p>
+      <w:pPr>
+        <w:spacing w:line="360" w:lineRule="auto"/>
+        <w:ind w:firstLine="420" w:firstLineChars="0"/>
+        <w:rPr>
+          <w:rFonts w:hint="default"/>
+          <w:b w:val="0"/>
+          <w:bCs w:val="0"/>
+          <w:sz w:val="21"/>
+          <w:szCs w:val="21"/>
+          <w:lang w:eastAsia="zh-CN"/>
+        </w:rPr>
+      </w:pPr>
+      <w:r>
+        <w:rPr>
+          <w:rFonts w:hint="default"/>
+          <w:b w:val="0"/>
+          <w:bCs w:val="0"/>
+          <w:sz w:val="21"/>
+          <w:szCs w:val="21"/>
+          <w:lang w:eastAsia="zh-CN"/>
+        </w:rPr>
+        <w:t>- Memory: 512 MB</w:t>
+      </w:r>
+    </w:p>
+    <w:p>
+      <w:pPr>
+        <w:spacing w:line="360" w:lineRule="auto"/>
+        <w:ind w:firstLine="420" w:firstLineChars="0"/>
+        <w:rPr>
+          <w:rFonts w:hint="default"/>
+          <w:b w:val="0"/>
+          <w:bCs w:val="0"/>
+          <w:sz w:val="21"/>
+          <w:szCs w:val="21"/>
+          <w:lang w:eastAsia="zh-CN"/>
+        </w:rPr>
+      </w:pPr>
+      <w:r>
+        <w:rPr>
+          <w:rFonts w:hint="default"/>
+          <w:b w:val="0"/>
+          <w:bCs w:val="0"/>
+          <w:sz w:val="21"/>
+          <w:szCs w:val="21"/>
+          <w:lang w:eastAsia="zh-CN"/>
+        </w:rPr>
+        <w:t>- Disk space: 750 MB of free disk space</w:t>
+      </w:r>
+    </w:p>
+    <w:p>
+      <w:pPr>
+        <w:spacing w:line="360" w:lineRule="auto"/>
+        <w:ind w:firstLine="420" w:firstLineChars="0"/>
+        <w:rPr>
+          <w:rFonts w:hint="default"/>
+          <w:b w:val="0"/>
+          <w:bCs w:val="0"/>
+          <w:sz w:val="21"/>
+          <w:szCs w:val="21"/>
+          <w:lang w:eastAsia="zh-CN"/>
+        </w:rPr>
+      </w:pPr>
+      <w:r>
+        <w:rPr>
+          <w:rFonts w:hint="default"/>
+          <w:b w:val="0"/>
+          <w:bCs w:val="0"/>
+          <w:sz w:val="21"/>
+          <w:szCs w:val="21"/>
+          <w:lang w:eastAsia="zh-CN"/>
+        </w:rPr>
+        <w:t>For mobile:</w:t>
+      </w:r>
+    </w:p>
+    <w:p>
+      <w:pPr>
+        <w:spacing w:line="360" w:lineRule="auto"/>
+        <w:ind w:firstLine="420" w:firstLineChars="0"/>
+        <w:rPr>
+          <w:rFonts w:hint="default"/>
+          <w:b w:val="0"/>
+          <w:bCs w:val="0"/>
+          <w:sz w:val="21"/>
+          <w:szCs w:val="21"/>
+          <w:lang w:eastAsia="zh-CN"/>
+        </w:rPr>
+      </w:pPr>
+      <w:r>
+        <w:rPr>
+          <w:rFonts w:hint="default"/>
+          <w:b w:val="0"/>
+          <w:bCs w:val="0"/>
+          <w:sz w:val="21"/>
+          <w:szCs w:val="21"/>
+          <w:lang w:eastAsia="zh-CN"/>
+        </w:rPr>
+        <w:t>- Operating device: Android.</w:t>
+      </w:r>
+    </w:p>
+    <w:p>
+      <w:pPr>
+        <w:spacing w:line="360" w:lineRule="auto"/>
+        <w:ind w:firstLine="420" w:firstLineChars="0"/>
+        <w:rPr>
+          <w:rFonts w:hint="default"/>
+          <w:b w:val="0"/>
+          <w:bCs w:val="0"/>
+          <w:sz w:val="21"/>
+          <w:szCs w:val="21"/>
+          <w:lang w:eastAsia="zh-CN"/>
+        </w:rPr>
+      </w:pPr>
+      <w:r>
+        <w:rPr>
+          <w:rFonts w:hint="default"/>
+          <w:b w:val="0"/>
+          <w:bCs w:val="0"/>
+          <w:sz w:val="21"/>
+          <w:szCs w:val="21"/>
+          <w:lang w:eastAsia="zh-CN"/>
+        </w:rPr>
+        <w:t>- RAM: 512 MB minimum.</w:t>
+      </w:r>
+    </w:p>
+    <w:p>
+      <w:pPr>
+        <w:spacing w:line="360" w:lineRule="auto"/>
+        <w:ind w:firstLine="420" w:firstLineChars="0"/>
+        <w:rPr>
+          <w:rFonts w:hint="default"/>
+          <w:b w:val="0"/>
+          <w:bCs w:val="0"/>
+          <w:sz w:val="21"/>
+          <w:szCs w:val="21"/>
+          <w:lang w:eastAsia="zh-CN"/>
+        </w:rPr>
+      </w:pPr>
+      <w:r>
+        <w:rPr>
+          <w:rFonts w:hint="default"/>
+          <w:b w:val="0"/>
+          <w:bCs w:val="0"/>
+          <w:sz w:val="21"/>
+          <w:szCs w:val="21"/>
+          <w:lang w:eastAsia="zh-CN"/>
+        </w:rPr>
+        <w:t>- Internal storage: 1 GB.</w:t>
+      </w:r>
+    </w:p>
+    <w:p>
+      <w:pPr>
+        <w:spacing w:line="360" w:lineRule="auto"/>
+        <w:ind w:firstLine="420" w:firstLineChars="0"/>
+        <w:rPr>
+          <w:rFonts w:hint="default"/>
+          <w:b w:val="0"/>
+          <w:bCs w:val="0"/>
+          <w:sz w:val="21"/>
+          <w:szCs w:val="21"/>
+          <w:lang w:eastAsia="zh-CN"/>
+        </w:rPr>
+      </w:pPr>
+      <w:r>
+        <w:rPr>
+          <w:rFonts w:hint="default"/>
+          <w:b w:val="0"/>
+          <w:bCs w:val="0"/>
+          <w:sz w:val="21"/>
+          <w:szCs w:val="21"/>
+          <w:lang w:eastAsia="zh-CN"/>
+        </w:rPr>
+        <w:t>- Internet access: Yes.</w:t>
+      </w:r>
+    </w:p>
+    <w:p>
+      <w:pPr>
+        <w:spacing w:line="360" w:lineRule="auto"/>
+        <w:ind w:firstLine="420" w:firstLineChars="0"/>
+        <w:rPr>
+          <w:rFonts w:hint="default"/>
+          <w:b w:val="0"/>
+          <w:bCs w:val="0"/>
+          <w:sz w:val="21"/>
+          <w:szCs w:val="21"/>
+          <w:lang w:eastAsia="zh-CN"/>
+        </w:rPr>
+      </w:pPr>
+      <w:r>
+        <w:rPr>
+          <w:rFonts w:hint="default"/>
+          <w:b w:val="0"/>
+          <w:bCs w:val="0"/>
+          <w:sz w:val="21"/>
+          <w:szCs w:val="21"/>
+          <w:lang w:eastAsia="zh-CN"/>
+        </w:rPr>
+        <w:t>- Sensors: Fingerprint device</w:t>
+      </w:r>
+      <w:bookmarkStart w:id="19" w:name="_GoBack"/>
+      <w:bookmarkEnd w:id="19"/>
+    </w:p>
+    <w:p>
+      <w:pPr>
+        <w:pStyle w:val="3"/>
+        <w:bidi w:val="0"/>
+        <w:rPr>
+          <w:rFonts w:hint="default"/>
+          <w:lang w:eastAsia="zh-CN"/>
+        </w:rPr>
+      </w:pPr>
+      <w:bookmarkStart w:id="18" w:name="_Toc1694641505"/>
+      <w:r>
+        <w:rPr>
+          <w:rFonts w:hint="default"/>
+          <w:lang w:eastAsia="zh-CN"/>
+        </w:rPr>
+        <w:t>3.5 Software requirements</w:t>
+      </w:r>
+      <w:bookmarkEnd w:id="18"/>
+    </w:p>
+    <w:p>
+      <w:pPr>
+        <w:spacing w:line="360" w:lineRule="auto"/>
+        <w:ind w:firstLine="420" w:firstLineChars="0"/>
+        <w:rPr>
+          <w:rFonts w:hint="default"/>
+          <w:b w:val="0"/>
+          <w:bCs w:val="0"/>
+          <w:sz w:val="21"/>
+          <w:szCs w:val="21"/>
+          <w:lang w:eastAsia="zh-CN"/>
+        </w:rPr>
+      </w:pPr>
+      <w:r>
+        <w:rPr>
+          <w:rFonts w:hint="default"/>
+          <w:b w:val="0"/>
+          <w:bCs w:val="0"/>
+          <w:sz w:val="21"/>
+          <w:szCs w:val="21"/>
+          <w:lang w:eastAsia="zh-CN"/>
+        </w:rPr>
+        <w:t>- Operating system: Windows 10 and Ubuntu.</w:t>
+      </w:r>
+    </w:p>
+    <w:p>
+      <w:pPr>
+        <w:spacing w:line="360" w:lineRule="auto"/>
+        <w:ind w:firstLine="420" w:firstLineChars="0"/>
+        <w:rPr>
+          <w:rFonts w:hint="default"/>
+          <w:b w:val="0"/>
+          <w:bCs w:val="0"/>
+          <w:sz w:val="21"/>
+          <w:szCs w:val="21"/>
+          <w:lang w:eastAsia="zh-CN"/>
+        </w:rPr>
+      </w:pPr>
+      <w:r>
+        <w:rPr>
+          <w:rFonts w:hint="default"/>
+          <w:b w:val="0"/>
+          <w:bCs w:val="0"/>
+          <w:sz w:val="21"/>
+          <w:szCs w:val="21"/>
+          <w:lang w:eastAsia="zh-CN"/>
+        </w:rPr>
+        <w:t>- Coding language: Java or Dart.</w:t>
+      </w:r>
+    </w:p>
+    <w:p>
+      <w:pPr>
+        <w:spacing w:line="360" w:lineRule="auto"/>
+        <w:ind w:firstLine="420" w:firstLineChars="0"/>
+        <w:rPr>
+          <w:rFonts w:hint="default"/>
+          <w:b w:val="0"/>
+          <w:bCs w:val="0"/>
+          <w:sz w:val="21"/>
+          <w:szCs w:val="21"/>
+          <w:lang w:eastAsia="zh-CN"/>
+        </w:rPr>
+      </w:pPr>
+      <w:r>
+        <w:rPr>
+          <w:rFonts w:hint="default"/>
+          <w:b w:val="0"/>
+          <w:bCs w:val="0"/>
+          <w:sz w:val="21"/>
+          <w:szCs w:val="21"/>
+          <w:lang w:eastAsia="zh-CN"/>
+        </w:rPr>
+        <w:t>- Tools: Eclipse and Netbeans IDE.</w:t>
+      </w:r>
+    </w:p>
+    <w:p>
+      <w:pPr>
+        <w:spacing w:line="360" w:lineRule="auto"/>
+        <w:ind w:firstLine="420" w:firstLineChars="0"/>
+        <w:rPr>
+          <w:rFonts w:hint="default"/>
+          <w:b w:val="0"/>
+          <w:bCs w:val="0"/>
+          <w:sz w:val="21"/>
+          <w:szCs w:val="21"/>
+          <w:lang w:eastAsia="zh-CN"/>
+        </w:rPr>
+      </w:pPr>
+      <w:r>
+        <w:rPr>
+          <w:rFonts w:hint="default"/>
+          <w:b w:val="0"/>
+          <w:bCs w:val="0"/>
+          <w:sz w:val="21"/>
+          <w:szCs w:val="21"/>
+          <w:lang w:eastAsia="zh-CN"/>
+        </w:rPr>
+        <w:t>- Library support: SDK, JDK, NDK.</w:t>
+      </w:r>
     </w:p>
     <w:sectPr>
+      <w:footerReference r:id="rId3" w:type="default"/>
       <w:pgSz w:w="11906" w:h="16838"/>
       <w:pgMar w:top="1440" w:right="1800" w:bottom="1440" w:left="1800" w:header="851" w:footer="992" w:gutter="0"/>
       <w:cols w:space="425" w:num="1"/>
@@ -2607,6 +7548,188 @@
     </w:sectPr>
   </w:body>
 </w:document>
+</file>
+
+<file path=word/footer1.xml><?xml version="1.0" encoding="utf-8"?>
+<w:ftr xmlns:wpc="http://schemas.microsoft.com/office/word/2010/wordprocessingCanvas" xmlns:mc="http://schemas.openxmlformats.org/markup-compatibility/2006" xmlns:o="urn:schemas-microsoft-com:office:office" xmlns:r="http://schemas.openxmlformats.org/officeDocument/2006/relationships" xmlns:m="http://schemas.openxmlformats.org/officeDocument/2006/math" xmlns:v="urn:schemas-microsoft-com:vml" xmlns:wp14="http://schemas.microsoft.com/office/word/2010/wordprocessingDrawing" xmlns:wp="http://schemas.openxmlformats.org/drawingml/2006/wordprocessingDrawing" xmlns:w10="urn:schemas-microsoft-com:office:word" xmlns:w="http://schemas.openxmlformats.org/wordprocessingml/2006/main" xmlns:w14="http://schemas.microsoft.com/office/word/2010/wordml" xmlns:w15="http://schemas.microsoft.com/office/word/2012/wordml" xmlns:wpg="http://schemas.microsoft.com/office/word/2010/wordprocessingGroup" xmlns:wpi="http://schemas.microsoft.com/office/word/2010/wordprocessingInk" xmlns:wne="http://schemas.microsoft.com/office/word/2006/wordml" xmlns:wps="http://schemas.microsoft.com/office/word/2010/wordprocessingShape" xmlns:wpsCustomData="http://www.wps.cn/officeDocument/2013/wpsCustomData" mc:Ignorable="w14 w15 wp14">
+  <w:p>
+    <w:pPr>
+      <w:pStyle w:val="5"/>
+    </w:pPr>
+    <w:r>
+      <w:rPr>
+        <w:sz w:val="18"/>
+      </w:rPr>
+      <mc:AlternateContent>
+        <mc:Choice Requires="wps">
+          <w:drawing>
+            <wp:anchor distT="0" distB="0" distL="114300" distR="114300" simplePos="0" relativeHeight="251658240" behindDoc="0" locked="0" layoutInCell="1" allowOverlap="1">
+              <wp:simplePos x="0" y="0"/>
+              <wp:positionH relativeFrom="margin">
+                <wp:align>right</wp:align>
+              </wp:positionH>
+              <wp:positionV relativeFrom="paragraph">
+                <wp:posOffset>0</wp:posOffset>
+              </wp:positionV>
+              <wp:extent cx="1828800" cy="1828800"/>
+              <wp:effectExtent l="0" t="0" r="0" b="0"/>
+              <wp:wrapNone/>
+              <wp:docPr id="1" name="Text Box 1"/>
+              <wp:cNvGraphicFramePr/>
+              <a:graphic xmlns:a="http://schemas.openxmlformats.org/drawingml/2006/main">
+                <a:graphicData uri="http://schemas.microsoft.com/office/word/2010/wordprocessingShape">
+                  <wps:wsp>
+                    <wps:cNvSpPr txBox="1"/>
+                    <wps:spPr>
+                      <a:xfrm>
+                        <a:off x="0" y="0"/>
+                        <a:ext cx="1828800" cy="1828800"/>
+                      </a:xfrm>
+                      <a:prstGeom prst="rect">
+                        <a:avLst/>
+                      </a:prstGeom>
+                      <a:noFill/>
+                      <a:ln w="6350">
+                        <a:noFill/>
+                      </a:ln>
+                      <a:extLst>
+                        <a:ext uri="{909E8E84-426E-40DD-AFC4-6F175D3DCCD1}">
+                          <a14:hiddenFill xmlns:a14="http://schemas.microsoft.com/office/drawing/2010/main">
+                            <a:solidFill>
+                              <a:schemeClr val="lt1"/>
+                            </a:solidFill>
+                          </a14:hiddenFill>
+                        </a:ext>
+                        <a:ext uri="{91240B29-F687-4F45-9708-019B960494DF}">
+                          <a14:hiddenLine xmlns:a14="http://schemas.microsoft.com/office/drawing/2010/main" w="6350">
+                            <a:solidFill>
+                              <a:prstClr val="black"/>
+                            </a:solidFill>
+                          </a14:hiddenLine>
+                        </a:ext>
+                      </a:extLst>
+                    </wps:spPr>
+                    <wps:style>
+                      <a:lnRef idx="0">
+                        <a:schemeClr val="accent1"/>
+                      </a:lnRef>
+                      <a:fillRef idx="0">
+                        <a:schemeClr val="accent1"/>
+                      </a:fillRef>
+                      <a:effectRef idx="0">
+                        <a:schemeClr val="accent1"/>
+                      </a:effectRef>
+                      <a:fontRef idx="minor">
+                        <a:schemeClr val="dk1"/>
+                      </a:fontRef>
+                    </wps:style>
+                    <wps:txbx>
+                      <w:txbxContent>
+                        <w:p>
+                          <w:pPr>
+                            <w:snapToGrid w:val="0"/>
+                            <w:rPr>
+                              <w:sz w:val="18"/>
+                            </w:rPr>
+                          </w:pPr>
+                          <w:r>
+                            <w:rPr>
+                              <w:sz w:val="18"/>
+                            </w:rPr>
+                            <w:fldChar w:fldCharType="begin"/>
+                          </w:r>
+                          <w:r>
+                            <w:rPr>
+                              <w:sz w:val="18"/>
+                            </w:rPr>
+                            <w:instrText xml:space="preserve"> PAGE  \* MERGEFORMAT </w:instrText>
+                          </w:r>
+                          <w:r>
+                            <w:rPr>
+                              <w:sz w:val="18"/>
+                            </w:rPr>
+                            <w:fldChar w:fldCharType="separate"/>
+                          </w:r>
+                          <w:r>
+                            <w:rPr>
+                              <w:sz w:val="18"/>
+                            </w:rPr>
+                            <w:t>1</w:t>
+                          </w:r>
+                          <w:r>
+                            <w:rPr>
+                              <w:sz w:val="18"/>
+                            </w:rPr>
+                            <w:fldChar w:fldCharType="end"/>
+                          </w:r>
+                        </w:p>
+                      </w:txbxContent>
+                    </wps:txbx>
+                    <wps:bodyPr rot="0" spcFirstLastPara="0" vertOverflow="overflow" horzOverflow="overflow" vert="horz" wrap="none" lIns="0" tIns="0" rIns="0" bIns="0" numCol="1" spcCol="0" rtlCol="0" fromWordArt="0" anchor="t" anchorCtr="0" forceAA="0" upright="0" compatLnSpc="1">
+                      <a:spAutoFit/>
+                    </wps:bodyPr>
+                  </wps:wsp>
+                </a:graphicData>
+              </a:graphic>
+            </wp:anchor>
+          </w:drawing>
+        </mc:Choice>
+        <mc:Fallback>
+          <w:pict>
+            <v:shape id="_x0000_s1026" o:spid="_x0000_s1026" o:spt="202" type="#_x0000_t202" style="position:absolute;left:0pt;margin-top:0pt;height:144pt;width:144pt;mso-position-horizontal:right;mso-position-horizontal-relative:margin;mso-wrap-style:none;z-index:251658240;mso-width-relative:page;mso-height-relative:page;" filled="f" stroked="f" coordsize="21600,21600" o:gfxdata="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">
+              <v:fill on="f" focussize="0,0"/>
+              <v:stroke on="f" weight="0.5pt"/>
+              <v:imagedata o:title=""/>
+              <o:lock v:ext="edit" aspectratio="f"/>
+              <v:textbox inset="0mm,0mm,0mm,0mm" style="mso-fit-shape-to-text:t;">
+                <w:txbxContent>
+                  <w:p>
+                    <w:pPr>
+                      <w:snapToGrid w:val="0"/>
+                      <w:rPr>
+                        <w:sz w:val="18"/>
+                      </w:rPr>
+                    </w:pPr>
+                    <w:r>
+                      <w:rPr>
+                        <w:sz w:val="18"/>
+                      </w:rPr>
+                      <w:fldChar w:fldCharType="begin"/>
+                    </w:r>
+                    <w:r>
+                      <w:rPr>
+                        <w:sz w:val="18"/>
+                      </w:rPr>
+                      <w:instrText xml:space="preserve"> PAGE  \* MERGEFORMAT </w:instrText>
+                    </w:r>
+                    <w:r>
+                      <w:rPr>
+                        <w:sz w:val="18"/>
+                      </w:rPr>
+                      <w:fldChar w:fldCharType="separate"/>
+                    </w:r>
+                    <w:r>
+                      <w:rPr>
+                        <w:sz w:val="18"/>
+                      </w:rPr>
+                      <w:t>1</w:t>
+                    </w:r>
+                    <w:r>
+                      <w:rPr>
+                        <w:sz w:val="18"/>
+                      </w:rPr>
+                      <w:fldChar w:fldCharType="end"/>
+                    </w:r>
+                  </w:p>
+                </w:txbxContent>
+              </v:textbox>
+            </v:shape>
+          </w:pict>
+        </mc:Fallback>
+      </mc:AlternateContent>
+    </w:r>
+  </w:p>
+</w:ftr>
 </file>
 
 <file path=word/styles.xml><?xml version="1.0" encoding="utf-8"?>
@@ -2888,7 +8011,7 @@
     <w:name w:val="heading 1"/>
     <w:basedOn w:val="1"/>
     <w:next w:val="1"/>
-    <w:link w:val="8"/>
+    <w:link w:val="13"/>
     <w:qFormat/>
     <w:uiPriority w:val="0"/>
     <w:pPr>
@@ -2928,6 +8051,7 @@
   <w:style w:type="paragraph" w:styleId="4">
     <w:name w:val="heading 3"/>
     <w:next w:val="1"/>
+    <w:link w:val="14"/>
     <w:unhideWhenUsed/>
     <w:qFormat/>
     <w:uiPriority w:val="0"/>
@@ -2945,13 +8069,13 @@
       <w:lang w:val="en-US" w:eastAsia="zh-CN" w:bidi="ar"/>
     </w:rPr>
   </w:style>
-  <w:style w:type="character" w:default="1" w:styleId="6">
+  <w:style w:type="character" w:default="1" w:styleId="11">
     <w:name w:val="Default Paragraph Font"/>
     <w:semiHidden/>
     <w:qFormat/>
     <w:uiPriority w:val="0"/>
   </w:style>
-  <w:style w:type="table" w:default="1" w:styleId="7">
+  <w:style w:type="table" w:default="1" w:styleId="12">
     <w:name w:val="Normal Table"/>
     <w:semiHidden/>
     <w:qFormat/>
@@ -2966,6 +8090,39 @@
     </w:tblPr>
   </w:style>
   <w:style w:type="paragraph" w:styleId="5">
+    <w:name w:val="footer"/>
+    <w:basedOn w:val="1"/>
+    <w:uiPriority w:val="0"/>
+    <w:pPr>
+      <w:tabs>
+        <w:tab w:val="center" w:pos="4153"/>
+        <w:tab w:val="right" w:pos="8306"/>
+      </w:tabs>
+      <w:snapToGrid w:val="0"/>
+      <w:jc w:val="left"/>
+    </w:pPr>
+    <w:rPr>
+      <w:sz w:val="18"/>
+      <w:szCs w:val="18"/>
+    </w:rPr>
+  </w:style>
+  <w:style w:type="paragraph" w:styleId="6">
+    <w:name w:val="header"/>
+    <w:basedOn w:val="1"/>
+    <w:uiPriority w:val="0"/>
+    <w:pPr>
+      <w:tabs>
+        <w:tab w:val="center" w:pos="4153"/>
+        <w:tab w:val="right" w:pos="8306"/>
+      </w:tabs>
+      <w:snapToGrid w:val="0"/>
+    </w:pPr>
+    <w:rPr>
+      <w:sz w:val="18"/>
+      <w:szCs w:val="18"/>
+    </w:rPr>
+  </w:style>
+  <w:style w:type="paragraph" w:styleId="7">
     <w:name w:val="Normal (Web)"/>
     <w:qFormat/>
     <w:uiPriority w:val="0"/>
@@ -2982,9 +8139,34 @@
       <w:lang w:val="en-US" w:eastAsia="zh-CN" w:bidi="ar"/>
     </w:rPr>
   </w:style>
-  <w:style w:type="character" w:customStyle="1" w:styleId="8">
+  <w:style w:type="paragraph" w:styleId="8">
+    <w:name w:val="toc 1"/>
+    <w:basedOn w:val="1"/>
+    <w:next w:val="1"/>
+    <w:uiPriority w:val="0"/>
+  </w:style>
+  <w:style w:type="paragraph" w:styleId="9">
+    <w:name w:val="toc 2"/>
+    <w:basedOn w:val="1"/>
+    <w:next w:val="1"/>
+    <w:uiPriority w:val="0"/>
+    <w:pPr>
+      <w:ind w:left="420" w:leftChars="200"/>
+    </w:pPr>
+  </w:style>
+  <w:style w:type="paragraph" w:styleId="10">
+    <w:name w:val="toc 3"/>
+    <w:basedOn w:val="1"/>
+    <w:next w:val="1"/>
+    <w:uiPriority w:val="0"/>
+    <w:pPr>
+      <w:ind w:left="840" w:leftChars="400"/>
+    </w:pPr>
+  </w:style>
+  <w:style w:type="character" w:customStyle="1" w:styleId="13">
     <w:name w:val="Heading 1 Char"/>
     <w:link w:val="2"/>
+    <w:qFormat/>
     <w:uiPriority w:val="0"/>
     <w:rPr>
       <w:b/>
@@ -2992,6 +8174,21 @@
       <w:kern w:val="44"/>
       <w:sz w:val="44"/>
       <w:szCs w:val="44"/>
+    </w:rPr>
+  </w:style>
+  <w:style w:type="character" w:customStyle="1" w:styleId="14">
+    <w:name w:val="Heading 3 Char"/>
+    <w:link w:val="4"/>
+    <w:qFormat/>
+    <w:uiPriority w:val="0"/>
+    <w:rPr>
+      <w:rFonts w:hint="eastAsia" w:ascii="SimSun" w:hAnsi="SimSun" w:eastAsia="SimSun" w:cs="SimSun"/>
+      <w:b/>
+      <w:bCs/>
+      <w:kern w:val="0"/>
+      <w:sz w:val="27"/>
+      <w:szCs w:val="27"/>
+      <w:lang w:val="en-US" w:eastAsia="zh-CN" w:bidi="ar"/>
     </w:rPr>
   </w:style>
 </w:styles>
@@ -3257,6 +8454,9 @@
   <customSectProps>
     <customSectPr/>
   </customSectProps>
+  <customShpExts>
+    <customShpInfo spid="_x0000_s1026" textRotate="1"/>
+  </customShpExts>
 </s:customData>
 </file>
 
